--- a/лаб №9.docx
+++ b/лаб №9.docx
@@ -1,6 +1,6 @@
 
 <file path=word/document.xml><?xml version="1.0" encoding="utf-8"?>
-<w:document xmlns:wpc="http://schemas.microsoft.com/office/word/2010/wordprocessingCanvas" xmlns:cx="http://schemas.microsoft.com/office/drawing/2014/chartex" xmlns:cx1="http://schemas.microsoft.com/office/drawing/2015/9/8/chartex" xmlns:cx2="http://schemas.microsoft.com/office/drawing/2015/10/21/chartex" xmlns:cx3="http://schemas.microsoft.com/office/drawing/2016/5/9/chartex" xmlns:cx4="http://schemas.microsoft.com/office/drawing/2016/5/10/chartex" xmlns:cx5="http://schemas.microsoft.com/office/drawing/2016/5/11/chartex" xmlns:cx6="http://schemas.microsoft.com/office/drawing/2016/5/12/chartex" xmlns:cx7="http://schemas.microsoft.com/office/drawing/2016/5/13/chartex" xmlns:cx8="http://schemas.microsoft.com/office/drawing/2016/5/14/chartex" xmlns:mc="http://schemas.openxmlformats.org/markup-compatibility/2006" xmlns:aink="http://schemas.microsoft.com/office/drawing/2016/ink" xmlns:am3d="http://schemas.microsoft.com/office/drawing/2017/model3d" xmlns:o="urn:schemas-microsoft-com:office:office" xmlns:oel="http://schemas.microsoft.com/office/2019/extlst" xmlns:r="http://schemas.openxmlformats.org/officeDocument/2006/relationships" xmlns:m="http://schemas.openxmlformats.org/officeDocument/2006/math" xmlns:v="urn:schemas-microsoft-com:vml" xmlns:wp14="http://schemas.microsoft.com/office/word/2010/wordprocessingDrawing" xmlns:wp="http://schemas.openxmlformats.org/drawingml/2006/wordprocessingDrawing" xmlns:w10="urn:schemas-microsoft-com:office:word" xmlns:w="http://schemas.openxmlformats.org/wordprocessingml/2006/main" xmlns:w14="http://schemas.microsoft.com/office/word/2010/wordml" xmlns:w15="http://schemas.microsoft.com/office/word/2012/wordml" xmlns:w16cex="http://schemas.microsoft.com/office/word/2018/wordml/cex" xmlns:w16cid="http://schemas.microsoft.com/office/word/2016/wordml/cid" xmlns:w16="http://schemas.microsoft.com/office/word/2018/wordml" xmlns:w16du="http://schemas.microsoft.com/office/word/2023/wordml/word16du" xmlns:w16sdtdh="http://schemas.microsoft.com/office/word/2020/wordml/sdtdatahash" xmlns:w16se="http://schemas.microsoft.com/office/word/2015/wordml/symex" xmlns:wpg="http://schemas.microsoft.com/office/word/2010/wordprocessingGroup" xmlns:wpi="http://schemas.microsoft.com/office/word/2010/wordprocessingInk" xmlns:wne="http://schemas.microsoft.com/office/word/2006/wordml" xmlns:wps="http://schemas.microsoft.com/office/word/2010/wordprocessingShape" mc:Ignorable="w14 w15 w16se w16cid w16 w16cex w16sdtdh w16du wp14">
+<w:document xmlns:wpc="http://schemas.microsoft.com/office/word/2010/wordprocessingCanvas" xmlns:cx="http://schemas.microsoft.com/office/drawing/2014/chartex" xmlns:mc="http://schemas.openxmlformats.org/markup-compatibility/2006" xmlns:o="urn:schemas-microsoft-com:office:office" xmlns:r="http://schemas.openxmlformats.org/officeDocument/2006/relationships" xmlns:m="http://schemas.openxmlformats.org/officeDocument/2006/math" xmlns:v="urn:schemas-microsoft-com:vml" xmlns:wp14="http://schemas.microsoft.com/office/word/2010/wordprocessingDrawing" xmlns:wp="http://schemas.openxmlformats.org/drawingml/2006/wordprocessingDrawing" xmlns:w10="urn:schemas-microsoft-com:office:word" xmlns:w="http://schemas.openxmlformats.org/wordprocessingml/2006/main" xmlns:w14="http://schemas.microsoft.com/office/word/2010/wordml" xmlns:w15="http://schemas.microsoft.com/office/word/2012/wordml" xmlns:w16se="http://schemas.microsoft.com/office/word/2015/wordml/symex" xmlns:wpg="http://schemas.microsoft.com/office/word/2010/wordprocessingGroup" xmlns:wpi="http://schemas.microsoft.com/office/word/2010/wordprocessingInk" xmlns:wne="http://schemas.microsoft.com/office/word/2006/wordml" xmlns:wps="http://schemas.microsoft.com/office/word/2010/wordprocessingShape" mc:Ignorable="w14 w15 w16se wp14">
   <w:body>
     <w:p>
       <w:pPr>
@@ -987,7 +987,59 @@
           <w:sz w:val="28"/>
           <w:szCs w:val="28"/>
         </w:rPr>
-        <w:t>Готував матеріал студент</w:t>
+        <w:t>Готувала</w:t>
+      </w:r>
+      <w:r>
+        <w:rPr>
+          <w:rFonts w:ascii="Times New Roman" w:hAnsi="Times New Roman" w:cs="Times New Roman"/>
+          <w:b/>
+          <w:bCs/>
+          <w:i/>
+          <w:iCs/>
+          <w:sz w:val="28"/>
+          <w:szCs w:val="28"/>
+        </w:rPr>
+        <w:t xml:space="preserve"> матеріал студент</w:t>
+      </w:r>
+      <w:r>
+        <w:rPr>
+          <w:rFonts w:ascii="Times New Roman" w:hAnsi="Times New Roman" w:cs="Times New Roman"/>
+          <w:b/>
+          <w:bCs/>
+          <w:i/>
+          <w:iCs/>
+          <w:sz w:val="28"/>
+          <w:szCs w:val="28"/>
+        </w:rPr>
+        <w:t xml:space="preserve">ка </w:t>
+      </w:r>
+      <w:proofErr w:type="spellStart"/>
+      <w:r>
+        <w:rPr>
+          <w:rFonts w:ascii="Times New Roman" w:hAnsi="Times New Roman" w:cs="Times New Roman"/>
+          <w:b/>
+          <w:bCs/>
+          <w:i/>
+          <w:iCs/>
+          <w:color w:val="FF0000"/>
+          <w:sz w:val="28"/>
+          <w:szCs w:val="28"/>
+        </w:rPr>
+        <w:t>Лапчик</w:t>
+      </w:r>
+      <w:proofErr w:type="spellEnd"/>
+      <w:r>
+        <w:rPr>
+          <w:rFonts w:ascii="Times New Roman" w:hAnsi="Times New Roman" w:cs="Times New Roman"/>
+          <w:b/>
+          <w:bCs/>
+          <w:i/>
+          <w:iCs/>
+          <w:color w:val="FF0000"/>
+          <w:sz w:val="28"/>
+          <w:szCs w:val="28"/>
+        </w:rPr>
+        <w:t xml:space="preserve"> Софія</w:t>
       </w:r>
     </w:p>
     <w:p>
@@ -1000,7 +1052,6 @@
         <w:rPr>
           <w:rFonts w:ascii="Times New Roman" w:hAnsi="Times New Roman" w:cs="Times New Roman"/>
           <w:sz w:val="28"/>
-          <w:szCs w:val="28"/>
         </w:rPr>
       </w:pPr>
       <w:r>
@@ -1010,6 +1061,1355 @@
           <w:szCs w:val="28"/>
         </w:rPr>
         <w:t>*Прочитайте короткі теоретичні відомості до лабораторної роботи та зробіть невеликий словник базових англійських термінів з питань призначення команд та їх параметрів.</w:t>
+      </w:r>
+      <w:r>
+        <w:rPr>
+          <w:rFonts w:ascii="Times New Roman" w:hAnsi="Times New Roman" w:cs="Times New Roman"/>
+          <w:sz w:val="28"/>
+          <w:szCs w:val="28"/>
+        </w:rPr>
+        <w:br/>
+      </w:r>
+      <w:proofErr w:type="spellStart"/>
+      <w:r>
+        <w:rPr>
+          <w:rFonts w:ascii="Courier New" w:hAnsi="Courier New" w:cs="Courier New"/>
+          <w:sz w:val="28"/>
+        </w:rPr>
+        <w:t>sudo</w:t>
+      </w:r>
+      <w:proofErr w:type="spellEnd"/>
+      <w:r>
+        <w:rPr>
+          <w:rFonts w:ascii="Courier New" w:hAnsi="Courier New" w:cs="Courier New"/>
+          <w:sz w:val="28"/>
+        </w:rPr>
+        <w:t xml:space="preserve"> </w:t>
+      </w:r>
+      <w:r>
+        <w:rPr>
+          <w:rFonts w:ascii="Courier New" w:hAnsi="Courier New" w:cs="Courier New"/>
+          <w:sz w:val="28"/>
+        </w:rPr>
+        <w:t>–</w:t>
+      </w:r>
+      <w:r>
+        <w:t xml:space="preserve"> </w:t>
+      </w:r>
+      <w:proofErr w:type="spellStart"/>
+      <w:r>
+        <w:rPr>
+          <w:rFonts w:ascii="Times New Roman" w:hAnsi="Times New Roman" w:cs="Times New Roman"/>
+          <w:sz w:val="28"/>
+        </w:rPr>
+        <w:t>administrative</w:t>
+      </w:r>
+      <w:proofErr w:type="spellEnd"/>
+      <w:r>
+        <w:rPr>
+          <w:rFonts w:ascii="Times New Roman" w:hAnsi="Times New Roman" w:cs="Times New Roman"/>
+          <w:sz w:val="28"/>
+        </w:rPr>
+        <w:t xml:space="preserve"> </w:t>
+      </w:r>
+      <w:proofErr w:type="spellStart"/>
+      <w:r>
+        <w:rPr>
+          <w:rFonts w:ascii="Times New Roman" w:hAnsi="Times New Roman" w:cs="Times New Roman"/>
+          <w:sz w:val="28"/>
+        </w:rPr>
+        <w:t>commands</w:t>
+      </w:r>
+      <w:proofErr w:type="spellEnd"/>
+      <w:r>
+        <w:rPr>
+          <w:rFonts w:ascii="Times New Roman" w:hAnsi="Times New Roman" w:cs="Times New Roman"/>
+          <w:sz w:val="28"/>
+        </w:rPr>
+        <w:t xml:space="preserve"> </w:t>
+      </w:r>
+      <w:proofErr w:type="spellStart"/>
+      <w:r>
+        <w:rPr>
+          <w:rFonts w:ascii="Times New Roman" w:hAnsi="Times New Roman" w:cs="Times New Roman"/>
+          <w:sz w:val="28"/>
+        </w:rPr>
+        <w:t>can</w:t>
+      </w:r>
+      <w:proofErr w:type="spellEnd"/>
+      <w:r>
+        <w:rPr>
+          <w:rFonts w:ascii="Times New Roman" w:hAnsi="Times New Roman" w:cs="Times New Roman"/>
+          <w:sz w:val="28"/>
+        </w:rPr>
+        <w:t xml:space="preserve"> </w:t>
+      </w:r>
+      <w:proofErr w:type="spellStart"/>
+      <w:r>
+        <w:rPr>
+          <w:rFonts w:ascii="Times New Roman" w:hAnsi="Times New Roman" w:cs="Times New Roman"/>
+          <w:sz w:val="28"/>
+        </w:rPr>
+        <w:t>be</w:t>
+      </w:r>
+      <w:proofErr w:type="spellEnd"/>
+      <w:r>
+        <w:rPr>
+          <w:rFonts w:ascii="Times New Roman" w:hAnsi="Times New Roman" w:cs="Times New Roman"/>
+          <w:sz w:val="28"/>
+        </w:rPr>
+        <w:t xml:space="preserve"> </w:t>
+      </w:r>
+      <w:proofErr w:type="spellStart"/>
+      <w:r>
+        <w:rPr>
+          <w:rFonts w:ascii="Times New Roman" w:hAnsi="Times New Roman" w:cs="Times New Roman"/>
+          <w:sz w:val="28"/>
+        </w:rPr>
+        <w:t>executed</w:t>
+      </w:r>
+      <w:proofErr w:type="spellEnd"/>
+      <w:r>
+        <w:rPr>
+          <w:rFonts w:ascii="Times New Roman" w:hAnsi="Times New Roman" w:cs="Times New Roman"/>
+          <w:sz w:val="28"/>
+        </w:rPr>
+        <w:t xml:space="preserve"> </w:t>
+      </w:r>
+      <w:proofErr w:type="spellStart"/>
+      <w:r>
+        <w:rPr>
+          <w:rFonts w:ascii="Times New Roman" w:hAnsi="Times New Roman" w:cs="Times New Roman"/>
+          <w:sz w:val="28"/>
+        </w:rPr>
+        <w:t>usinf</w:t>
+      </w:r>
+      <w:proofErr w:type="spellEnd"/>
+      <w:r>
+        <w:rPr>
+          <w:rFonts w:ascii="Times New Roman" w:hAnsi="Times New Roman" w:cs="Times New Roman"/>
+          <w:sz w:val="28"/>
+        </w:rPr>
+        <w:t xml:space="preserve"> </w:t>
+      </w:r>
+      <w:proofErr w:type="spellStart"/>
+      <w:r>
+        <w:rPr>
+          <w:rFonts w:ascii="Times New Roman" w:hAnsi="Times New Roman" w:cs="Times New Roman"/>
+          <w:sz w:val="28"/>
+        </w:rPr>
+        <w:t>this</w:t>
+      </w:r>
+      <w:proofErr w:type="spellEnd"/>
+      <w:r>
+        <w:rPr>
+          <w:rFonts w:ascii="Times New Roman" w:hAnsi="Times New Roman" w:cs="Times New Roman"/>
+          <w:sz w:val="28"/>
+        </w:rPr>
+        <w:t xml:space="preserve"> command.</w:t>
+      </w:r>
+    </w:p>
+    <w:p>
+      <w:pPr>
+        <w:pStyle w:val="a3"/>
+        <w:rPr>
+          <w:rFonts w:ascii="Times New Roman" w:hAnsi="Times New Roman" w:cs="Times New Roman"/>
+          <w:sz w:val="28"/>
+          <w:lang w:val="en-US"/>
+        </w:rPr>
+      </w:pPr>
+      <w:proofErr w:type="spellStart"/>
+      <w:r>
+        <w:rPr>
+          <w:rFonts w:ascii="Courier New" w:hAnsi="Courier New" w:cs="Courier New"/>
+          <w:sz w:val="28"/>
+        </w:rPr>
+        <w:t>s</w:t>
+      </w:r>
+      <w:r>
+        <w:rPr>
+          <w:rFonts w:ascii="Courier New" w:hAnsi="Courier New" w:cs="Courier New"/>
+          <w:sz w:val="28"/>
+        </w:rPr>
+        <w:t>u</w:t>
+      </w:r>
+      <w:proofErr w:type="spellEnd"/>
+      <w:r>
+        <w:rPr>
+          <w:rFonts w:ascii="Courier New" w:hAnsi="Courier New" w:cs="Courier New"/>
+          <w:sz w:val="28"/>
+          <w:lang w:val="en-US"/>
+        </w:rPr>
+        <w:t xml:space="preserve"> – </w:t>
+      </w:r>
+      <w:proofErr w:type="spellStart"/>
+      <w:r>
+        <w:rPr>
+          <w:rFonts w:ascii="Times New Roman" w:hAnsi="Times New Roman" w:cs="Times New Roman"/>
+          <w:sz w:val="28"/>
+        </w:rPr>
+        <w:t>command</w:t>
+      </w:r>
+      <w:proofErr w:type="spellEnd"/>
+      <w:r>
+        <w:rPr>
+          <w:rFonts w:ascii="Times New Roman" w:hAnsi="Times New Roman" w:cs="Times New Roman"/>
+          <w:sz w:val="28"/>
+        </w:rPr>
+        <w:t xml:space="preserve"> </w:t>
+      </w:r>
+      <w:proofErr w:type="spellStart"/>
+      <w:r>
+        <w:rPr>
+          <w:rFonts w:ascii="Times New Roman" w:hAnsi="Times New Roman" w:cs="Times New Roman"/>
+          <w:sz w:val="28"/>
+        </w:rPr>
+        <w:t>to</w:t>
+      </w:r>
+      <w:proofErr w:type="spellEnd"/>
+      <w:r>
+        <w:rPr>
+          <w:rFonts w:ascii="Times New Roman" w:hAnsi="Times New Roman" w:cs="Times New Roman"/>
+          <w:sz w:val="28"/>
+        </w:rPr>
+        <w:t xml:space="preserve"> </w:t>
+      </w:r>
+      <w:proofErr w:type="spellStart"/>
+      <w:r>
+        <w:rPr>
+          <w:rFonts w:ascii="Times New Roman" w:hAnsi="Times New Roman" w:cs="Times New Roman"/>
+          <w:sz w:val="28"/>
+        </w:rPr>
+        <w:t>switch</w:t>
+      </w:r>
+      <w:proofErr w:type="spellEnd"/>
+      <w:r>
+        <w:rPr>
+          <w:rFonts w:ascii="Times New Roman" w:hAnsi="Times New Roman" w:cs="Times New Roman"/>
+          <w:sz w:val="28"/>
+        </w:rPr>
+        <w:t xml:space="preserve"> </w:t>
+      </w:r>
+      <w:proofErr w:type="spellStart"/>
+      <w:r>
+        <w:rPr>
+          <w:rFonts w:ascii="Times New Roman" w:hAnsi="Times New Roman" w:cs="Times New Roman"/>
+          <w:sz w:val="28"/>
+        </w:rPr>
+        <w:t>accounts</w:t>
+      </w:r>
+      <w:proofErr w:type="spellEnd"/>
+      <w:r>
+        <w:rPr>
+          <w:rFonts w:ascii="Times New Roman" w:hAnsi="Times New Roman" w:cs="Times New Roman"/>
+          <w:sz w:val="28"/>
+        </w:rPr>
+        <w:t xml:space="preserve"> </w:t>
+      </w:r>
+      <w:proofErr w:type="spellStart"/>
+      <w:r>
+        <w:rPr>
+          <w:rFonts w:ascii="Times New Roman" w:hAnsi="Times New Roman" w:cs="Times New Roman"/>
+          <w:sz w:val="28"/>
+        </w:rPr>
+        <w:t>to</w:t>
+      </w:r>
+      <w:proofErr w:type="spellEnd"/>
+      <w:r>
+        <w:rPr>
+          <w:rFonts w:ascii="Times New Roman" w:hAnsi="Times New Roman" w:cs="Times New Roman"/>
+          <w:sz w:val="28"/>
+        </w:rPr>
+        <w:t xml:space="preserve"> </w:t>
+      </w:r>
+      <w:proofErr w:type="spellStart"/>
+      <w:r>
+        <w:rPr>
+          <w:rFonts w:ascii="Times New Roman" w:hAnsi="Times New Roman" w:cs="Times New Roman"/>
+          <w:sz w:val="28"/>
+        </w:rPr>
+        <w:t>the</w:t>
+      </w:r>
+      <w:proofErr w:type="spellEnd"/>
+      <w:r>
+        <w:rPr>
+          <w:rFonts w:ascii="Times New Roman" w:hAnsi="Times New Roman" w:cs="Times New Roman"/>
+          <w:sz w:val="28"/>
+        </w:rPr>
+        <w:t xml:space="preserve"> </w:t>
+      </w:r>
+      <w:proofErr w:type="spellStart"/>
+      <w:r>
+        <w:rPr>
+          <w:rFonts w:ascii="Times New Roman" w:hAnsi="Times New Roman" w:cs="Times New Roman"/>
+          <w:sz w:val="28"/>
+        </w:rPr>
+        <w:t>root</w:t>
+      </w:r>
+      <w:proofErr w:type="spellEnd"/>
+      <w:r>
+        <w:rPr>
+          <w:rFonts w:ascii="Times New Roman" w:hAnsi="Times New Roman" w:cs="Times New Roman"/>
+          <w:sz w:val="28"/>
+        </w:rPr>
+        <w:t xml:space="preserve"> </w:t>
+      </w:r>
+      <w:proofErr w:type="spellStart"/>
+      <w:r>
+        <w:rPr>
+          <w:rFonts w:ascii="Times New Roman" w:hAnsi="Times New Roman" w:cs="Times New Roman"/>
+          <w:sz w:val="28"/>
+        </w:rPr>
+        <w:t>account</w:t>
+      </w:r>
+      <w:proofErr w:type="spellEnd"/>
+      <w:r>
+        <w:rPr>
+          <w:rFonts w:ascii="Times New Roman" w:hAnsi="Times New Roman" w:cs="Times New Roman"/>
+          <w:sz w:val="28"/>
+          <w:lang w:val="en-US"/>
+        </w:rPr>
+        <w:t>.</w:t>
+      </w:r>
+    </w:p>
+    <w:p>
+      <w:pPr>
+        <w:pStyle w:val="a3"/>
+        <w:rPr>
+          <w:rFonts w:ascii="Times New Roman" w:hAnsi="Times New Roman" w:cs="Times New Roman"/>
+          <w:sz w:val="28"/>
+          <w:lang w:val="en-US"/>
+        </w:rPr>
+      </w:pPr>
+      <w:proofErr w:type="spellStart"/>
+      <w:r>
+        <w:rPr>
+          <w:rFonts w:ascii="Courier New" w:hAnsi="Courier New" w:cs="Courier New"/>
+          <w:sz w:val="28"/>
+        </w:rPr>
+        <w:t>i</w:t>
+      </w:r>
+      <w:r>
+        <w:rPr>
+          <w:rFonts w:ascii="Courier New" w:hAnsi="Courier New" w:cs="Courier New"/>
+          <w:sz w:val="28"/>
+        </w:rPr>
+        <w:t>d</w:t>
+      </w:r>
+      <w:proofErr w:type="spellEnd"/>
+      <w:r>
+        <w:rPr>
+          <w:rFonts w:ascii="Courier New" w:hAnsi="Courier New" w:cs="Courier New"/>
+          <w:sz w:val="28"/>
+          <w:lang w:val="en-US"/>
+        </w:rPr>
+        <w:t xml:space="preserve"> – </w:t>
+      </w:r>
+      <w:r>
+        <w:rPr>
+          <w:rFonts w:ascii="Times New Roman" w:hAnsi="Times New Roman" w:cs="Times New Roman"/>
+          <w:sz w:val="28"/>
+          <w:lang w:val="en-US"/>
+        </w:rPr>
+        <w:t>command is used to print user and group information for a specified user</w:t>
+      </w:r>
+      <w:r>
+        <w:rPr>
+          <w:rFonts w:ascii="Times New Roman" w:hAnsi="Times New Roman" w:cs="Times New Roman"/>
+          <w:sz w:val="28"/>
+          <w:lang w:val="en-US"/>
+        </w:rPr>
+        <w:t>.</w:t>
+      </w:r>
+    </w:p>
+    <w:p>
+      <w:pPr>
+        <w:pStyle w:val="a3"/>
+        <w:rPr>
+          <w:rFonts w:ascii="Times New Roman" w:hAnsi="Times New Roman" w:cs="Times New Roman"/>
+          <w:sz w:val="28"/>
+          <w:lang w:val="en-US"/>
+        </w:rPr>
+      </w:pPr>
+      <w:r>
+        <w:rPr>
+          <w:rFonts w:ascii="Courier New" w:hAnsi="Courier New" w:cs="Courier New"/>
+          <w:sz w:val="28"/>
+        </w:rPr>
+        <w:t>-g</w:t>
+      </w:r>
+      <w:r>
+        <w:rPr>
+          <w:rFonts w:ascii="Courier New" w:hAnsi="Courier New" w:cs="Courier New"/>
+          <w:sz w:val="28"/>
+          <w:lang w:val="en-US"/>
+        </w:rPr>
+        <w:t xml:space="preserve"> – </w:t>
+      </w:r>
+      <w:r>
+        <w:rPr>
+          <w:rFonts w:ascii="Times New Roman" w:hAnsi="Times New Roman" w:cs="Times New Roman"/>
+          <w:sz w:val="28"/>
+        </w:rPr>
+        <w:t>t</w:t>
+      </w:r>
+      <w:r>
+        <w:rPr>
+          <w:rFonts w:ascii="Times New Roman" w:hAnsi="Times New Roman" w:cs="Times New Roman"/>
+          <w:sz w:val="28"/>
+          <w:lang w:val="en-US"/>
+        </w:rPr>
+        <w:t>o print only the user's primary group</w:t>
+      </w:r>
+      <w:r>
+        <w:rPr>
+          <w:rFonts w:ascii="Times New Roman" w:hAnsi="Times New Roman" w:cs="Times New Roman"/>
+          <w:sz w:val="28"/>
+          <w:lang w:val="en-US"/>
+        </w:rPr>
+        <w:t>.</w:t>
+      </w:r>
+    </w:p>
+    <w:p>
+      <w:pPr>
+        <w:pStyle w:val="a3"/>
+        <w:rPr>
+          <w:color w:val="333333"/>
+          <w:sz w:val="21"/>
+          <w:szCs w:val="21"/>
+          <w:shd w:val="clear" w:color="auto" w:fill="FFFFFF"/>
+          <w:lang w:val="en-US"/>
+        </w:rPr>
+      </w:pPr>
+      <w:proofErr w:type="spellStart"/>
+      <w:r>
+        <w:rPr>
+          <w:rFonts w:ascii="Courier New" w:hAnsi="Courier New" w:cs="Courier New"/>
+          <w:sz w:val="28"/>
+        </w:rPr>
+        <w:t>who</w:t>
+      </w:r>
+      <w:proofErr w:type="spellEnd"/>
+      <w:r>
+        <w:rPr>
+          <w:rFonts w:ascii="Courier New" w:hAnsi="Courier New" w:cs="Courier New"/>
+          <w:sz w:val="28"/>
+        </w:rPr>
+        <w:t xml:space="preserve"> </w:t>
+      </w:r>
+      <w:r>
+        <w:rPr>
+          <w:rFonts w:ascii="Times New Roman" w:hAnsi="Times New Roman" w:cs="Times New Roman"/>
+          <w:sz w:val="28"/>
+        </w:rPr>
+        <w:t xml:space="preserve">– </w:t>
+      </w:r>
+      <w:proofErr w:type="spellStart"/>
+      <w:r>
+        <w:rPr>
+          <w:rFonts w:ascii="Times New Roman" w:hAnsi="Times New Roman" w:cs="Times New Roman"/>
+          <w:sz w:val="28"/>
+        </w:rPr>
+        <w:t>displays</w:t>
+      </w:r>
+      <w:proofErr w:type="spellEnd"/>
+      <w:r>
+        <w:rPr>
+          <w:rFonts w:ascii="Times New Roman" w:hAnsi="Times New Roman" w:cs="Times New Roman"/>
+          <w:sz w:val="28"/>
+        </w:rPr>
+        <w:t xml:space="preserve"> a </w:t>
+      </w:r>
+      <w:proofErr w:type="spellStart"/>
+      <w:r>
+        <w:rPr>
+          <w:rFonts w:ascii="Times New Roman" w:hAnsi="Times New Roman" w:cs="Times New Roman"/>
+          <w:sz w:val="28"/>
+        </w:rPr>
+        <w:t>list</w:t>
+      </w:r>
+      <w:proofErr w:type="spellEnd"/>
+      <w:r>
+        <w:rPr>
+          <w:rFonts w:ascii="Times New Roman" w:hAnsi="Times New Roman" w:cs="Times New Roman"/>
+          <w:sz w:val="28"/>
+        </w:rPr>
+        <w:t xml:space="preserve"> </w:t>
+      </w:r>
+      <w:proofErr w:type="spellStart"/>
+      <w:r>
+        <w:rPr>
+          <w:rFonts w:ascii="Times New Roman" w:hAnsi="Times New Roman" w:cs="Times New Roman"/>
+          <w:sz w:val="28"/>
+        </w:rPr>
+        <w:t>of</w:t>
+      </w:r>
+      <w:proofErr w:type="spellEnd"/>
+      <w:r>
+        <w:rPr>
+          <w:rFonts w:ascii="Times New Roman" w:hAnsi="Times New Roman" w:cs="Times New Roman"/>
+          <w:sz w:val="28"/>
+        </w:rPr>
+        <w:t xml:space="preserve"> </w:t>
+      </w:r>
+      <w:proofErr w:type="spellStart"/>
+      <w:r>
+        <w:rPr>
+          <w:rFonts w:ascii="Times New Roman" w:hAnsi="Times New Roman" w:cs="Times New Roman"/>
+          <w:sz w:val="28"/>
+        </w:rPr>
+        <w:t>users</w:t>
+      </w:r>
+      <w:proofErr w:type="spellEnd"/>
+      <w:r>
+        <w:rPr>
+          <w:rFonts w:ascii="Times New Roman" w:hAnsi="Times New Roman" w:cs="Times New Roman"/>
+          <w:sz w:val="28"/>
+        </w:rPr>
+        <w:t xml:space="preserve"> </w:t>
+      </w:r>
+      <w:proofErr w:type="spellStart"/>
+      <w:r>
+        <w:rPr>
+          <w:rFonts w:ascii="Times New Roman" w:hAnsi="Times New Roman" w:cs="Times New Roman"/>
+          <w:sz w:val="28"/>
+        </w:rPr>
+        <w:t>who</w:t>
+      </w:r>
+      <w:proofErr w:type="spellEnd"/>
+      <w:r>
+        <w:rPr>
+          <w:rFonts w:ascii="Times New Roman" w:hAnsi="Times New Roman" w:cs="Times New Roman"/>
+          <w:sz w:val="28"/>
+        </w:rPr>
+        <w:t xml:space="preserve"> </w:t>
+      </w:r>
+      <w:proofErr w:type="spellStart"/>
+      <w:r>
+        <w:rPr>
+          <w:rFonts w:ascii="Times New Roman" w:hAnsi="Times New Roman" w:cs="Times New Roman"/>
+          <w:sz w:val="28"/>
+        </w:rPr>
+        <w:t>are</w:t>
+      </w:r>
+      <w:proofErr w:type="spellEnd"/>
+      <w:r>
+        <w:rPr>
+          <w:rFonts w:ascii="Times New Roman" w:hAnsi="Times New Roman" w:cs="Times New Roman"/>
+          <w:sz w:val="28"/>
+        </w:rPr>
+        <w:t xml:space="preserve"> </w:t>
+      </w:r>
+      <w:proofErr w:type="spellStart"/>
+      <w:r>
+        <w:rPr>
+          <w:rFonts w:ascii="Times New Roman" w:hAnsi="Times New Roman" w:cs="Times New Roman"/>
+          <w:sz w:val="28"/>
+        </w:rPr>
+        <w:t>currently</w:t>
+      </w:r>
+      <w:proofErr w:type="spellEnd"/>
+      <w:r>
+        <w:rPr>
+          <w:rFonts w:ascii="Times New Roman" w:hAnsi="Times New Roman" w:cs="Times New Roman"/>
+          <w:sz w:val="28"/>
+        </w:rPr>
+        <w:t xml:space="preserve"> </w:t>
+      </w:r>
+      <w:proofErr w:type="spellStart"/>
+      <w:r>
+        <w:rPr>
+          <w:rFonts w:ascii="Times New Roman" w:hAnsi="Times New Roman" w:cs="Times New Roman"/>
+          <w:sz w:val="28"/>
+        </w:rPr>
+        <w:t>logged</w:t>
+      </w:r>
+      <w:proofErr w:type="spellEnd"/>
+      <w:r>
+        <w:rPr>
+          <w:rFonts w:ascii="Times New Roman" w:hAnsi="Times New Roman" w:cs="Times New Roman"/>
+          <w:sz w:val="28"/>
+        </w:rPr>
+        <w:t xml:space="preserve"> </w:t>
+      </w:r>
+      <w:proofErr w:type="spellStart"/>
+      <w:r>
+        <w:rPr>
+          <w:rFonts w:ascii="Times New Roman" w:hAnsi="Times New Roman" w:cs="Times New Roman"/>
+          <w:sz w:val="28"/>
+        </w:rPr>
+        <w:t>into</w:t>
+      </w:r>
+      <w:proofErr w:type="spellEnd"/>
+      <w:r>
+        <w:rPr>
+          <w:rFonts w:ascii="Times New Roman" w:hAnsi="Times New Roman" w:cs="Times New Roman"/>
+          <w:sz w:val="28"/>
+        </w:rPr>
+        <w:t xml:space="preserve"> </w:t>
+      </w:r>
+      <w:proofErr w:type="spellStart"/>
+      <w:r>
+        <w:rPr>
+          <w:rFonts w:ascii="Times New Roman" w:hAnsi="Times New Roman" w:cs="Times New Roman"/>
+          <w:sz w:val="28"/>
+        </w:rPr>
+        <w:t>the</w:t>
+      </w:r>
+      <w:proofErr w:type="spellEnd"/>
+      <w:r>
+        <w:rPr>
+          <w:rFonts w:ascii="Times New Roman" w:hAnsi="Times New Roman" w:cs="Times New Roman"/>
+          <w:sz w:val="28"/>
+        </w:rPr>
+        <w:t xml:space="preserve"> </w:t>
+      </w:r>
+      <w:proofErr w:type="spellStart"/>
+      <w:r>
+        <w:rPr>
+          <w:rFonts w:ascii="Times New Roman" w:hAnsi="Times New Roman" w:cs="Times New Roman"/>
+          <w:sz w:val="28"/>
+        </w:rPr>
+        <w:t>system</w:t>
+      </w:r>
+      <w:proofErr w:type="spellEnd"/>
+      <w:r>
+        <w:rPr>
+          <w:rFonts w:ascii="Times New Roman" w:hAnsi="Times New Roman" w:cs="Times New Roman"/>
+          <w:sz w:val="28"/>
+        </w:rPr>
+        <w:t xml:space="preserve">, </w:t>
+      </w:r>
+      <w:proofErr w:type="spellStart"/>
+      <w:r>
+        <w:rPr>
+          <w:rFonts w:ascii="Times New Roman" w:hAnsi="Times New Roman" w:cs="Times New Roman"/>
+          <w:sz w:val="28"/>
+        </w:rPr>
+        <w:t>where</w:t>
+      </w:r>
+      <w:proofErr w:type="spellEnd"/>
+      <w:r>
+        <w:rPr>
+          <w:rFonts w:ascii="Times New Roman" w:hAnsi="Times New Roman" w:cs="Times New Roman"/>
+          <w:sz w:val="28"/>
+        </w:rPr>
+        <w:t xml:space="preserve"> </w:t>
+      </w:r>
+      <w:proofErr w:type="spellStart"/>
+      <w:r>
+        <w:rPr>
+          <w:rFonts w:ascii="Times New Roman" w:hAnsi="Times New Roman" w:cs="Times New Roman"/>
+          <w:sz w:val="28"/>
+        </w:rPr>
+        <w:t>they</w:t>
+      </w:r>
+      <w:proofErr w:type="spellEnd"/>
+      <w:r>
+        <w:rPr>
+          <w:rFonts w:ascii="Times New Roman" w:hAnsi="Times New Roman" w:cs="Times New Roman"/>
+          <w:sz w:val="28"/>
+        </w:rPr>
+        <w:t xml:space="preserve"> </w:t>
+      </w:r>
+      <w:proofErr w:type="spellStart"/>
+      <w:r>
+        <w:rPr>
+          <w:rFonts w:ascii="Times New Roman" w:hAnsi="Times New Roman" w:cs="Times New Roman"/>
+          <w:sz w:val="28"/>
+        </w:rPr>
+        <w:t>are</w:t>
+      </w:r>
+      <w:proofErr w:type="spellEnd"/>
+      <w:r>
+        <w:rPr>
+          <w:rFonts w:ascii="Times New Roman" w:hAnsi="Times New Roman" w:cs="Times New Roman"/>
+          <w:sz w:val="28"/>
+        </w:rPr>
+        <w:t xml:space="preserve"> </w:t>
+      </w:r>
+      <w:proofErr w:type="spellStart"/>
+      <w:r>
+        <w:rPr>
+          <w:rFonts w:ascii="Times New Roman" w:hAnsi="Times New Roman" w:cs="Times New Roman"/>
+          <w:sz w:val="28"/>
+        </w:rPr>
+        <w:t>logged</w:t>
+      </w:r>
+      <w:proofErr w:type="spellEnd"/>
+      <w:r>
+        <w:rPr>
+          <w:rFonts w:ascii="Times New Roman" w:hAnsi="Times New Roman" w:cs="Times New Roman"/>
+          <w:sz w:val="28"/>
+        </w:rPr>
+        <w:t xml:space="preserve"> </w:t>
+      </w:r>
+      <w:proofErr w:type="spellStart"/>
+      <w:r>
+        <w:rPr>
+          <w:rFonts w:ascii="Times New Roman" w:hAnsi="Times New Roman" w:cs="Times New Roman"/>
+          <w:sz w:val="28"/>
+        </w:rPr>
+        <w:t>in</w:t>
+      </w:r>
+      <w:proofErr w:type="spellEnd"/>
+      <w:r>
+        <w:rPr>
+          <w:rFonts w:ascii="Times New Roman" w:hAnsi="Times New Roman" w:cs="Times New Roman"/>
+          <w:sz w:val="28"/>
+        </w:rPr>
+        <w:t xml:space="preserve"> </w:t>
+      </w:r>
+      <w:proofErr w:type="spellStart"/>
+      <w:r>
+        <w:rPr>
+          <w:rFonts w:ascii="Times New Roman" w:hAnsi="Times New Roman" w:cs="Times New Roman"/>
+          <w:sz w:val="28"/>
+        </w:rPr>
+        <w:t>from</w:t>
+      </w:r>
+      <w:proofErr w:type="spellEnd"/>
+      <w:r>
+        <w:rPr>
+          <w:rFonts w:ascii="Times New Roman" w:hAnsi="Times New Roman" w:cs="Times New Roman"/>
+          <w:sz w:val="28"/>
+        </w:rPr>
+        <w:t xml:space="preserve">, </w:t>
+      </w:r>
+      <w:proofErr w:type="spellStart"/>
+      <w:r>
+        <w:rPr>
+          <w:rFonts w:ascii="Times New Roman" w:hAnsi="Times New Roman" w:cs="Times New Roman"/>
+          <w:sz w:val="28"/>
+        </w:rPr>
+        <w:t>and</w:t>
+      </w:r>
+      <w:proofErr w:type="spellEnd"/>
+      <w:r>
+        <w:rPr>
+          <w:rFonts w:ascii="Times New Roman" w:hAnsi="Times New Roman" w:cs="Times New Roman"/>
+          <w:sz w:val="28"/>
+        </w:rPr>
+        <w:t xml:space="preserve"> </w:t>
+      </w:r>
+      <w:proofErr w:type="spellStart"/>
+      <w:r>
+        <w:rPr>
+          <w:rFonts w:ascii="Times New Roman" w:hAnsi="Times New Roman" w:cs="Times New Roman"/>
+          <w:sz w:val="28"/>
+        </w:rPr>
+        <w:t>when</w:t>
+      </w:r>
+      <w:proofErr w:type="spellEnd"/>
+      <w:r>
+        <w:rPr>
+          <w:rFonts w:ascii="Times New Roman" w:hAnsi="Times New Roman" w:cs="Times New Roman"/>
+          <w:sz w:val="28"/>
+        </w:rPr>
+        <w:t xml:space="preserve"> </w:t>
+      </w:r>
+      <w:proofErr w:type="spellStart"/>
+      <w:r>
+        <w:rPr>
+          <w:rFonts w:ascii="Times New Roman" w:hAnsi="Times New Roman" w:cs="Times New Roman"/>
+          <w:sz w:val="28"/>
+        </w:rPr>
+        <w:t>they</w:t>
+      </w:r>
+      <w:proofErr w:type="spellEnd"/>
+      <w:r>
+        <w:rPr>
+          <w:rFonts w:ascii="Times New Roman" w:hAnsi="Times New Roman" w:cs="Times New Roman"/>
+          <w:sz w:val="28"/>
+        </w:rPr>
+        <w:t xml:space="preserve"> </w:t>
+      </w:r>
+      <w:proofErr w:type="spellStart"/>
+      <w:r>
+        <w:rPr>
+          <w:rFonts w:ascii="Times New Roman" w:hAnsi="Times New Roman" w:cs="Times New Roman"/>
+          <w:sz w:val="28"/>
+        </w:rPr>
+        <w:t>logged</w:t>
+      </w:r>
+      <w:proofErr w:type="spellEnd"/>
+      <w:r>
+        <w:rPr>
+          <w:rFonts w:ascii="Times New Roman" w:hAnsi="Times New Roman" w:cs="Times New Roman"/>
+          <w:sz w:val="28"/>
+        </w:rPr>
+        <w:t xml:space="preserve"> </w:t>
+      </w:r>
+      <w:proofErr w:type="spellStart"/>
+      <w:r>
+        <w:rPr>
+          <w:rFonts w:ascii="Times New Roman" w:hAnsi="Times New Roman" w:cs="Times New Roman"/>
+          <w:sz w:val="28"/>
+        </w:rPr>
+        <w:t>in</w:t>
+      </w:r>
+      <w:proofErr w:type="spellEnd"/>
+      <w:r>
+        <w:rPr>
+          <w:rFonts w:ascii="Times New Roman" w:hAnsi="Times New Roman" w:cs="Times New Roman"/>
+          <w:sz w:val="28"/>
+        </w:rPr>
+        <w:t>.</w:t>
+      </w:r>
+    </w:p>
+    <w:p>
+      <w:pPr>
+        <w:pStyle w:val="a3"/>
+        <w:rPr>
+          <w:color w:val="333333"/>
+          <w:sz w:val="21"/>
+          <w:szCs w:val="21"/>
+          <w:shd w:val="clear" w:color="auto" w:fill="FFFFFF"/>
+          <w:lang w:val="en-US"/>
+        </w:rPr>
+      </w:pPr>
+      <w:proofErr w:type="spellStart"/>
+      <w:r>
+        <w:rPr>
+          <w:rFonts w:ascii="Courier New" w:hAnsi="Courier New" w:cs="Courier New"/>
+          <w:sz w:val="28"/>
+        </w:rPr>
+        <w:t>last</w:t>
+      </w:r>
+      <w:proofErr w:type="spellEnd"/>
+      <w:r>
+        <w:rPr>
+          <w:rFonts w:ascii="Courier New" w:hAnsi="Courier New" w:cs="Courier New"/>
+          <w:sz w:val="28"/>
+        </w:rPr>
+        <w:t xml:space="preserve"> </w:t>
+      </w:r>
+      <w:r>
+        <w:rPr>
+          <w:rFonts w:ascii="Times New Roman" w:hAnsi="Times New Roman" w:cs="Times New Roman"/>
+          <w:sz w:val="28"/>
+        </w:rPr>
+        <w:t xml:space="preserve">– </w:t>
+      </w:r>
+      <w:proofErr w:type="spellStart"/>
+      <w:r>
+        <w:rPr>
+          <w:rFonts w:ascii="Times New Roman" w:hAnsi="Times New Roman" w:cs="Times New Roman"/>
+          <w:sz w:val="28"/>
+        </w:rPr>
+        <w:t>reads</w:t>
+      </w:r>
+      <w:proofErr w:type="spellEnd"/>
+      <w:r>
+        <w:rPr>
+          <w:rFonts w:ascii="Times New Roman" w:hAnsi="Times New Roman" w:cs="Times New Roman"/>
+          <w:sz w:val="28"/>
+        </w:rPr>
+        <w:t xml:space="preserve"> </w:t>
+      </w:r>
+      <w:proofErr w:type="spellStart"/>
+      <w:r>
+        <w:rPr>
+          <w:rFonts w:ascii="Times New Roman" w:hAnsi="Times New Roman" w:cs="Times New Roman"/>
+          <w:sz w:val="28"/>
+        </w:rPr>
+        <w:t>the</w:t>
+      </w:r>
+      <w:proofErr w:type="spellEnd"/>
+      <w:r>
+        <w:rPr>
+          <w:rFonts w:ascii="Times New Roman" w:hAnsi="Times New Roman" w:cs="Times New Roman"/>
+          <w:sz w:val="28"/>
+        </w:rPr>
+        <w:t xml:space="preserve"> </w:t>
+      </w:r>
+      <w:proofErr w:type="spellStart"/>
+      <w:r>
+        <w:rPr>
+          <w:rFonts w:ascii="Times New Roman" w:hAnsi="Times New Roman" w:cs="Times New Roman"/>
+          <w:sz w:val="28"/>
+        </w:rPr>
+        <w:t>entire</w:t>
+      </w:r>
+      <w:proofErr w:type="spellEnd"/>
+      <w:r>
+        <w:rPr>
+          <w:rFonts w:ascii="Times New Roman" w:hAnsi="Times New Roman" w:cs="Times New Roman"/>
+          <w:sz w:val="28"/>
+        </w:rPr>
+        <w:t xml:space="preserve"> </w:t>
+      </w:r>
+      <w:proofErr w:type="spellStart"/>
+      <w:r>
+        <w:rPr>
+          <w:rFonts w:ascii="Times New Roman" w:hAnsi="Times New Roman" w:cs="Times New Roman"/>
+          <w:sz w:val="28"/>
+        </w:rPr>
+        <w:t>login</w:t>
+      </w:r>
+      <w:proofErr w:type="spellEnd"/>
+      <w:r>
+        <w:rPr>
+          <w:rFonts w:ascii="Times New Roman" w:hAnsi="Times New Roman" w:cs="Times New Roman"/>
+          <w:sz w:val="28"/>
+        </w:rPr>
+        <w:t xml:space="preserve"> </w:t>
+      </w:r>
+      <w:proofErr w:type="spellStart"/>
+      <w:r>
+        <w:rPr>
+          <w:rFonts w:ascii="Times New Roman" w:hAnsi="Times New Roman" w:cs="Times New Roman"/>
+          <w:sz w:val="28"/>
+        </w:rPr>
+        <w:t>history</w:t>
+      </w:r>
+      <w:proofErr w:type="spellEnd"/>
+      <w:r>
+        <w:rPr>
+          <w:rFonts w:ascii="Times New Roman" w:hAnsi="Times New Roman" w:cs="Times New Roman"/>
+          <w:sz w:val="28"/>
+        </w:rPr>
+        <w:t xml:space="preserve"> </w:t>
+      </w:r>
+      <w:proofErr w:type="spellStart"/>
+      <w:r>
+        <w:rPr>
+          <w:rFonts w:ascii="Times New Roman" w:hAnsi="Times New Roman" w:cs="Times New Roman"/>
+          <w:sz w:val="28"/>
+        </w:rPr>
+        <w:t>from</w:t>
+      </w:r>
+      <w:proofErr w:type="spellEnd"/>
+      <w:r>
+        <w:rPr>
+          <w:rFonts w:ascii="Times New Roman" w:hAnsi="Times New Roman" w:cs="Times New Roman"/>
+          <w:sz w:val="28"/>
+        </w:rPr>
+        <w:t xml:space="preserve"> </w:t>
+      </w:r>
+      <w:proofErr w:type="spellStart"/>
+      <w:r>
+        <w:rPr>
+          <w:rFonts w:ascii="Times New Roman" w:hAnsi="Times New Roman" w:cs="Times New Roman"/>
+          <w:sz w:val="28"/>
+        </w:rPr>
+        <w:t>the</w:t>
+      </w:r>
+      <w:proofErr w:type="spellEnd"/>
+      <w:r>
+        <w:rPr>
+          <w:rFonts w:ascii="Times New Roman" w:hAnsi="Times New Roman" w:cs="Times New Roman"/>
+          <w:sz w:val="28"/>
+        </w:rPr>
+        <w:t> /</w:t>
+      </w:r>
+      <w:proofErr w:type="spellStart"/>
+      <w:r>
+        <w:rPr>
+          <w:rFonts w:ascii="Times New Roman" w:hAnsi="Times New Roman" w:cs="Times New Roman"/>
+          <w:sz w:val="28"/>
+        </w:rPr>
+        <w:t>var</w:t>
+      </w:r>
+      <w:proofErr w:type="spellEnd"/>
+      <w:r>
+        <w:rPr>
+          <w:rFonts w:ascii="Times New Roman" w:hAnsi="Times New Roman" w:cs="Times New Roman"/>
+          <w:sz w:val="28"/>
+        </w:rPr>
+        <w:t>/</w:t>
+      </w:r>
+      <w:proofErr w:type="spellStart"/>
+      <w:r>
+        <w:rPr>
+          <w:rFonts w:ascii="Times New Roman" w:hAnsi="Times New Roman" w:cs="Times New Roman"/>
+          <w:sz w:val="28"/>
+        </w:rPr>
+        <w:t>log</w:t>
+      </w:r>
+      <w:proofErr w:type="spellEnd"/>
+      <w:r>
+        <w:rPr>
+          <w:rFonts w:ascii="Times New Roman" w:hAnsi="Times New Roman" w:cs="Times New Roman"/>
+          <w:sz w:val="28"/>
+        </w:rPr>
+        <w:t>/</w:t>
+      </w:r>
+      <w:proofErr w:type="spellStart"/>
+      <w:r>
+        <w:rPr>
+          <w:rFonts w:ascii="Times New Roman" w:hAnsi="Times New Roman" w:cs="Times New Roman"/>
+          <w:sz w:val="28"/>
+        </w:rPr>
+        <w:t>wtmp</w:t>
+      </w:r>
+      <w:proofErr w:type="spellEnd"/>
+      <w:r>
+        <w:rPr>
+          <w:rFonts w:ascii="Times New Roman" w:hAnsi="Times New Roman" w:cs="Times New Roman"/>
+          <w:sz w:val="28"/>
+        </w:rPr>
+        <w:t> </w:t>
+      </w:r>
+      <w:proofErr w:type="spellStart"/>
+      <w:r>
+        <w:rPr>
+          <w:rFonts w:ascii="Times New Roman" w:hAnsi="Times New Roman" w:cs="Times New Roman"/>
+          <w:sz w:val="28"/>
+        </w:rPr>
+        <w:t>file</w:t>
+      </w:r>
+      <w:proofErr w:type="spellEnd"/>
+      <w:r>
+        <w:rPr>
+          <w:rFonts w:ascii="Times New Roman" w:hAnsi="Times New Roman" w:cs="Times New Roman"/>
+          <w:sz w:val="28"/>
+        </w:rPr>
+        <w:t xml:space="preserve"> </w:t>
+      </w:r>
+      <w:proofErr w:type="spellStart"/>
+      <w:r>
+        <w:rPr>
+          <w:rFonts w:ascii="Times New Roman" w:hAnsi="Times New Roman" w:cs="Times New Roman"/>
+          <w:sz w:val="28"/>
+        </w:rPr>
+        <w:t>and</w:t>
+      </w:r>
+      <w:proofErr w:type="spellEnd"/>
+      <w:r>
+        <w:rPr>
+          <w:rFonts w:ascii="Times New Roman" w:hAnsi="Times New Roman" w:cs="Times New Roman"/>
+          <w:sz w:val="28"/>
+        </w:rPr>
+        <w:t xml:space="preserve"> </w:t>
+      </w:r>
+      <w:proofErr w:type="spellStart"/>
+      <w:r>
+        <w:rPr>
+          <w:rFonts w:ascii="Times New Roman" w:hAnsi="Times New Roman" w:cs="Times New Roman"/>
+          <w:sz w:val="28"/>
+        </w:rPr>
+        <w:t>displays</w:t>
+      </w:r>
+      <w:proofErr w:type="spellEnd"/>
+      <w:r>
+        <w:rPr>
+          <w:rFonts w:ascii="Times New Roman" w:hAnsi="Times New Roman" w:cs="Times New Roman"/>
+          <w:sz w:val="28"/>
+        </w:rPr>
+        <w:t xml:space="preserve"> </w:t>
+      </w:r>
+      <w:proofErr w:type="spellStart"/>
+      <w:r>
+        <w:rPr>
+          <w:rFonts w:ascii="Times New Roman" w:hAnsi="Times New Roman" w:cs="Times New Roman"/>
+          <w:sz w:val="28"/>
+        </w:rPr>
+        <w:t>all</w:t>
+      </w:r>
+      <w:proofErr w:type="spellEnd"/>
+      <w:r>
+        <w:rPr>
+          <w:rFonts w:ascii="Times New Roman" w:hAnsi="Times New Roman" w:cs="Times New Roman"/>
+          <w:sz w:val="28"/>
+        </w:rPr>
+        <w:t xml:space="preserve"> </w:t>
+      </w:r>
+      <w:proofErr w:type="spellStart"/>
+      <w:r>
+        <w:rPr>
+          <w:rFonts w:ascii="Times New Roman" w:hAnsi="Times New Roman" w:cs="Times New Roman"/>
+          <w:sz w:val="28"/>
+        </w:rPr>
+        <w:t>logins</w:t>
+      </w:r>
+      <w:proofErr w:type="spellEnd"/>
+      <w:r>
+        <w:rPr>
+          <w:rFonts w:ascii="Times New Roman" w:hAnsi="Times New Roman" w:cs="Times New Roman"/>
+          <w:sz w:val="28"/>
+        </w:rPr>
+        <w:t xml:space="preserve"> </w:t>
+      </w:r>
+      <w:proofErr w:type="spellStart"/>
+      <w:r>
+        <w:rPr>
+          <w:rFonts w:ascii="Times New Roman" w:hAnsi="Times New Roman" w:cs="Times New Roman"/>
+          <w:sz w:val="28"/>
+        </w:rPr>
+        <w:t>and</w:t>
+      </w:r>
+      <w:proofErr w:type="spellEnd"/>
+      <w:r>
+        <w:rPr>
+          <w:rFonts w:ascii="Times New Roman" w:hAnsi="Times New Roman" w:cs="Times New Roman"/>
+          <w:sz w:val="28"/>
+        </w:rPr>
+        <w:t xml:space="preserve"> </w:t>
+      </w:r>
+      <w:proofErr w:type="spellStart"/>
+      <w:r>
+        <w:rPr>
+          <w:rFonts w:ascii="Times New Roman" w:hAnsi="Times New Roman" w:cs="Times New Roman"/>
+          <w:sz w:val="28"/>
+        </w:rPr>
+        <w:t>reboot</w:t>
+      </w:r>
+      <w:proofErr w:type="spellEnd"/>
+      <w:r>
+        <w:rPr>
+          <w:rFonts w:ascii="Times New Roman" w:hAnsi="Times New Roman" w:cs="Times New Roman"/>
+          <w:sz w:val="28"/>
+        </w:rPr>
+        <w:t xml:space="preserve"> </w:t>
+      </w:r>
+      <w:proofErr w:type="spellStart"/>
+      <w:r>
+        <w:rPr>
+          <w:rFonts w:ascii="Times New Roman" w:hAnsi="Times New Roman" w:cs="Times New Roman"/>
+          <w:sz w:val="28"/>
+        </w:rPr>
+        <w:t>records</w:t>
+      </w:r>
+      <w:proofErr w:type="spellEnd"/>
+      <w:r>
+        <w:rPr>
+          <w:rFonts w:ascii="Times New Roman" w:hAnsi="Times New Roman" w:cs="Times New Roman"/>
+          <w:sz w:val="28"/>
+        </w:rPr>
+        <w:t xml:space="preserve"> </w:t>
+      </w:r>
+      <w:proofErr w:type="spellStart"/>
+      <w:r>
+        <w:rPr>
+          <w:rFonts w:ascii="Times New Roman" w:hAnsi="Times New Roman" w:cs="Times New Roman"/>
+          <w:sz w:val="28"/>
+        </w:rPr>
+        <w:t>by</w:t>
+      </w:r>
+      <w:proofErr w:type="spellEnd"/>
+      <w:r>
+        <w:rPr>
+          <w:rFonts w:ascii="Times New Roman" w:hAnsi="Times New Roman" w:cs="Times New Roman"/>
+          <w:sz w:val="28"/>
+        </w:rPr>
+        <w:t xml:space="preserve"> </w:t>
+      </w:r>
+      <w:proofErr w:type="spellStart"/>
+      <w:r>
+        <w:rPr>
+          <w:rFonts w:ascii="Times New Roman" w:hAnsi="Times New Roman" w:cs="Times New Roman"/>
+          <w:sz w:val="28"/>
+        </w:rPr>
+        <w:t>default</w:t>
+      </w:r>
+      <w:proofErr w:type="spellEnd"/>
+      <w:r>
+        <w:rPr>
+          <w:rFonts w:ascii="Helvetica" w:hAnsi="Helvetica"/>
+          <w:color w:val="333333"/>
+          <w:sz w:val="21"/>
+          <w:szCs w:val="21"/>
+          <w:shd w:val="clear" w:color="auto" w:fill="FFFFFF"/>
+          <w:lang w:val="en-US"/>
+        </w:rPr>
+        <w:t>.</w:t>
+      </w:r>
+    </w:p>
+    <w:p>
+      <w:pPr>
+        <w:pStyle w:val="a3"/>
+        <w:rPr>
+          <w:rFonts w:ascii="Helvetica" w:hAnsi="Helvetica"/>
+          <w:color w:val="333333"/>
+          <w:sz w:val="21"/>
+          <w:szCs w:val="21"/>
+          <w:shd w:val="clear" w:color="auto" w:fill="FFFFFF"/>
+          <w:lang w:val="en-US"/>
+        </w:rPr>
+      </w:pPr>
+      <w:proofErr w:type="spellStart"/>
+      <w:r>
+        <w:rPr>
+          <w:rFonts w:ascii="Courier New" w:hAnsi="Courier New" w:cs="Courier New"/>
+          <w:sz w:val="28"/>
+        </w:rPr>
+        <w:t>groupadd</w:t>
+      </w:r>
+      <w:proofErr w:type="spellEnd"/>
+      <w:r>
+        <w:rPr>
+          <w:rFonts w:ascii="Courier New" w:hAnsi="Courier New" w:cs="Courier New"/>
+          <w:sz w:val="28"/>
+        </w:rPr>
+        <w:t xml:space="preserve"> </w:t>
+      </w:r>
+      <w:r>
+        <w:rPr>
+          <w:rFonts w:ascii="Times New Roman" w:hAnsi="Times New Roman" w:cs="Times New Roman"/>
+          <w:sz w:val="28"/>
+        </w:rPr>
+        <w:t xml:space="preserve">– </w:t>
+      </w:r>
+      <w:proofErr w:type="spellStart"/>
+      <w:r>
+        <w:rPr>
+          <w:rFonts w:ascii="Times New Roman" w:hAnsi="Times New Roman" w:cs="Times New Roman"/>
+          <w:sz w:val="28"/>
+        </w:rPr>
+        <w:t>create</w:t>
+      </w:r>
+      <w:proofErr w:type="spellEnd"/>
+      <w:r>
+        <w:rPr>
+          <w:rFonts w:ascii="Times New Roman" w:hAnsi="Times New Roman" w:cs="Times New Roman"/>
+          <w:sz w:val="28"/>
+        </w:rPr>
+        <w:t xml:space="preserve"> a </w:t>
+      </w:r>
+      <w:proofErr w:type="spellStart"/>
+      <w:r>
+        <w:rPr>
+          <w:rFonts w:ascii="Times New Roman" w:hAnsi="Times New Roman" w:cs="Times New Roman"/>
+          <w:sz w:val="28"/>
+        </w:rPr>
+        <w:t>new</w:t>
+      </w:r>
+      <w:proofErr w:type="spellEnd"/>
+      <w:r>
+        <w:rPr>
+          <w:rFonts w:ascii="Times New Roman" w:hAnsi="Times New Roman" w:cs="Times New Roman"/>
+          <w:sz w:val="28"/>
+        </w:rPr>
+        <w:t xml:space="preserve"> </w:t>
+      </w:r>
+      <w:proofErr w:type="spellStart"/>
+      <w:r>
+        <w:rPr>
+          <w:rFonts w:ascii="Times New Roman" w:hAnsi="Times New Roman" w:cs="Times New Roman"/>
+          <w:sz w:val="28"/>
+        </w:rPr>
+        <w:t>group</w:t>
+      </w:r>
+      <w:proofErr w:type="spellEnd"/>
+      <w:r>
+        <w:rPr>
+          <w:rFonts w:ascii="Helvetica" w:hAnsi="Helvetica"/>
+          <w:color w:val="333333"/>
+          <w:sz w:val="21"/>
+          <w:szCs w:val="21"/>
+          <w:shd w:val="clear" w:color="auto" w:fill="FFFFFF"/>
+          <w:lang w:val="en-US"/>
+        </w:rPr>
+        <w:t>.</w:t>
+      </w:r>
+    </w:p>
+    <w:p>
+      <w:pPr>
+        <w:pStyle w:val="a3"/>
+        <w:rPr>
+          <w:rFonts w:cs="Times New Roman"/>
+          <w:sz w:val="28"/>
+          <w:lang w:val="en-US"/>
+        </w:rPr>
+      </w:pPr>
+      <w:proofErr w:type="spellStart"/>
+      <w:r>
+        <w:rPr>
+          <w:rFonts w:ascii="Courier New" w:hAnsi="Courier New" w:cs="Courier New"/>
+          <w:sz w:val="28"/>
+        </w:rPr>
+        <w:t>groupmod</w:t>
+      </w:r>
+      <w:proofErr w:type="spellEnd"/>
+      <w:r>
+        <w:rPr>
+          <w:rFonts w:ascii="Courier New" w:hAnsi="Courier New" w:cs="Courier New"/>
+          <w:sz w:val="28"/>
+        </w:rPr>
+        <w:t xml:space="preserve"> </w:t>
+      </w:r>
+      <w:r>
+        <w:rPr>
+          <w:rFonts w:ascii="Times New Roman" w:hAnsi="Times New Roman" w:cs="Times New Roman"/>
+          <w:sz w:val="28"/>
+        </w:rPr>
+        <w:t>–</w:t>
+      </w:r>
+      <w:r>
+        <w:rPr>
+          <w:rFonts w:ascii="Times New Roman" w:hAnsi="Times New Roman" w:cs="Times New Roman"/>
+          <w:sz w:val="28"/>
+        </w:rPr>
+        <w:t xml:space="preserve"> </w:t>
+      </w:r>
+      <w:proofErr w:type="spellStart"/>
+      <w:r>
+        <w:rPr>
+          <w:rFonts w:ascii="Times New Roman" w:hAnsi="Times New Roman" w:cs="Times New Roman"/>
+          <w:sz w:val="28"/>
+        </w:rPr>
+        <w:t>make</w:t>
+      </w:r>
+      <w:proofErr w:type="spellEnd"/>
+      <w:r>
+        <w:rPr>
+          <w:rFonts w:ascii="Times New Roman" w:hAnsi="Times New Roman" w:cs="Times New Roman"/>
+          <w:sz w:val="28"/>
+        </w:rPr>
+        <w:t xml:space="preserve"> </w:t>
+      </w:r>
+      <w:proofErr w:type="spellStart"/>
+      <w:r>
+        <w:rPr>
+          <w:rFonts w:ascii="Times New Roman" w:hAnsi="Times New Roman" w:cs="Times New Roman"/>
+          <w:sz w:val="28"/>
+        </w:rPr>
+        <w:t>changes</w:t>
+      </w:r>
+      <w:proofErr w:type="spellEnd"/>
+      <w:r>
+        <w:rPr>
+          <w:rFonts w:ascii="Times New Roman" w:hAnsi="Times New Roman" w:cs="Times New Roman"/>
+          <w:sz w:val="28"/>
+        </w:rPr>
+        <w:t xml:space="preserve"> </w:t>
+      </w:r>
+      <w:proofErr w:type="spellStart"/>
+      <w:r>
+        <w:rPr>
+          <w:rFonts w:ascii="Times New Roman" w:hAnsi="Times New Roman" w:cs="Times New Roman"/>
+          <w:sz w:val="28"/>
+        </w:rPr>
+        <w:t>to</w:t>
+      </w:r>
+      <w:proofErr w:type="spellEnd"/>
+      <w:r>
+        <w:rPr>
+          <w:rFonts w:ascii="Times New Roman" w:hAnsi="Times New Roman" w:cs="Times New Roman"/>
+          <w:sz w:val="28"/>
+        </w:rPr>
+        <w:t xml:space="preserve"> </w:t>
+      </w:r>
+      <w:proofErr w:type="spellStart"/>
+      <w:r>
+        <w:rPr>
+          <w:rFonts w:ascii="Times New Roman" w:hAnsi="Times New Roman" w:cs="Times New Roman"/>
+          <w:sz w:val="28"/>
+        </w:rPr>
+        <w:t>groups</w:t>
+      </w:r>
+      <w:proofErr w:type="spellEnd"/>
+      <w:r>
+        <w:rPr>
+          <w:rFonts w:ascii="Helvetica" w:hAnsi="Helvetica"/>
+          <w:color w:val="333333"/>
+          <w:sz w:val="21"/>
+          <w:szCs w:val="21"/>
+          <w:shd w:val="clear" w:color="auto" w:fill="FFFFFF"/>
+          <w:lang w:val="en-US"/>
+        </w:rPr>
+        <w:t>.</w:t>
       </w:r>
     </w:p>
     <w:p>
@@ -1053,15 +2453,691 @@
           <w:sz w:val="28"/>
           <w:szCs w:val="28"/>
         </w:rPr>
-        <w:t xml:space="preserve"> </w:t>
-      </w:r>
-      <w:r>
-        <w:rPr>
-          <w:rFonts w:ascii="Times New Roman" w:hAnsi="Times New Roman" w:cs="Times New Roman"/>
-          <w:sz w:val="28"/>
-          <w:szCs w:val="28"/>
-        </w:rPr>
-        <w:t>Розкрийте поняття UPG, коли їх доцільно використовувати?</w:t>
+        <w:t xml:space="preserve"> Розкрийте поняття UPG, коли їх доцільно використовувати?</w:t>
+      </w:r>
+    </w:p>
+    <w:p>
+      <w:pPr>
+        <w:pStyle w:val="a3"/>
+        <w:rPr>
+          <w:rFonts w:ascii="Times New Roman" w:hAnsi="Times New Roman" w:cs="Times New Roman"/>
+          <w:sz w:val="28"/>
+          <w:szCs w:val="28"/>
+          <w:lang w:val="en-US"/>
+        </w:rPr>
+      </w:pPr>
+      <w:r>
+        <w:rPr>
+          <w:rFonts w:ascii="Times New Roman" w:hAnsi="Times New Roman" w:cs="Times New Roman"/>
+          <w:sz w:val="28"/>
+          <w:szCs w:val="28"/>
+        </w:rPr>
+        <w:t>UPG (</w:t>
+      </w:r>
+      <w:proofErr w:type="spellStart"/>
+      <w:r>
+        <w:rPr>
+          <w:rFonts w:ascii="Times New Roman" w:hAnsi="Times New Roman" w:cs="Times New Roman"/>
+          <w:sz w:val="28"/>
+          <w:szCs w:val="28"/>
+        </w:rPr>
+        <w:t>Universal</w:t>
+      </w:r>
+      <w:proofErr w:type="spellEnd"/>
+      <w:r>
+        <w:rPr>
+          <w:rFonts w:ascii="Times New Roman" w:hAnsi="Times New Roman" w:cs="Times New Roman"/>
+          <w:sz w:val="28"/>
+          <w:szCs w:val="28"/>
+        </w:rPr>
+        <w:t xml:space="preserve"> </w:t>
+      </w:r>
+      <w:proofErr w:type="spellStart"/>
+      <w:r>
+        <w:rPr>
+          <w:rFonts w:ascii="Times New Roman" w:hAnsi="Times New Roman" w:cs="Times New Roman"/>
+          <w:sz w:val="28"/>
+          <w:szCs w:val="28"/>
+        </w:rPr>
+        <w:t>Password</w:t>
+      </w:r>
+      <w:proofErr w:type="spellEnd"/>
+      <w:r>
+        <w:rPr>
+          <w:rFonts w:ascii="Times New Roman" w:hAnsi="Times New Roman" w:cs="Times New Roman"/>
+          <w:sz w:val="28"/>
+          <w:szCs w:val="28"/>
+        </w:rPr>
+        <w:t xml:space="preserve"> </w:t>
+      </w:r>
+      <w:proofErr w:type="spellStart"/>
+      <w:r>
+        <w:rPr>
+          <w:rFonts w:ascii="Times New Roman" w:hAnsi="Times New Roman" w:cs="Times New Roman"/>
+          <w:sz w:val="28"/>
+          <w:szCs w:val="28"/>
+        </w:rPr>
+        <w:t>Generator</w:t>
+      </w:r>
+      <w:proofErr w:type="spellEnd"/>
+      <w:r>
+        <w:rPr>
+          <w:rFonts w:ascii="Times New Roman" w:hAnsi="Times New Roman" w:cs="Times New Roman"/>
+          <w:sz w:val="28"/>
+          <w:szCs w:val="28"/>
+        </w:rPr>
+        <w:t xml:space="preserve">) </w:t>
+      </w:r>
+      <w:proofErr w:type="spellStart"/>
+      <w:r>
+        <w:rPr>
+          <w:rFonts w:ascii="Times New Roman" w:hAnsi="Times New Roman" w:cs="Times New Roman"/>
+          <w:sz w:val="28"/>
+          <w:szCs w:val="28"/>
+        </w:rPr>
+        <w:t>is</w:t>
+      </w:r>
+      <w:proofErr w:type="spellEnd"/>
+      <w:r>
+        <w:rPr>
+          <w:rFonts w:ascii="Times New Roman" w:hAnsi="Times New Roman" w:cs="Times New Roman"/>
+          <w:sz w:val="28"/>
+          <w:szCs w:val="28"/>
+        </w:rPr>
+        <w:t xml:space="preserve"> a </w:t>
+      </w:r>
+      <w:proofErr w:type="spellStart"/>
+      <w:r>
+        <w:rPr>
+          <w:rFonts w:ascii="Times New Roman" w:hAnsi="Times New Roman" w:cs="Times New Roman"/>
+          <w:sz w:val="28"/>
+          <w:szCs w:val="28"/>
+        </w:rPr>
+        <w:t>password</w:t>
+      </w:r>
+      <w:proofErr w:type="spellEnd"/>
+      <w:r>
+        <w:rPr>
+          <w:rFonts w:ascii="Times New Roman" w:hAnsi="Times New Roman" w:cs="Times New Roman"/>
+          <w:sz w:val="28"/>
+          <w:szCs w:val="28"/>
+        </w:rPr>
+        <w:t xml:space="preserve"> </w:t>
+      </w:r>
+      <w:proofErr w:type="spellStart"/>
+      <w:r>
+        <w:rPr>
+          <w:rFonts w:ascii="Times New Roman" w:hAnsi="Times New Roman" w:cs="Times New Roman"/>
+          <w:sz w:val="28"/>
+          <w:szCs w:val="28"/>
+        </w:rPr>
+        <w:t>generator</w:t>
+      </w:r>
+      <w:proofErr w:type="spellEnd"/>
+      <w:r>
+        <w:rPr>
+          <w:rFonts w:ascii="Times New Roman" w:hAnsi="Times New Roman" w:cs="Times New Roman"/>
+          <w:sz w:val="28"/>
+          <w:szCs w:val="28"/>
+        </w:rPr>
+        <w:t xml:space="preserve"> </w:t>
+      </w:r>
+      <w:proofErr w:type="spellStart"/>
+      <w:r>
+        <w:rPr>
+          <w:rFonts w:ascii="Times New Roman" w:hAnsi="Times New Roman" w:cs="Times New Roman"/>
+          <w:sz w:val="28"/>
+          <w:szCs w:val="28"/>
+        </w:rPr>
+        <w:t>that</w:t>
+      </w:r>
+      <w:proofErr w:type="spellEnd"/>
+      <w:r>
+        <w:rPr>
+          <w:rFonts w:ascii="Times New Roman" w:hAnsi="Times New Roman" w:cs="Times New Roman"/>
+          <w:sz w:val="28"/>
+          <w:szCs w:val="28"/>
+        </w:rPr>
+        <w:t xml:space="preserve"> </w:t>
+      </w:r>
+      <w:proofErr w:type="spellStart"/>
+      <w:r>
+        <w:rPr>
+          <w:rFonts w:ascii="Times New Roman" w:hAnsi="Times New Roman" w:cs="Times New Roman"/>
+          <w:sz w:val="28"/>
+          <w:szCs w:val="28"/>
+        </w:rPr>
+        <w:t>uses</w:t>
+      </w:r>
+      <w:proofErr w:type="spellEnd"/>
+      <w:r>
+        <w:rPr>
+          <w:rFonts w:ascii="Times New Roman" w:hAnsi="Times New Roman" w:cs="Times New Roman"/>
+          <w:sz w:val="28"/>
+          <w:szCs w:val="28"/>
+        </w:rPr>
+        <w:t xml:space="preserve"> a </w:t>
+      </w:r>
+      <w:proofErr w:type="spellStart"/>
+      <w:r>
+        <w:rPr>
+          <w:rFonts w:ascii="Times New Roman" w:hAnsi="Times New Roman" w:cs="Times New Roman"/>
+          <w:sz w:val="28"/>
+          <w:szCs w:val="28"/>
+        </w:rPr>
+        <w:t>cryptographically</w:t>
+      </w:r>
+      <w:proofErr w:type="spellEnd"/>
+      <w:r>
+        <w:rPr>
+          <w:rFonts w:ascii="Times New Roman" w:hAnsi="Times New Roman" w:cs="Times New Roman"/>
+          <w:sz w:val="28"/>
+          <w:szCs w:val="28"/>
+        </w:rPr>
+        <w:t xml:space="preserve"> </w:t>
+      </w:r>
+      <w:proofErr w:type="spellStart"/>
+      <w:r>
+        <w:rPr>
+          <w:rFonts w:ascii="Times New Roman" w:hAnsi="Times New Roman" w:cs="Times New Roman"/>
+          <w:sz w:val="28"/>
+          <w:szCs w:val="28"/>
+        </w:rPr>
+        <w:t>strong</w:t>
+      </w:r>
+      <w:proofErr w:type="spellEnd"/>
+      <w:r>
+        <w:rPr>
+          <w:rFonts w:ascii="Times New Roman" w:hAnsi="Times New Roman" w:cs="Times New Roman"/>
+          <w:sz w:val="28"/>
+          <w:szCs w:val="28"/>
+        </w:rPr>
+        <w:t xml:space="preserve"> </w:t>
+      </w:r>
+      <w:proofErr w:type="spellStart"/>
+      <w:r>
+        <w:rPr>
+          <w:rFonts w:ascii="Times New Roman" w:hAnsi="Times New Roman" w:cs="Times New Roman"/>
+          <w:sz w:val="28"/>
+          <w:szCs w:val="28"/>
+        </w:rPr>
+        <w:t>algorithm</w:t>
+      </w:r>
+      <w:proofErr w:type="spellEnd"/>
+      <w:r>
+        <w:rPr>
+          <w:rFonts w:ascii="Times New Roman" w:hAnsi="Times New Roman" w:cs="Times New Roman"/>
+          <w:sz w:val="28"/>
+          <w:szCs w:val="28"/>
+        </w:rPr>
+        <w:t xml:space="preserve"> </w:t>
+      </w:r>
+      <w:proofErr w:type="spellStart"/>
+      <w:r>
+        <w:rPr>
+          <w:rFonts w:ascii="Times New Roman" w:hAnsi="Times New Roman" w:cs="Times New Roman"/>
+          <w:sz w:val="28"/>
+          <w:szCs w:val="28"/>
+        </w:rPr>
+        <w:t>to</w:t>
+      </w:r>
+      <w:proofErr w:type="spellEnd"/>
+      <w:r>
+        <w:rPr>
+          <w:rFonts w:ascii="Times New Roman" w:hAnsi="Times New Roman" w:cs="Times New Roman"/>
+          <w:sz w:val="28"/>
+          <w:szCs w:val="28"/>
+        </w:rPr>
+        <w:t xml:space="preserve"> </w:t>
+      </w:r>
+      <w:proofErr w:type="spellStart"/>
+      <w:r>
+        <w:rPr>
+          <w:rFonts w:ascii="Times New Roman" w:hAnsi="Times New Roman" w:cs="Times New Roman"/>
+          <w:sz w:val="28"/>
+          <w:szCs w:val="28"/>
+        </w:rPr>
+        <w:t>generate</w:t>
+      </w:r>
+      <w:proofErr w:type="spellEnd"/>
+      <w:r>
+        <w:rPr>
+          <w:rFonts w:ascii="Times New Roman" w:hAnsi="Times New Roman" w:cs="Times New Roman"/>
+          <w:sz w:val="28"/>
+          <w:szCs w:val="28"/>
+        </w:rPr>
+        <w:t xml:space="preserve"> </w:t>
+      </w:r>
+      <w:proofErr w:type="spellStart"/>
+      <w:r>
+        <w:rPr>
+          <w:rFonts w:ascii="Times New Roman" w:hAnsi="Times New Roman" w:cs="Times New Roman"/>
+          <w:sz w:val="28"/>
+          <w:szCs w:val="28"/>
+        </w:rPr>
+        <w:t>random</w:t>
+      </w:r>
+      <w:proofErr w:type="spellEnd"/>
+      <w:r>
+        <w:rPr>
+          <w:rFonts w:ascii="Times New Roman" w:hAnsi="Times New Roman" w:cs="Times New Roman"/>
+          <w:sz w:val="28"/>
+          <w:szCs w:val="28"/>
+        </w:rPr>
+        <w:t xml:space="preserve">, </w:t>
+      </w:r>
+      <w:proofErr w:type="spellStart"/>
+      <w:r>
+        <w:rPr>
+          <w:rFonts w:ascii="Times New Roman" w:hAnsi="Times New Roman" w:cs="Times New Roman"/>
+          <w:sz w:val="28"/>
+          <w:szCs w:val="28"/>
+        </w:rPr>
+        <w:t>complex</w:t>
+      </w:r>
+      <w:proofErr w:type="spellEnd"/>
+      <w:r>
+        <w:rPr>
+          <w:rFonts w:ascii="Times New Roman" w:hAnsi="Times New Roman" w:cs="Times New Roman"/>
+          <w:sz w:val="28"/>
+          <w:szCs w:val="28"/>
+        </w:rPr>
+        <w:t xml:space="preserve"> </w:t>
+      </w:r>
+      <w:proofErr w:type="spellStart"/>
+      <w:r>
+        <w:rPr>
+          <w:rFonts w:ascii="Times New Roman" w:hAnsi="Times New Roman" w:cs="Times New Roman"/>
+          <w:sz w:val="28"/>
+          <w:szCs w:val="28"/>
+        </w:rPr>
+        <w:t>and</w:t>
+      </w:r>
+      <w:proofErr w:type="spellEnd"/>
+      <w:r>
+        <w:rPr>
+          <w:rFonts w:ascii="Times New Roman" w:hAnsi="Times New Roman" w:cs="Times New Roman"/>
+          <w:sz w:val="28"/>
+          <w:szCs w:val="28"/>
+        </w:rPr>
+        <w:t xml:space="preserve"> </w:t>
+      </w:r>
+      <w:proofErr w:type="spellStart"/>
+      <w:r>
+        <w:rPr>
+          <w:rFonts w:ascii="Times New Roman" w:hAnsi="Times New Roman" w:cs="Times New Roman"/>
+          <w:sz w:val="28"/>
+          <w:szCs w:val="28"/>
+        </w:rPr>
+        <w:t>unique</w:t>
+      </w:r>
+      <w:proofErr w:type="spellEnd"/>
+      <w:r>
+        <w:rPr>
+          <w:rFonts w:ascii="Times New Roman" w:hAnsi="Times New Roman" w:cs="Times New Roman"/>
+          <w:sz w:val="28"/>
+          <w:szCs w:val="28"/>
+        </w:rPr>
+        <w:t xml:space="preserve"> </w:t>
+      </w:r>
+      <w:proofErr w:type="spellStart"/>
+      <w:r>
+        <w:rPr>
+          <w:rFonts w:ascii="Times New Roman" w:hAnsi="Times New Roman" w:cs="Times New Roman"/>
+          <w:sz w:val="28"/>
+          <w:szCs w:val="28"/>
+        </w:rPr>
+        <w:t>passwords</w:t>
+      </w:r>
+      <w:proofErr w:type="spellEnd"/>
+      <w:r>
+        <w:rPr>
+          <w:rFonts w:ascii="Times New Roman" w:hAnsi="Times New Roman" w:cs="Times New Roman"/>
+          <w:sz w:val="28"/>
+          <w:szCs w:val="28"/>
+        </w:rPr>
+        <w:t xml:space="preserve">. </w:t>
+      </w:r>
+      <w:proofErr w:type="spellStart"/>
+      <w:r>
+        <w:rPr>
+          <w:rFonts w:ascii="Times New Roman" w:hAnsi="Times New Roman" w:cs="Times New Roman"/>
+          <w:sz w:val="28"/>
+          <w:szCs w:val="28"/>
+        </w:rPr>
+        <w:t>It</w:t>
+      </w:r>
+      <w:proofErr w:type="spellEnd"/>
+      <w:r>
+        <w:rPr>
+          <w:rFonts w:ascii="Times New Roman" w:hAnsi="Times New Roman" w:cs="Times New Roman"/>
+          <w:sz w:val="28"/>
+          <w:szCs w:val="28"/>
+        </w:rPr>
+        <w:t xml:space="preserve"> </w:t>
+      </w:r>
+      <w:proofErr w:type="spellStart"/>
+      <w:r>
+        <w:rPr>
+          <w:rFonts w:ascii="Times New Roman" w:hAnsi="Times New Roman" w:cs="Times New Roman"/>
+          <w:sz w:val="28"/>
+          <w:szCs w:val="28"/>
+        </w:rPr>
+        <w:t>is</w:t>
+      </w:r>
+      <w:proofErr w:type="spellEnd"/>
+      <w:r>
+        <w:rPr>
+          <w:rFonts w:ascii="Times New Roman" w:hAnsi="Times New Roman" w:cs="Times New Roman"/>
+          <w:sz w:val="28"/>
+          <w:szCs w:val="28"/>
+        </w:rPr>
+        <w:t xml:space="preserve"> </w:t>
+      </w:r>
+      <w:proofErr w:type="spellStart"/>
+      <w:r>
+        <w:rPr>
+          <w:rFonts w:ascii="Times New Roman" w:hAnsi="Times New Roman" w:cs="Times New Roman"/>
+          <w:sz w:val="28"/>
+          <w:szCs w:val="28"/>
+        </w:rPr>
+        <w:t>designed</w:t>
+      </w:r>
+      <w:proofErr w:type="spellEnd"/>
+      <w:r>
+        <w:rPr>
+          <w:rFonts w:ascii="Times New Roman" w:hAnsi="Times New Roman" w:cs="Times New Roman"/>
+          <w:sz w:val="28"/>
+          <w:szCs w:val="28"/>
+        </w:rPr>
+        <w:t xml:space="preserve"> </w:t>
+      </w:r>
+      <w:proofErr w:type="spellStart"/>
+      <w:r>
+        <w:rPr>
+          <w:rFonts w:ascii="Times New Roman" w:hAnsi="Times New Roman" w:cs="Times New Roman"/>
+          <w:sz w:val="28"/>
+          <w:szCs w:val="28"/>
+        </w:rPr>
+        <w:t>to</w:t>
+      </w:r>
+      <w:proofErr w:type="spellEnd"/>
+      <w:r>
+        <w:rPr>
+          <w:rFonts w:ascii="Times New Roman" w:hAnsi="Times New Roman" w:cs="Times New Roman"/>
+          <w:sz w:val="28"/>
+          <w:szCs w:val="28"/>
+        </w:rPr>
+        <w:t xml:space="preserve"> </w:t>
+      </w:r>
+      <w:proofErr w:type="spellStart"/>
+      <w:r>
+        <w:rPr>
+          <w:rFonts w:ascii="Times New Roman" w:hAnsi="Times New Roman" w:cs="Times New Roman"/>
+          <w:sz w:val="28"/>
+          <w:szCs w:val="28"/>
+        </w:rPr>
+        <w:t>increase</w:t>
+      </w:r>
+      <w:proofErr w:type="spellEnd"/>
+      <w:r>
+        <w:rPr>
+          <w:rFonts w:ascii="Times New Roman" w:hAnsi="Times New Roman" w:cs="Times New Roman"/>
+          <w:sz w:val="28"/>
+          <w:szCs w:val="28"/>
+        </w:rPr>
+        <w:t xml:space="preserve"> </w:t>
+      </w:r>
+      <w:proofErr w:type="spellStart"/>
+      <w:r>
+        <w:rPr>
+          <w:rFonts w:ascii="Times New Roman" w:hAnsi="Times New Roman" w:cs="Times New Roman"/>
+          <w:sz w:val="28"/>
+          <w:szCs w:val="28"/>
+        </w:rPr>
+        <w:t>the</w:t>
+      </w:r>
+      <w:proofErr w:type="spellEnd"/>
+      <w:r>
+        <w:rPr>
+          <w:rFonts w:ascii="Times New Roman" w:hAnsi="Times New Roman" w:cs="Times New Roman"/>
+          <w:sz w:val="28"/>
+          <w:szCs w:val="28"/>
+        </w:rPr>
+        <w:t xml:space="preserve"> </w:t>
+      </w:r>
+      <w:proofErr w:type="spellStart"/>
+      <w:r>
+        <w:rPr>
+          <w:rFonts w:ascii="Times New Roman" w:hAnsi="Times New Roman" w:cs="Times New Roman"/>
+          <w:sz w:val="28"/>
+          <w:szCs w:val="28"/>
+        </w:rPr>
+        <w:t>security</w:t>
+      </w:r>
+      <w:proofErr w:type="spellEnd"/>
+      <w:r>
+        <w:rPr>
+          <w:rFonts w:ascii="Times New Roman" w:hAnsi="Times New Roman" w:cs="Times New Roman"/>
+          <w:sz w:val="28"/>
+          <w:szCs w:val="28"/>
+        </w:rPr>
+        <w:t xml:space="preserve"> </w:t>
+      </w:r>
+      <w:proofErr w:type="spellStart"/>
+      <w:r>
+        <w:rPr>
+          <w:rFonts w:ascii="Times New Roman" w:hAnsi="Times New Roman" w:cs="Times New Roman"/>
+          <w:sz w:val="28"/>
+          <w:szCs w:val="28"/>
+        </w:rPr>
+        <w:t>of</w:t>
+      </w:r>
+      <w:proofErr w:type="spellEnd"/>
+      <w:r>
+        <w:rPr>
+          <w:rFonts w:ascii="Times New Roman" w:hAnsi="Times New Roman" w:cs="Times New Roman"/>
+          <w:sz w:val="28"/>
+          <w:szCs w:val="28"/>
+        </w:rPr>
+        <w:t xml:space="preserve"> </w:t>
+      </w:r>
+      <w:proofErr w:type="spellStart"/>
+      <w:r>
+        <w:rPr>
+          <w:rFonts w:ascii="Times New Roman" w:hAnsi="Times New Roman" w:cs="Times New Roman"/>
+          <w:sz w:val="28"/>
+          <w:szCs w:val="28"/>
+        </w:rPr>
+        <w:t>online</w:t>
+      </w:r>
+      <w:proofErr w:type="spellEnd"/>
+      <w:r>
+        <w:rPr>
+          <w:rFonts w:ascii="Times New Roman" w:hAnsi="Times New Roman" w:cs="Times New Roman"/>
+          <w:sz w:val="28"/>
+          <w:szCs w:val="28"/>
+        </w:rPr>
+        <w:t xml:space="preserve"> </w:t>
+      </w:r>
+      <w:proofErr w:type="spellStart"/>
+      <w:r>
+        <w:rPr>
+          <w:rFonts w:ascii="Times New Roman" w:hAnsi="Times New Roman" w:cs="Times New Roman"/>
+          <w:sz w:val="28"/>
+          <w:szCs w:val="28"/>
+        </w:rPr>
+        <w:t>accounts</w:t>
+      </w:r>
+      <w:proofErr w:type="spellEnd"/>
+      <w:r>
+        <w:rPr>
+          <w:rFonts w:ascii="Times New Roman" w:hAnsi="Times New Roman" w:cs="Times New Roman"/>
+          <w:sz w:val="28"/>
+          <w:szCs w:val="28"/>
+        </w:rPr>
+        <w:t xml:space="preserve"> </w:t>
+      </w:r>
+      <w:proofErr w:type="spellStart"/>
+      <w:r>
+        <w:rPr>
+          <w:rFonts w:ascii="Times New Roman" w:hAnsi="Times New Roman" w:cs="Times New Roman"/>
+          <w:sz w:val="28"/>
+          <w:szCs w:val="28"/>
+        </w:rPr>
+        <w:t>by</w:t>
+      </w:r>
+      <w:proofErr w:type="spellEnd"/>
+      <w:r>
+        <w:rPr>
+          <w:rFonts w:ascii="Times New Roman" w:hAnsi="Times New Roman" w:cs="Times New Roman"/>
+          <w:sz w:val="28"/>
+          <w:szCs w:val="28"/>
+        </w:rPr>
+        <w:t xml:space="preserve"> </w:t>
+      </w:r>
+      <w:proofErr w:type="spellStart"/>
+      <w:r>
+        <w:rPr>
+          <w:rFonts w:ascii="Times New Roman" w:hAnsi="Times New Roman" w:cs="Times New Roman"/>
+          <w:sz w:val="28"/>
+          <w:szCs w:val="28"/>
+        </w:rPr>
+        <w:t>making</w:t>
+      </w:r>
+      <w:proofErr w:type="spellEnd"/>
+      <w:r>
+        <w:rPr>
+          <w:rFonts w:ascii="Times New Roman" w:hAnsi="Times New Roman" w:cs="Times New Roman"/>
+          <w:sz w:val="28"/>
+          <w:szCs w:val="28"/>
+        </w:rPr>
+        <w:t xml:space="preserve"> </w:t>
+      </w:r>
+      <w:proofErr w:type="spellStart"/>
+      <w:r>
+        <w:rPr>
+          <w:rFonts w:ascii="Times New Roman" w:hAnsi="Times New Roman" w:cs="Times New Roman"/>
+          <w:sz w:val="28"/>
+          <w:szCs w:val="28"/>
+        </w:rPr>
+        <w:t>them</w:t>
+      </w:r>
+      <w:proofErr w:type="spellEnd"/>
+      <w:r>
+        <w:rPr>
+          <w:rFonts w:ascii="Times New Roman" w:hAnsi="Times New Roman" w:cs="Times New Roman"/>
+          <w:sz w:val="28"/>
+          <w:szCs w:val="28"/>
+        </w:rPr>
+        <w:t xml:space="preserve"> </w:t>
+      </w:r>
+      <w:proofErr w:type="spellStart"/>
+      <w:r>
+        <w:rPr>
+          <w:rFonts w:ascii="Times New Roman" w:hAnsi="Times New Roman" w:cs="Times New Roman"/>
+          <w:sz w:val="28"/>
+          <w:szCs w:val="28"/>
+        </w:rPr>
+        <w:t>more</w:t>
+      </w:r>
+      <w:proofErr w:type="spellEnd"/>
+      <w:r>
+        <w:rPr>
+          <w:rFonts w:ascii="Times New Roman" w:hAnsi="Times New Roman" w:cs="Times New Roman"/>
+          <w:sz w:val="28"/>
+          <w:szCs w:val="28"/>
+        </w:rPr>
+        <w:t xml:space="preserve"> </w:t>
+      </w:r>
+      <w:proofErr w:type="spellStart"/>
+      <w:r>
+        <w:rPr>
+          <w:rFonts w:ascii="Times New Roman" w:hAnsi="Times New Roman" w:cs="Times New Roman"/>
+          <w:sz w:val="28"/>
+          <w:szCs w:val="28"/>
+        </w:rPr>
+        <w:t>resistant</w:t>
+      </w:r>
+      <w:proofErr w:type="spellEnd"/>
+      <w:r>
+        <w:rPr>
+          <w:rFonts w:ascii="Times New Roman" w:hAnsi="Times New Roman" w:cs="Times New Roman"/>
+          <w:sz w:val="28"/>
+          <w:szCs w:val="28"/>
+        </w:rPr>
+        <w:t xml:space="preserve"> </w:t>
+      </w:r>
+      <w:proofErr w:type="spellStart"/>
+      <w:r>
+        <w:rPr>
+          <w:rFonts w:ascii="Times New Roman" w:hAnsi="Times New Roman" w:cs="Times New Roman"/>
+          <w:sz w:val="28"/>
+          <w:szCs w:val="28"/>
+        </w:rPr>
+        <w:t>to</w:t>
+      </w:r>
+      <w:proofErr w:type="spellEnd"/>
+      <w:r>
+        <w:rPr>
+          <w:rFonts w:ascii="Times New Roman" w:hAnsi="Times New Roman" w:cs="Times New Roman"/>
+          <w:sz w:val="28"/>
+          <w:szCs w:val="28"/>
+        </w:rPr>
+        <w:t xml:space="preserve"> </w:t>
+      </w:r>
+      <w:proofErr w:type="spellStart"/>
+      <w:r>
+        <w:rPr>
+          <w:rFonts w:ascii="Times New Roman" w:hAnsi="Times New Roman" w:cs="Times New Roman"/>
+          <w:sz w:val="28"/>
+          <w:szCs w:val="28"/>
+        </w:rPr>
+        <w:t>hacking</w:t>
+      </w:r>
+      <w:proofErr w:type="spellEnd"/>
+      <w:r>
+        <w:rPr>
+          <w:rFonts w:ascii="Times New Roman" w:hAnsi="Times New Roman" w:cs="Times New Roman"/>
+          <w:sz w:val="28"/>
+          <w:szCs w:val="28"/>
+        </w:rPr>
+        <w:t>.</w:t>
+      </w:r>
+      <w:r>
+        <w:rPr>
+          <w:rFonts w:ascii="Times New Roman" w:hAnsi="Times New Roman" w:cs="Times New Roman"/>
+          <w:sz w:val="28"/>
+          <w:szCs w:val="28"/>
+        </w:rPr>
+        <w:br/>
+      </w:r>
+      <w:r>
+        <w:rPr>
+          <w:rFonts w:ascii="Times New Roman" w:hAnsi="Times New Roman" w:cs="Times New Roman"/>
+          <w:sz w:val="28"/>
+          <w:szCs w:val="28"/>
+          <w:lang w:val="en-US"/>
+        </w:rPr>
+        <w:t>Used to: c</w:t>
+      </w:r>
+      <w:r>
+        <w:rPr>
+          <w:rFonts w:ascii="Times New Roman" w:hAnsi="Times New Roman" w:cs="Times New Roman"/>
+          <w:sz w:val="28"/>
+          <w:szCs w:val="28"/>
+          <w:lang w:val="en-US"/>
+        </w:rPr>
+        <w:t>reate passwords for new accounts, replace weak or repetitive passwords, improve overall security</w:t>
+      </w:r>
+      <w:r>
+        <w:rPr>
+          <w:rFonts w:ascii="Times New Roman" w:hAnsi="Times New Roman" w:cs="Times New Roman"/>
+          <w:sz w:val="28"/>
+          <w:szCs w:val="28"/>
+          <w:lang w:val="en-US"/>
+        </w:rPr>
+        <w:t>.</w:t>
       </w:r>
     </w:p>
     <w:p>
@@ -1083,15 +3159,122 @@
           <w:sz w:val="28"/>
           <w:szCs w:val="28"/>
         </w:rPr>
-        <w:t xml:space="preserve"> </w:t>
-      </w:r>
-      <w:r>
-        <w:rPr>
-          <w:rFonts w:ascii="Times New Roman" w:hAnsi="Times New Roman" w:cs="Times New Roman"/>
-          <w:sz w:val="28"/>
-          <w:szCs w:val="28"/>
-        </w:rPr>
-        <w:t>*Якими командами можна створити групи користувачів? Наведіть приклади</w:t>
+        <w:lastRenderedPageBreak/>
+        <w:t xml:space="preserve"> *Якими командами можна створити групи користувачів? Наведіть приклади</w:t>
+      </w:r>
+    </w:p>
+    <w:p>
+      <w:pPr>
+        <w:pStyle w:val="a3"/>
+        <w:rPr>
+          <w:rFonts w:ascii="Courier New" w:hAnsi="Courier New" w:cs="Courier New"/>
+          <w:sz w:val="28"/>
+          <w:szCs w:val="28"/>
+          <w:lang w:val="en-US"/>
+        </w:rPr>
+      </w:pPr>
+      <w:proofErr w:type="spellStart"/>
+      <w:r>
+        <w:rPr>
+          <w:rFonts w:ascii="Courier New" w:hAnsi="Courier New" w:cs="Courier New"/>
+          <w:sz w:val="28"/>
+          <w:szCs w:val="28"/>
+        </w:rPr>
+        <w:t>g</w:t>
+      </w:r>
+      <w:r>
+        <w:rPr>
+          <w:rFonts w:ascii="Courier New" w:hAnsi="Courier New" w:cs="Courier New"/>
+          <w:sz w:val="28"/>
+          <w:szCs w:val="28"/>
+        </w:rPr>
+        <w:t>roupadd</w:t>
+      </w:r>
+      <w:proofErr w:type="spellEnd"/>
+      <w:r>
+        <w:rPr>
+          <w:rFonts w:ascii="Courier New" w:hAnsi="Courier New" w:cs="Courier New"/>
+          <w:sz w:val="28"/>
+          <w:szCs w:val="28"/>
+          <w:lang w:val="en-US"/>
+        </w:rPr>
+        <w:t xml:space="preserve"> </w:t>
+      </w:r>
+      <w:r>
+        <w:rPr>
+          <w:rFonts w:ascii="Times New Roman" w:hAnsi="Times New Roman" w:cs="Times New Roman"/>
+          <w:sz w:val="28"/>
+          <w:szCs w:val="28"/>
+          <w:lang w:val="en-US"/>
+        </w:rPr>
+        <w:t>t</w:t>
+      </w:r>
+      <w:r>
+        <w:rPr>
+          <w:rFonts w:ascii="Times New Roman" w:hAnsi="Times New Roman" w:cs="Times New Roman"/>
+          <w:sz w:val="28"/>
+          <w:szCs w:val="28"/>
+          <w:lang w:val="en-US"/>
+        </w:rPr>
+        <w:t>o</w:t>
+      </w:r>
+      <w:r>
+        <w:rPr>
+          <w:rFonts w:ascii="Courier New" w:hAnsi="Courier New" w:cs="Courier New"/>
+          <w:sz w:val="28"/>
+          <w:szCs w:val="28"/>
+          <w:lang w:val="en-US"/>
+        </w:rPr>
+        <w:t xml:space="preserve"> </w:t>
+      </w:r>
+      <w:proofErr w:type="spellStart"/>
+      <w:r>
+        <w:rPr>
+          <w:rFonts w:ascii="Times New Roman" w:hAnsi="Times New Roman" w:cs="Times New Roman"/>
+          <w:sz w:val="28"/>
+        </w:rPr>
+        <w:t>create</w:t>
+      </w:r>
+      <w:proofErr w:type="spellEnd"/>
+      <w:r>
+        <w:rPr>
+          <w:rFonts w:ascii="Times New Roman" w:hAnsi="Times New Roman" w:cs="Times New Roman"/>
+          <w:sz w:val="28"/>
+        </w:rPr>
+        <w:t xml:space="preserve"> a </w:t>
+      </w:r>
+      <w:proofErr w:type="spellStart"/>
+      <w:r>
+        <w:rPr>
+          <w:rFonts w:ascii="Times New Roman" w:hAnsi="Times New Roman" w:cs="Times New Roman"/>
+          <w:sz w:val="28"/>
+        </w:rPr>
+        <w:t>new</w:t>
+      </w:r>
+      <w:proofErr w:type="spellEnd"/>
+      <w:r>
+        <w:rPr>
+          <w:rFonts w:ascii="Times New Roman" w:hAnsi="Times New Roman" w:cs="Times New Roman"/>
+          <w:sz w:val="28"/>
+        </w:rPr>
+        <w:t xml:space="preserve"> </w:t>
+      </w:r>
+      <w:proofErr w:type="spellStart"/>
+      <w:r>
+        <w:rPr>
+          <w:rFonts w:ascii="Times New Roman" w:hAnsi="Times New Roman" w:cs="Times New Roman"/>
+          <w:sz w:val="28"/>
+        </w:rPr>
+        <w:t>group</w:t>
+      </w:r>
+      <w:proofErr w:type="spellEnd"/>
+      <w:r>
+        <w:rPr>
+          <w:rFonts w:ascii="Times New Roman" w:hAnsi="Times New Roman" w:cs="Times New Roman"/>
+          <w:sz w:val="28"/>
+          <w:lang w:val="en-US"/>
+        </w:rPr>
+        <w:t>.</w:t>
       </w:r>
     </w:p>
     <w:p>
@@ -1113,31 +3296,1039 @@
           <w:sz w:val="28"/>
           <w:szCs w:val="28"/>
         </w:rPr>
-        <w:t xml:space="preserve"> </w:t>
-      </w:r>
-      <w:r>
-        <w:rPr>
-          <w:rFonts w:ascii="Times New Roman" w:hAnsi="Times New Roman" w:cs="Times New Roman"/>
-          <w:sz w:val="28"/>
-          <w:szCs w:val="28"/>
-        </w:rPr>
-        <w:t>**Якими командами можна змінити налаштування груп користувачів</w:t>
-      </w:r>
-      <w:r>
-        <w:rPr>
-          <w:rFonts w:ascii="Times New Roman" w:hAnsi="Times New Roman" w:cs="Times New Roman"/>
-          <w:sz w:val="28"/>
-          <w:szCs w:val="28"/>
-        </w:rPr>
-        <w:t xml:space="preserve">? </w:t>
-      </w:r>
-      <w:r>
-        <w:rPr>
-          <w:rFonts w:ascii="Times New Roman" w:hAnsi="Times New Roman" w:cs="Times New Roman"/>
-          <w:sz w:val="28"/>
-          <w:szCs w:val="28"/>
-        </w:rPr>
-        <w:t>Наведіть приклади</w:t>
+        <w:t xml:space="preserve"> **Якими командами можна змінити налаштування груп користувачів? Наведіть приклади</w:t>
+      </w:r>
+      <w:r>
+        <w:rPr>
+          <w:rFonts w:ascii="Times New Roman" w:hAnsi="Times New Roman" w:cs="Times New Roman"/>
+          <w:sz w:val="28"/>
+          <w:szCs w:val="28"/>
+        </w:rPr>
+        <w:br/>
+      </w:r>
+      <w:proofErr w:type="spellStart"/>
+      <w:r>
+        <w:rPr>
+          <w:rFonts w:ascii="Courier New" w:hAnsi="Courier New" w:cs="Courier New"/>
+          <w:sz w:val="28"/>
+        </w:rPr>
+        <w:t>groupmod</w:t>
+      </w:r>
+      <w:proofErr w:type="spellEnd"/>
+      <w:r>
+        <w:rPr>
+          <w:rFonts w:ascii="Courier New" w:hAnsi="Courier New" w:cs="Courier New"/>
+          <w:sz w:val="28"/>
+          <w:lang w:val="en-US"/>
+        </w:rPr>
+        <w:t xml:space="preserve"> </w:t>
+      </w:r>
+      <w:r>
+        <w:rPr>
+          <w:rFonts w:ascii="Times New Roman" w:hAnsi="Times New Roman" w:cs="Times New Roman"/>
+          <w:sz w:val="28"/>
+          <w:lang w:val="en-US"/>
+        </w:rPr>
+        <w:t xml:space="preserve">to </w:t>
+      </w:r>
+      <w:proofErr w:type="spellStart"/>
+      <w:r>
+        <w:rPr>
+          <w:rFonts w:ascii="Times New Roman" w:hAnsi="Times New Roman" w:cs="Times New Roman"/>
+          <w:sz w:val="28"/>
+        </w:rPr>
+        <w:t>make</w:t>
+      </w:r>
+      <w:proofErr w:type="spellEnd"/>
+      <w:r>
+        <w:rPr>
+          <w:rFonts w:ascii="Times New Roman" w:hAnsi="Times New Roman" w:cs="Times New Roman"/>
+          <w:sz w:val="28"/>
+        </w:rPr>
+        <w:t xml:space="preserve"> </w:t>
+      </w:r>
+      <w:proofErr w:type="spellStart"/>
+      <w:r>
+        <w:rPr>
+          <w:rFonts w:ascii="Times New Roman" w:hAnsi="Times New Roman" w:cs="Times New Roman"/>
+          <w:sz w:val="28"/>
+        </w:rPr>
+        <w:t>changes</w:t>
+      </w:r>
+      <w:proofErr w:type="spellEnd"/>
+      <w:r>
+        <w:rPr>
+          <w:rFonts w:ascii="Times New Roman" w:hAnsi="Times New Roman" w:cs="Times New Roman"/>
+          <w:sz w:val="28"/>
+        </w:rPr>
+        <w:t xml:space="preserve"> </w:t>
+      </w:r>
+      <w:proofErr w:type="spellStart"/>
+      <w:r>
+        <w:rPr>
+          <w:rFonts w:ascii="Times New Roman" w:hAnsi="Times New Roman" w:cs="Times New Roman"/>
+          <w:sz w:val="28"/>
+        </w:rPr>
+        <w:t>to</w:t>
+      </w:r>
+      <w:proofErr w:type="spellEnd"/>
+      <w:r>
+        <w:rPr>
+          <w:rFonts w:ascii="Times New Roman" w:hAnsi="Times New Roman" w:cs="Times New Roman"/>
+          <w:sz w:val="28"/>
+        </w:rPr>
+        <w:t xml:space="preserve"> </w:t>
+      </w:r>
+      <w:proofErr w:type="spellStart"/>
+      <w:r>
+        <w:rPr>
+          <w:rFonts w:ascii="Times New Roman" w:hAnsi="Times New Roman" w:cs="Times New Roman"/>
+          <w:sz w:val="28"/>
+        </w:rPr>
+        <w:t>groups</w:t>
+      </w:r>
+      <w:proofErr w:type="spellEnd"/>
+      <w:r>
+        <w:rPr>
+          <w:rFonts w:ascii="Times New Roman" w:hAnsi="Times New Roman" w:cs="Times New Roman"/>
+          <w:sz w:val="28"/>
+          <w:lang w:val="en-US"/>
+        </w:rPr>
+        <w:t>.</w:t>
+      </w:r>
+      <w:r>
+        <w:rPr>
+          <w:rFonts w:ascii="Times New Roman" w:hAnsi="Times New Roman" w:cs="Times New Roman"/>
+          <w:sz w:val="28"/>
+          <w:lang w:val="en-US"/>
+        </w:rPr>
+        <w:br/>
+      </w:r>
+      <w:proofErr w:type="spellStart"/>
+      <w:r>
+        <w:rPr>
+          <w:rFonts w:ascii="Times New Roman" w:hAnsi="Times New Roman" w:cs="Times New Roman"/>
+          <w:sz w:val="28"/>
+          <w:szCs w:val="28"/>
+        </w:rPr>
+        <w:t>The</w:t>
+      </w:r>
+      <w:proofErr w:type="spellEnd"/>
+      <w:r>
+        <w:rPr>
+          <w:rFonts w:ascii="Times New Roman" w:hAnsi="Times New Roman" w:cs="Times New Roman"/>
+          <w:sz w:val="28"/>
+          <w:szCs w:val="28"/>
+        </w:rPr>
+        <w:t xml:space="preserve"> </w:t>
+      </w:r>
+      <w:proofErr w:type="spellStart"/>
+      <w:r>
+        <w:rPr>
+          <w:rFonts w:ascii="Courier New" w:hAnsi="Courier New" w:cs="Courier New"/>
+          <w:sz w:val="28"/>
+          <w:szCs w:val="28"/>
+        </w:rPr>
+        <w:t>groupdel</w:t>
+      </w:r>
+      <w:proofErr w:type="spellEnd"/>
+      <w:r>
+        <w:rPr>
+          <w:rFonts w:ascii="Times New Roman" w:hAnsi="Times New Roman" w:cs="Times New Roman"/>
+          <w:sz w:val="28"/>
+          <w:szCs w:val="28"/>
+        </w:rPr>
+        <w:t xml:space="preserve"> </w:t>
+      </w:r>
+      <w:proofErr w:type="spellStart"/>
+      <w:r>
+        <w:rPr>
+          <w:rFonts w:ascii="Times New Roman" w:hAnsi="Times New Roman" w:cs="Times New Roman"/>
+          <w:sz w:val="28"/>
+          <w:szCs w:val="28"/>
+        </w:rPr>
+        <w:t>command</w:t>
+      </w:r>
+      <w:proofErr w:type="spellEnd"/>
+      <w:r>
+        <w:rPr>
+          <w:rFonts w:ascii="Times New Roman" w:hAnsi="Times New Roman" w:cs="Times New Roman"/>
+          <w:sz w:val="28"/>
+          <w:szCs w:val="28"/>
+        </w:rPr>
+        <w:t xml:space="preserve"> </w:t>
+      </w:r>
+      <w:proofErr w:type="spellStart"/>
+      <w:r>
+        <w:rPr>
+          <w:rFonts w:ascii="Times New Roman" w:hAnsi="Times New Roman" w:cs="Times New Roman"/>
+          <w:sz w:val="28"/>
+          <w:szCs w:val="28"/>
+        </w:rPr>
+        <w:t>can</w:t>
+      </w:r>
+      <w:proofErr w:type="spellEnd"/>
+      <w:r>
+        <w:rPr>
+          <w:rFonts w:ascii="Times New Roman" w:hAnsi="Times New Roman" w:cs="Times New Roman"/>
+          <w:sz w:val="28"/>
+          <w:szCs w:val="28"/>
+        </w:rPr>
+        <w:t xml:space="preserve"> </w:t>
+      </w:r>
+      <w:proofErr w:type="spellStart"/>
+      <w:r>
+        <w:rPr>
+          <w:rFonts w:ascii="Times New Roman" w:hAnsi="Times New Roman" w:cs="Times New Roman"/>
+          <w:sz w:val="28"/>
+          <w:szCs w:val="28"/>
+        </w:rPr>
+        <w:t>be</w:t>
+      </w:r>
+      <w:proofErr w:type="spellEnd"/>
+      <w:r>
+        <w:rPr>
+          <w:rFonts w:ascii="Times New Roman" w:hAnsi="Times New Roman" w:cs="Times New Roman"/>
+          <w:sz w:val="28"/>
+          <w:szCs w:val="28"/>
+        </w:rPr>
+        <w:t xml:space="preserve"> </w:t>
+      </w:r>
+      <w:proofErr w:type="spellStart"/>
+      <w:r>
+        <w:rPr>
+          <w:rFonts w:ascii="Times New Roman" w:hAnsi="Times New Roman" w:cs="Times New Roman"/>
+          <w:sz w:val="28"/>
+          <w:szCs w:val="28"/>
+        </w:rPr>
+        <w:t>used</w:t>
+      </w:r>
+      <w:proofErr w:type="spellEnd"/>
+      <w:r>
+        <w:rPr>
+          <w:rFonts w:ascii="Times New Roman" w:hAnsi="Times New Roman" w:cs="Times New Roman"/>
+          <w:sz w:val="28"/>
+          <w:szCs w:val="28"/>
+        </w:rPr>
+        <w:t xml:space="preserve"> </w:t>
+      </w:r>
+      <w:proofErr w:type="spellStart"/>
+      <w:r>
+        <w:rPr>
+          <w:rFonts w:ascii="Times New Roman" w:hAnsi="Times New Roman" w:cs="Times New Roman"/>
+          <w:sz w:val="28"/>
+          <w:szCs w:val="28"/>
+        </w:rPr>
+        <w:t>to</w:t>
+      </w:r>
+      <w:proofErr w:type="spellEnd"/>
+      <w:r>
+        <w:rPr>
+          <w:rFonts w:ascii="Times New Roman" w:hAnsi="Times New Roman" w:cs="Times New Roman"/>
+          <w:sz w:val="28"/>
+          <w:szCs w:val="28"/>
+        </w:rPr>
+        <w:t xml:space="preserve"> </w:t>
+      </w:r>
+      <w:proofErr w:type="spellStart"/>
+      <w:r>
+        <w:rPr>
+          <w:rFonts w:ascii="Times New Roman" w:hAnsi="Times New Roman" w:cs="Times New Roman"/>
+          <w:sz w:val="28"/>
+          <w:szCs w:val="28"/>
+        </w:rPr>
+        <w:t>delete</w:t>
+      </w:r>
+      <w:proofErr w:type="spellEnd"/>
+      <w:r>
+        <w:rPr>
+          <w:rFonts w:ascii="Times New Roman" w:hAnsi="Times New Roman" w:cs="Times New Roman"/>
+          <w:sz w:val="28"/>
+          <w:szCs w:val="28"/>
+        </w:rPr>
+        <w:t xml:space="preserve"> </w:t>
+      </w:r>
+      <w:proofErr w:type="spellStart"/>
+      <w:r>
+        <w:rPr>
+          <w:rFonts w:ascii="Times New Roman" w:hAnsi="Times New Roman" w:cs="Times New Roman"/>
+          <w:sz w:val="28"/>
+          <w:szCs w:val="28"/>
+        </w:rPr>
+        <w:t>either</w:t>
+      </w:r>
+      <w:proofErr w:type="spellEnd"/>
+      <w:r>
+        <w:rPr>
+          <w:rFonts w:ascii="Times New Roman" w:hAnsi="Times New Roman" w:cs="Times New Roman"/>
+          <w:sz w:val="28"/>
+          <w:szCs w:val="28"/>
+        </w:rPr>
+        <w:t xml:space="preserve"> </w:t>
+      </w:r>
+      <w:proofErr w:type="spellStart"/>
+      <w:r>
+        <w:rPr>
+          <w:rFonts w:ascii="Times New Roman" w:hAnsi="Times New Roman" w:cs="Times New Roman"/>
+          <w:sz w:val="28"/>
+          <w:szCs w:val="28"/>
+        </w:rPr>
+        <w:t>of</w:t>
+      </w:r>
+      <w:proofErr w:type="spellEnd"/>
+      <w:r>
+        <w:rPr>
+          <w:rFonts w:ascii="Times New Roman" w:hAnsi="Times New Roman" w:cs="Times New Roman"/>
+          <w:sz w:val="28"/>
+          <w:szCs w:val="28"/>
+        </w:rPr>
+        <w:t xml:space="preserve"> </w:t>
+      </w:r>
+      <w:proofErr w:type="spellStart"/>
+      <w:r>
+        <w:rPr>
+          <w:rFonts w:ascii="Times New Roman" w:hAnsi="Times New Roman" w:cs="Times New Roman"/>
+          <w:sz w:val="28"/>
+          <w:szCs w:val="28"/>
+        </w:rPr>
+        <w:t>the</w:t>
+      </w:r>
+      <w:proofErr w:type="spellEnd"/>
+      <w:r>
+        <w:rPr>
+          <w:rFonts w:ascii="Times New Roman" w:hAnsi="Times New Roman" w:cs="Times New Roman"/>
+          <w:sz w:val="28"/>
+          <w:szCs w:val="28"/>
+        </w:rPr>
+        <w:t xml:space="preserve"> </w:t>
+      </w:r>
+      <w:proofErr w:type="spellStart"/>
+      <w:r>
+        <w:rPr>
+          <w:rFonts w:ascii="Times New Roman" w:hAnsi="Times New Roman" w:cs="Times New Roman"/>
+          <w:sz w:val="28"/>
+          <w:szCs w:val="28"/>
+        </w:rPr>
+        <w:t>groups</w:t>
+      </w:r>
+      <w:proofErr w:type="spellEnd"/>
+      <w:r>
+        <w:rPr>
+          <w:rFonts w:ascii="Times New Roman" w:hAnsi="Times New Roman" w:cs="Times New Roman"/>
+          <w:sz w:val="28"/>
+          <w:szCs w:val="28"/>
+        </w:rPr>
+        <w:t xml:space="preserve">, </w:t>
+      </w:r>
+      <w:proofErr w:type="spellStart"/>
+      <w:r>
+        <w:rPr>
+          <w:rFonts w:ascii="Times New Roman" w:hAnsi="Times New Roman" w:cs="Times New Roman"/>
+          <w:sz w:val="28"/>
+          <w:szCs w:val="28"/>
+        </w:rPr>
+        <w:t>as</w:t>
+      </w:r>
+      <w:proofErr w:type="spellEnd"/>
+      <w:r>
+        <w:rPr>
+          <w:rFonts w:ascii="Times New Roman" w:hAnsi="Times New Roman" w:cs="Times New Roman"/>
+          <w:sz w:val="28"/>
+          <w:szCs w:val="28"/>
+        </w:rPr>
+        <w:t xml:space="preserve"> </w:t>
+      </w:r>
+      <w:proofErr w:type="spellStart"/>
+      <w:r>
+        <w:rPr>
+          <w:rFonts w:ascii="Times New Roman" w:hAnsi="Times New Roman" w:cs="Times New Roman"/>
+          <w:sz w:val="28"/>
+          <w:szCs w:val="28"/>
+        </w:rPr>
+        <w:t>long</w:t>
+      </w:r>
+      <w:proofErr w:type="spellEnd"/>
+      <w:r>
+        <w:rPr>
+          <w:rFonts w:ascii="Times New Roman" w:hAnsi="Times New Roman" w:cs="Times New Roman"/>
+          <w:sz w:val="28"/>
+          <w:szCs w:val="28"/>
+        </w:rPr>
+        <w:t xml:space="preserve"> </w:t>
+      </w:r>
+      <w:proofErr w:type="spellStart"/>
+      <w:r>
+        <w:rPr>
+          <w:rFonts w:ascii="Times New Roman" w:hAnsi="Times New Roman" w:cs="Times New Roman"/>
+          <w:sz w:val="28"/>
+          <w:szCs w:val="28"/>
+        </w:rPr>
+        <w:t>as</w:t>
+      </w:r>
+      <w:proofErr w:type="spellEnd"/>
+      <w:r>
+        <w:rPr>
+          <w:rFonts w:ascii="Times New Roman" w:hAnsi="Times New Roman" w:cs="Times New Roman"/>
+          <w:sz w:val="28"/>
+          <w:szCs w:val="28"/>
+        </w:rPr>
+        <w:t xml:space="preserve"> </w:t>
+      </w:r>
+      <w:proofErr w:type="spellStart"/>
+      <w:r>
+        <w:rPr>
+          <w:rFonts w:ascii="Times New Roman" w:hAnsi="Times New Roman" w:cs="Times New Roman"/>
+          <w:sz w:val="28"/>
+          <w:szCs w:val="28"/>
+        </w:rPr>
+        <w:t>neither</w:t>
+      </w:r>
+      <w:proofErr w:type="spellEnd"/>
+      <w:r>
+        <w:rPr>
+          <w:rFonts w:ascii="Times New Roman" w:hAnsi="Times New Roman" w:cs="Times New Roman"/>
+          <w:sz w:val="28"/>
+          <w:szCs w:val="28"/>
+        </w:rPr>
+        <w:t xml:space="preserve"> </w:t>
+      </w:r>
+      <w:proofErr w:type="spellStart"/>
+      <w:r>
+        <w:rPr>
+          <w:rFonts w:ascii="Times New Roman" w:hAnsi="Times New Roman" w:cs="Times New Roman"/>
+          <w:sz w:val="28"/>
+          <w:szCs w:val="28"/>
+        </w:rPr>
+        <w:t>of</w:t>
+      </w:r>
+      <w:proofErr w:type="spellEnd"/>
+      <w:r>
+        <w:rPr>
+          <w:rFonts w:ascii="Times New Roman" w:hAnsi="Times New Roman" w:cs="Times New Roman"/>
+          <w:sz w:val="28"/>
+          <w:szCs w:val="28"/>
+        </w:rPr>
+        <w:t xml:space="preserve"> </w:t>
+      </w:r>
+      <w:proofErr w:type="spellStart"/>
+      <w:r>
+        <w:rPr>
+          <w:rFonts w:ascii="Times New Roman" w:hAnsi="Times New Roman" w:cs="Times New Roman"/>
+          <w:sz w:val="28"/>
+          <w:szCs w:val="28"/>
+        </w:rPr>
+        <w:t>them</w:t>
+      </w:r>
+      <w:proofErr w:type="spellEnd"/>
+      <w:r>
+        <w:rPr>
+          <w:rFonts w:ascii="Times New Roman" w:hAnsi="Times New Roman" w:cs="Times New Roman"/>
+          <w:sz w:val="28"/>
+          <w:szCs w:val="28"/>
+        </w:rPr>
+        <w:t xml:space="preserve"> </w:t>
+      </w:r>
+      <w:proofErr w:type="spellStart"/>
+      <w:r>
+        <w:rPr>
+          <w:rFonts w:ascii="Times New Roman" w:hAnsi="Times New Roman" w:cs="Times New Roman"/>
+          <w:sz w:val="28"/>
+          <w:szCs w:val="28"/>
+        </w:rPr>
+        <w:t>have</w:t>
+      </w:r>
+      <w:proofErr w:type="spellEnd"/>
+      <w:r>
+        <w:rPr>
+          <w:rFonts w:ascii="Times New Roman" w:hAnsi="Times New Roman" w:cs="Times New Roman"/>
+          <w:sz w:val="28"/>
+          <w:szCs w:val="28"/>
+        </w:rPr>
+        <w:t xml:space="preserve"> </w:t>
+      </w:r>
+      <w:proofErr w:type="spellStart"/>
+      <w:r>
+        <w:rPr>
+          <w:rFonts w:ascii="Times New Roman" w:hAnsi="Times New Roman" w:cs="Times New Roman"/>
+          <w:sz w:val="28"/>
+          <w:szCs w:val="28"/>
+        </w:rPr>
+        <w:t>been</w:t>
+      </w:r>
+      <w:proofErr w:type="spellEnd"/>
+      <w:r>
+        <w:rPr>
+          <w:rFonts w:ascii="Times New Roman" w:hAnsi="Times New Roman" w:cs="Times New Roman"/>
+          <w:sz w:val="28"/>
+          <w:szCs w:val="28"/>
+        </w:rPr>
+        <w:t xml:space="preserve"> </w:t>
+      </w:r>
+      <w:proofErr w:type="spellStart"/>
+      <w:r>
+        <w:rPr>
+          <w:rFonts w:ascii="Times New Roman" w:hAnsi="Times New Roman" w:cs="Times New Roman"/>
+          <w:sz w:val="28"/>
+          <w:szCs w:val="28"/>
+        </w:rPr>
+        <w:t>made</w:t>
+      </w:r>
+      <w:proofErr w:type="spellEnd"/>
+      <w:r>
+        <w:rPr>
+          <w:rFonts w:ascii="Times New Roman" w:hAnsi="Times New Roman" w:cs="Times New Roman"/>
+          <w:sz w:val="28"/>
+          <w:szCs w:val="28"/>
+        </w:rPr>
+        <w:t xml:space="preserve"> </w:t>
+      </w:r>
+      <w:proofErr w:type="spellStart"/>
+      <w:r>
+        <w:rPr>
+          <w:rFonts w:ascii="Times New Roman" w:hAnsi="Times New Roman" w:cs="Times New Roman"/>
+          <w:sz w:val="28"/>
+          <w:szCs w:val="28"/>
+        </w:rPr>
+        <w:t>the</w:t>
+      </w:r>
+      <w:proofErr w:type="spellEnd"/>
+      <w:r>
+        <w:rPr>
+          <w:rFonts w:ascii="Times New Roman" w:hAnsi="Times New Roman" w:cs="Times New Roman"/>
+          <w:sz w:val="28"/>
+          <w:szCs w:val="28"/>
+        </w:rPr>
+        <w:t xml:space="preserve"> </w:t>
+      </w:r>
+      <w:proofErr w:type="spellStart"/>
+      <w:r>
+        <w:rPr>
+          <w:rFonts w:ascii="Times New Roman" w:hAnsi="Times New Roman" w:cs="Times New Roman"/>
+          <w:sz w:val="28"/>
+          <w:szCs w:val="28"/>
+        </w:rPr>
+        <w:t>primary</w:t>
+      </w:r>
+      <w:proofErr w:type="spellEnd"/>
+      <w:r>
+        <w:rPr>
+          <w:rFonts w:ascii="Times New Roman" w:hAnsi="Times New Roman" w:cs="Times New Roman"/>
+          <w:sz w:val="28"/>
+          <w:szCs w:val="28"/>
+        </w:rPr>
+        <w:t xml:space="preserve"> </w:t>
+      </w:r>
+      <w:proofErr w:type="spellStart"/>
+      <w:r>
+        <w:rPr>
+          <w:rFonts w:ascii="Times New Roman" w:hAnsi="Times New Roman" w:cs="Times New Roman"/>
+          <w:sz w:val="28"/>
+          <w:szCs w:val="28"/>
+        </w:rPr>
+        <w:t>group</w:t>
+      </w:r>
+      <w:proofErr w:type="spellEnd"/>
+      <w:r>
+        <w:rPr>
+          <w:rFonts w:ascii="Times New Roman" w:hAnsi="Times New Roman" w:cs="Times New Roman"/>
+          <w:sz w:val="28"/>
+          <w:szCs w:val="28"/>
+        </w:rPr>
+        <w:t xml:space="preserve"> </w:t>
+      </w:r>
+      <w:proofErr w:type="spellStart"/>
+      <w:r>
+        <w:rPr>
+          <w:rFonts w:ascii="Times New Roman" w:hAnsi="Times New Roman" w:cs="Times New Roman"/>
+          <w:sz w:val="28"/>
+          <w:szCs w:val="28"/>
+        </w:rPr>
+        <w:t>for</w:t>
+      </w:r>
+      <w:proofErr w:type="spellEnd"/>
+      <w:r>
+        <w:rPr>
+          <w:rFonts w:ascii="Times New Roman" w:hAnsi="Times New Roman" w:cs="Times New Roman"/>
+          <w:sz w:val="28"/>
+          <w:szCs w:val="28"/>
+        </w:rPr>
+        <w:t xml:space="preserve"> a </w:t>
+      </w:r>
+      <w:proofErr w:type="spellStart"/>
+      <w:r>
+        <w:rPr>
+          <w:rFonts w:ascii="Times New Roman" w:hAnsi="Times New Roman" w:cs="Times New Roman"/>
+          <w:sz w:val="28"/>
+          <w:szCs w:val="28"/>
+        </w:rPr>
+        <w:t>use</w:t>
+      </w:r>
+      <w:proofErr w:type="spellEnd"/>
+      <w:r>
+        <w:rPr>
+          <w:rFonts w:ascii="Times New Roman" w:hAnsi="Times New Roman" w:cs="Times New Roman"/>
+          <w:sz w:val="28"/>
+          <w:szCs w:val="28"/>
+        </w:rPr>
+        <w:tab/>
+      </w:r>
+      <w:r>
+        <w:rPr>
+          <w:rFonts w:ascii="Times New Roman" w:hAnsi="Times New Roman" w:cs="Times New Roman"/>
+          <w:sz w:val="28"/>
+          <w:szCs w:val="28"/>
+        </w:rPr>
+        <w:t>r.</w:t>
+      </w:r>
+      <w:r>
+        <w:rPr>
+          <w:rFonts w:ascii="Times New Roman" w:hAnsi="Times New Roman" w:cs="Times New Roman"/>
+          <w:sz w:val="28"/>
+          <w:szCs w:val="28"/>
+        </w:rPr>
+        <w:br/>
+      </w:r>
+      <w:proofErr w:type="spellStart"/>
+      <w:r>
+        <w:rPr>
+          <w:rFonts w:ascii="Times New Roman" w:hAnsi="Times New Roman" w:cs="Times New Roman"/>
+          <w:sz w:val="28"/>
+          <w:szCs w:val="28"/>
+        </w:rPr>
+        <w:t>Use</w:t>
+      </w:r>
+      <w:proofErr w:type="spellEnd"/>
+      <w:r>
+        <w:rPr>
+          <w:rFonts w:ascii="Times New Roman" w:hAnsi="Times New Roman" w:cs="Times New Roman"/>
+          <w:sz w:val="28"/>
+          <w:szCs w:val="28"/>
+        </w:rPr>
+        <w:t xml:space="preserve"> </w:t>
+      </w:r>
+      <w:proofErr w:type="spellStart"/>
+      <w:r>
+        <w:rPr>
+          <w:rFonts w:ascii="Times New Roman" w:hAnsi="Times New Roman" w:cs="Times New Roman"/>
+          <w:sz w:val="28"/>
+          <w:szCs w:val="28"/>
+        </w:rPr>
+        <w:t>the</w:t>
+      </w:r>
+      <w:proofErr w:type="spellEnd"/>
+      <w:r>
+        <w:rPr>
+          <w:rFonts w:ascii="Times New Roman" w:hAnsi="Times New Roman" w:cs="Times New Roman"/>
+          <w:sz w:val="28"/>
+          <w:szCs w:val="28"/>
+        </w:rPr>
+        <w:t xml:space="preserve"> </w:t>
+      </w:r>
+      <w:proofErr w:type="spellStart"/>
+      <w:r>
+        <w:rPr>
+          <w:rFonts w:ascii="Courier New" w:hAnsi="Courier New" w:cs="Courier New"/>
+          <w:sz w:val="28"/>
+          <w:szCs w:val="28"/>
+        </w:rPr>
+        <w:t>getent</w:t>
+      </w:r>
+      <w:proofErr w:type="spellEnd"/>
+      <w:r>
+        <w:rPr>
+          <w:rFonts w:ascii="Times New Roman" w:hAnsi="Times New Roman" w:cs="Times New Roman"/>
+          <w:sz w:val="28"/>
+          <w:szCs w:val="28"/>
+        </w:rPr>
+        <w:t xml:space="preserve"> </w:t>
+      </w:r>
+      <w:proofErr w:type="spellStart"/>
+      <w:r>
+        <w:rPr>
+          <w:rFonts w:ascii="Times New Roman" w:hAnsi="Times New Roman" w:cs="Times New Roman"/>
+          <w:sz w:val="28"/>
+          <w:szCs w:val="28"/>
+        </w:rPr>
+        <w:t>command</w:t>
+      </w:r>
+      <w:proofErr w:type="spellEnd"/>
+      <w:r>
+        <w:rPr>
+          <w:rFonts w:ascii="Times New Roman" w:hAnsi="Times New Roman" w:cs="Times New Roman"/>
+          <w:sz w:val="28"/>
+          <w:szCs w:val="28"/>
+        </w:rPr>
+        <w:t xml:space="preserve"> </w:t>
+      </w:r>
+      <w:proofErr w:type="spellStart"/>
+      <w:r>
+        <w:rPr>
+          <w:rFonts w:ascii="Times New Roman" w:hAnsi="Times New Roman" w:cs="Times New Roman"/>
+          <w:sz w:val="28"/>
+          <w:szCs w:val="28"/>
+        </w:rPr>
+        <w:t>to</w:t>
+      </w:r>
+      <w:proofErr w:type="spellEnd"/>
+      <w:r>
+        <w:rPr>
+          <w:rFonts w:ascii="Times New Roman" w:hAnsi="Times New Roman" w:cs="Times New Roman"/>
+          <w:sz w:val="28"/>
+          <w:szCs w:val="28"/>
+        </w:rPr>
+        <w:t xml:space="preserve"> </w:t>
+      </w:r>
+      <w:proofErr w:type="spellStart"/>
+      <w:r>
+        <w:rPr>
+          <w:rFonts w:ascii="Times New Roman" w:hAnsi="Times New Roman" w:cs="Times New Roman"/>
+          <w:sz w:val="28"/>
+          <w:szCs w:val="28"/>
+        </w:rPr>
+        <w:t>retrieve</w:t>
+      </w:r>
+      <w:proofErr w:type="spellEnd"/>
+      <w:r>
+        <w:rPr>
+          <w:rFonts w:ascii="Times New Roman" w:hAnsi="Times New Roman" w:cs="Times New Roman"/>
+          <w:sz w:val="28"/>
+          <w:szCs w:val="28"/>
+        </w:rPr>
+        <w:t xml:space="preserve"> </w:t>
+      </w:r>
+      <w:proofErr w:type="spellStart"/>
+      <w:r>
+        <w:rPr>
+          <w:rFonts w:ascii="Times New Roman" w:hAnsi="Times New Roman" w:cs="Times New Roman"/>
+          <w:sz w:val="28"/>
+          <w:szCs w:val="28"/>
+        </w:rPr>
+        <w:t>information</w:t>
+      </w:r>
+      <w:proofErr w:type="spellEnd"/>
+      <w:r>
+        <w:rPr>
+          <w:rFonts w:ascii="Times New Roman" w:hAnsi="Times New Roman" w:cs="Times New Roman"/>
+          <w:sz w:val="28"/>
+          <w:szCs w:val="28"/>
+        </w:rPr>
+        <w:t xml:space="preserve"> </w:t>
+      </w:r>
+      <w:proofErr w:type="spellStart"/>
+      <w:r>
+        <w:rPr>
+          <w:rFonts w:ascii="Times New Roman" w:hAnsi="Times New Roman" w:cs="Times New Roman"/>
+          <w:sz w:val="28"/>
+          <w:szCs w:val="28"/>
+        </w:rPr>
+        <w:t>about</w:t>
+      </w:r>
+      <w:proofErr w:type="spellEnd"/>
+      <w:r>
+        <w:rPr>
+          <w:rFonts w:ascii="Times New Roman" w:hAnsi="Times New Roman" w:cs="Times New Roman"/>
+          <w:sz w:val="28"/>
+          <w:szCs w:val="28"/>
+        </w:rPr>
+        <w:t xml:space="preserve"> </w:t>
+      </w:r>
+      <w:proofErr w:type="spellStart"/>
+      <w:r>
+        <w:rPr>
+          <w:rFonts w:ascii="Times New Roman" w:hAnsi="Times New Roman" w:cs="Times New Roman"/>
+          <w:sz w:val="28"/>
+          <w:szCs w:val="28"/>
+        </w:rPr>
+        <w:t>the</w:t>
+      </w:r>
+      <w:proofErr w:type="spellEnd"/>
+      <w:r>
+        <w:rPr>
+          <w:rFonts w:ascii="Times New Roman" w:hAnsi="Times New Roman" w:cs="Times New Roman"/>
+          <w:sz w:val="28"/>
+          <w:szCs w:val="28"/>
+        </w:rPr>
+        <w:t xml:space="preserve"> </w:t>
+      </w:r>
+      <w:proofErr w:type="spellStart"/>
+      <w:r>
+        <w:rPr>
+          <w:rFonts w:ascii="Times New Roman" w:hAnsi="Times New Roman" w:cs="Times New Roman"/>
+          <w:sz w:val="28"/>
+          <w:szCs w:val="28"/>
+        </w:rPr>
+        <w:t>new</w:t>
+      </w:r>
+      <w:proofErr w:type="spellEnd"/>
+      <w:r>
+        <w:rPr>
+          <w:rFonts w:ascii="Times New Roman" w:hAnsi="Times New Roman" w:cs="Times New Roman"/>
+          <w:sz w:val="28"/>
+          <w:szCs w:val="28"/>
+        </w:rPr>
+        <w:t xml:space="preserve"> </w:t>
+      </w:r>
+      <w:proofErr w:type="spellStart"/>
+      <w:r>
+        <w:rPr>
+          <w:rFonts w:ascii="Times New Roman" w:hAnsi="Times New Roman" w:cs="Times New Roman"/>
+          <w:sz w:val="28"/>
+          <w:szCs w:val="28"/>
+        </w:rPr>
+        <w:t>research</w:t>
+      </w:r>
+      <w:proofErr w:type="spellEnd"/>
+      <w:r>
+        <w:rPr>
+          <w:rFonts w:ascii="Times New Roman" w:hAnsi="Times New Roman" w:cs="Times New Roman"/>
+          <w:sz w:val="28"/>
+          <w:szCs w:val="28"/>
+        </w:rPr>
+        <w:t xml:space="preserve"> </w:t>
+      </w:r>
+      <w:proofErr w:type="spellStart"/>
+      <w:r>
+        <w:rPr>
+          <w:rFonts w:ascii="Times New Roman" w:hAnsi="Times New Roman" w:cs="Times New Roman"/>
+          <w:sz w:val="28"/>
+          <w:szCs w:val="28"/>
+        </w:rPr>
+        <w:t>group</w:t>
+      </w:r>
+      <w:proofErr w:type="spellEnd"/>
+      <w:r>
+        <w:rPr>
+          <w:rFonts w:ascii="Times New Roman" w:hAnsi="Times New Roman" w:cs="Times New Roman"/>
+          <w:sz w:val="28"/>
+          <w:szCs w:val="28"/>
+          <w:lang w:val="en-US"/>
+        </w:rPr>
+        <w:t>.</w:t>
+      </w:r>
+      <w:r>
+        <w:rPr>
+          <w:rFonts w:ascii="Times New Roman" w:hAnsi="Times New Roman" w:cs="Times New Roman"/>
+          <w:sz w:val="28"/>
+          <w:szCs w:val="28"/>
+        </w:rPr>
+        <w:br/>
+      </w:r>
+      <w:proofErr w:type="spellStart"/>
+      <w:r>
+        <w:rPr>
+          <w:rFonts w:ascii="Times New Roman" w:hAnsi="Times New Roman" w:cs="Times New Roman"/>
+          <w:sz w:val="28"/>
+          <w:szCs w:val="28"/>
+        </w:rPr>
+        <w:t>Use</w:t>
+      </w:r>
+      <w:proofErr w:type="spellEnd"/>
+      <w:r>
+        <w:rPr>
+          <w:rFonts w:ascii="Times New Roman" w:hAnsi="Times New Roman" w:cs="Times New Roman"/>
+          <w:sz w:val="28"/>
+          <w:szCs w:val="28"/>
+        </w:rPr>
+        <w:t xml:space="preserve"> </w:t>
+      </w:r>
+      <w:proofErr w:type="spellStart"/>
+      <w:r>
+        <w:rPr>
+          <w:rFonts w:ascii="Times New Roman" w:hAnsi="Times New Roman" w:cs="Times New Roman"/>
+          <w:sz w:val="28"/>
+          <w:szCs w:val="28"/>
+        </w:rPr>
+        <w:t>the</w:t>
+      </w:r>
+      <w:proofErr w:type="spellEnd"/>
+      <w:r>
+        <w:rPr>
+          <w:rFonts w:ascii="Times New Roman" w:hAnsi="Times New Roman" w:cs="Times New Roman"/>
+          <w:sz w:val="28"/>
+          <w:szCs w:val="28"/>
+        </w:rPr>
+        <w:t xml:space="preserve"> </w:t>
+      </w:r>
+      <w:proofErr w:type="spellStart"/>
+      <w:r>
+        <w:rPr>
+          <w:rFonts w:ascii="Courier New" w:hAnsi="Courier New" w:cs="Courier New"/>
+          <w:sz w:val="28"/>
+          <w:szCs w:val="28"/>
+        </w:rPr>
+        <w:t>grep</w:t>
+      </w:r>
+      <w:proofErr w:type="spellEnd"/>
+      <w:r>
+        <w:rPr>
+          <w:rFonts w:ascii="Times New Roman" w:hAnsi="Times New Roman" w:cs="Times New Roman"/>
+          <w:sz w:val="28"/>
+          <w:szCs w:val="28"/>
+        </w:rPr>
+        <w:t xml:space="preserve"> </w:t>
+      </w:r>
+      <w:proofErr w:type="spellStart"/>
+      <w:r>
+        <w:rPr>
+          <w:rFonts w:ascii="Times New Roman" w:hAnsi="Times New Roman" w:cs="Times New Roman"/>
+          <w:sz w:val="28"/>
+          <w:szCs w:val="28"/>
+        </w:rPr>
+        <w:t>command</w:t>
+      </w:r>
+      <w:proofErr w:type="spellEnd"/>
+      <w:r>
+        <w:rPr>
+          <w:rFonts w:ascii="Times New Roman" w:hAnsi="Times New Roman" w:cs="Times New Roman"/>
+          <w:sz w:val="28"/>
+          <w:szCs w:val="28"/>
+        </w:rPr>
+        <w:t xml:space="preserve"> </w:t>
+      </w:r>
+      <w:proofErr w:type="spellStart"/>
+      <w:r>
+        <w:rPr>
+          <w:rFonts w:ascii="Times New Roman" w:hAnsi="Times New Roman" w:cs="Times New Roman"/>
+          <w:sz w:val="28"/>
+          <w:szCs w:val="28"/>
+        </w:rPr>
+        <w:t>to</w:t>
+      </w:r>
+      <w:proofErr w:type="spellEnd"/>
+      <w:r>
+        <w:rPr>
+          <w:rFonts w:ascii="Times New Roman" w:hAnsi="Times New Roman" w:cs="Times New Roman"/>
+          <w:sz w:val="28"/>
+          <w:szCs w:val="28"/>
+        </w:rPr>
+        <w:t xml:space="preserve"> </w:t>
+      </w:r>
+      <w:proofErr w:type="spellStart"/>
+      <w:r>
+        <w:rPr>
+          <w:rFonts w:ascii="Times New Roman" w:hAnsi="Times New Roman" w:cs="Times New Roman"/>
+          <w:sz w:val="28"/>
+          <w:szCs w:val="28"/>
+        </w:rPr>
+        <w:t>retrieve</w:t>
+      </w:r>
+      <w:proofErr w:type="spellEnd"/>
+      <w:r>
+        <w:rPr>
+          <w:rFonts w:ascii="Times New Roman" w:hAnsi="Times New Roman" w:cs="Times New Roman"/>
+          <w:sz w:val="28"/>
+          <w:szCs w:val="28"/>
+        </w:rPr>
+        <w:t xml:space="preserve"> </w:t>
+      </w:r>
+      <w:proofErr w:type="spellStart"/>
+      <w:r>
+        <w:rPr>
+          <w:rFonts w:ascii="Times New Roman" w:hAnsi="Times New Roman" w:cs="Times New Roman"/>
+          <w:sz w:val="28"/>
+          <w:szCs w:val="28"/>
+        </w:rPr>
+        <w:t>information</w:t>
+      </w:r>
+      <w:proofErr w:type="spellEnd"/>
+      <w:r>
+        <w:rPr>
+          <w:rFonts w:ascii="Times New Roman" w:hAnsi="Times New Roman" w:cs="Times New Roman"/>
+          <w:sz w:val="28"/>
+          <w:szCs w:val="28"/>
+        </w:rPr>
+        <w:t xml:space="preserve"> </w:t>
+      </w:r>
+      <w:proofErr w:type="spellStart"/>
+      <w:r>
+        <w:rPr>
+          <w:rFonts w:ascii="Times New Roman" w:hAnsi="Times New Roman" w:cs="Times New Roman"/>
+          <w:sz w:val="28"/>
+          <w:szCs w:val="28"/>
+        </w:rPr>
+        <w:t>about</w:t>
+      </w:r>
+      <w:proofErr w:type="spellEnd"/>
+      <w:r>
+        <w:rPr>
+          <w:rFonts w:ascii="Times New Roman" w:hAnsi="Times New Roman" w:cs="Times New Roman"/>
+          <w:sz w:val="28"/>
+          <w:szCs w:val="28"/>
+        </w:rPr>
+        <w:t xml:space="preserve"> </w:t>
+      </w:r>
+      <w:proofErr w:type="spellStart"/>
+      <w:r>
+        <w:rPr>
+          <w:rFonts w:ascii="Times New Roman" w:hAnsi="Times New Roman" w:cs="Times New Roman"/>
+          <w:sz w:val="28"/>
+          <w:szCs w:val="28"/>
+        </w:rPr>
+        <w:t>the</w:t>
+      </w:r>
+      <w:proofErr w:type="spellEnd"/>
+      <w:r>
+        <w:rPr>
+          <w:rFonts w:ascii="Times New Roman" w:hAnsi="Times New Roman" w:cs="Times New Roman"/>
+          <w:sz w:val="28"/>
+          <w:szCs w:val="28"/>
+        </w:rPr>
+        <w:t xml:space="preserve"> </w:t>
+      </w:r>
+      <w:proofErr w:type="spellStart"/>
+      <w:r>
+        <w:rPr>
+          <w:rFonts w:ascii="Times New Roman" w:hAnsi="Times New Roman" w:cs="Times New Roman"/>
+          <w:sz w:val="28"/>
+          <w:szCs w:val="28"/>
+        </w:rPr>
+        <w:t>new</w:t>
+      </w:r>
+      <w:proofErr w:type="spellEnd"/>
+      <w:r>
+        <w:rPr>
+          <w:rFonts w:ascii="Times New Roman" w:hAnsi="Times New Roman" w:cs="Times New Roman"/>
+          <w:sz w:val="28"/>
+          <w:szCs w:val="28"/>
+        </w:rPr>
+        <w:t xml:space="preserve"> </w:t>
+      </w:r>
+      <w:proofErr w:type="spellStart"/>
+      <w:r>
+        <w:rPr>
+          <w:rFonts w:ascii="Times New Roman" w:hAnsi="Times New Roman" w:cs="Times New Roman"/>
+          <w:sz w:val="28"/>
+          <w:szCs w:val="28"/>
+        </w:rPr>
+        <w:t>sales</w:t>
+      </w:r>
+      <w:proofErr w:type="spellEnd"/>
+      <w:r>
+        <w:rPr>
+          <w:rFonts w:ascii="Times New Roman" w:hAnsi="Times New Roman" w:cs="Times New Roman"/>
+          <w:sz w:val="28"/>
+          <w:szCs w:val="28"/>
+        </w:rPr>
+        <w:t xml:space="preserve"> </w:t>
+      </w:r>
+      <w:proofErr w:type="spellStart"/>
+      <w:r>
+        <w:rPr>
+          <w:rFonts w:ascii="Times New Roman" w:hAnsi="Times New Roman" w:cs="Times New Roman"/>
+          <w:sz w:val="28"/>
+          <w:szCs w:val="28"/>
+        </w:rPr>
+        <w:t>group</w:t>
+      </w:r>
+      <w:proofErr w:type="spellEnd"/>
+      <w:r>
+        <w:rPr>
+          <w:rFonts w:ascii="Times New Roman" w:hAnsi="Times New Roman" w:cs="Times New Roman"/>
+          <w:sz w:val="28"/>
+          <w:szCs w:val="28"/>
+          <w:lang w:val="en-US"/>
+        </w:rPr>
+        <w:t>.</w:t>
       </w:r>
     </w:p>
     <w:p>
@@ -1195,7 +4386,59 @@
           <w:sz w:val="28"/>
           <w:szCs w:val="28"/>
         </w:rPr>
-        <w:t>Готував матеріал студент</w:t>
+        <w:t>Готувала</w:t>
+      </w:r>
+      <w:r>
+        <w:rPr>
+          <w:rFonts w:ascii="Times New Roman" w:hAnsi="Times New Roman" w:cs="Times New Roman"/>
+          <w:b/>
+          <w:bCs/>
+          <w:i/>
+          <w:iCs/>
+          <w:sz w:val="28"/>
+          <w:szCs w:val="28"/>
+        </w:rPr>
+        <w:t xml:space="preserve"> матеріал студент</w:t>
+      </w:r>
+      <w:r>
+        <w:rPr>
+          <w:rFonts w:ascii="Times New Roman" w:hAnsi="Times New Roman" w:cs="Times New Roman"/>
+          <w:b/>
+          <w:bCs/>
+          <w:i/>
+          <w:iCs/>
+          <w:sz w:val="28"/>
+          <w:szCs w:val="28"/>
+        </w:rPr>
+        <w:t xml:space="preserve">ка </w:t>
+      </w:r>
+      <w:proofErr w:type="spellStart"/>
+      <w:r>
+        <w:rPr>
+          <w:rFonts w:ascii="Times New Roman" w:hAnsi="Times New Roman" w:cs="Times New Roman"/>
+          <w:b/>
+          <w:bCs/>
+          <w:i/>
+          <w:iCs/>
+          <w:color w:val="FF0000"/>
+          <w:sz w:val="28"/>
+          <w:szCs w:val="28"/>
+        </w:rPr>
+        <w:t>Лапчик</w:t>
+      </w:r>
+      <w:proofErr w:type="spellEnd"/>
+      <w:r>
+        <w:rPr>
+          <w:rFonts w:ascii="Times New Roman" w:hAnsi="Times New Roman" w:cs="Times New Roman"/>
+          <w:b/>
+          <w:bCs/>
+          <w:i/>
+          <w:iCs/>
+          <w:color w:val="FF0000"/>
+          <w:sz w:val="28"/>
+          <w:szCs w:val="28"/>
+        </w:rPr>
+        <w:t xml:space="preserve"> Софія</w:t>
       </w:r>
     </w:p>
     <w:p>
@@ -1736,7 +4979,33 @@
           <w:sz w:val="28"/>
           <w:szCs w:val="28"/>
         </w:rPr>
-        <w:t xml:space="preserve"> User </w:t>
+        <w:t xml:space="preserve"> </w:t>
+      </w:r>
+      <w:proofErr w:type="spellStart"/>
+      <w:r>
+        <w:rPr>
+          <w:b/>
+          <w:bCs/>
+          <w:i/>
+          <w:iCs/>
+          <w:color w:val="000000"/>
+          <w:sz w:val="28"/>
+          <w:szCs w:val="28"/>
+        </w:rPr>
+        <w:t>User</w:t>
+      </w:r>
+      <w:proofErr w:type="spellEnd"/>
+      <w:r>
+        <w:rPr>
+          <w:b/>
+          <w:bCs/>
+          <w:i/>
+          <w:iCs/>
+          <w:color w:val="000000"/>
+          <w:sz w:val="28"/>
+          <w:szCs w:val="28"/>
+        </w:rPr>
+        <w:t xml:space="preserve"> </w:t>
       </w:r>
       <w:proofErr w:type="spellStart"/>
       <w:r>
@@ -2007,6 +5276,15 @@
                 <w:szCs w:val="28"/>
               </w:rPr>
             </w:pPr>
+            <w:proofErr w:type="spellStart"/>
+            <w:r>
+              <w:rPr>
+                <w:rFonts w:ascii="Courier New" w:hAnsi="Courier New" w:cs="Courier New"/>
+                <w:sz w:val="28"/>
+              </w:rPr>
+              <w:t>sudo</w:t>
+            </w:r>
+            <w:proofErr w:type="spellEnd"/>
           </w:p>
         </w:tc>
         <w:tc>
@@ -2025,6 +5303,112 @@
                 <w:szCs w:val="28"/>
               </w:rPr>
             </w:pPr>
+            <w:proofErr w:type="spellStart"/>
+            <w:r>
+              <w:rPr>
+                <w:sz w:val="28"/>
+              </w:rPr>
+              <w:t>administrative</w:t>
+            </w:r>
+            <w:proofErr w:type="spellEnd"/>
+            <w:r>
+              <w:rPr>
+                <w:sz w:val="28"/>
+              </w:rPr>
+              <w:t xml:space="preserve"> </w:t>
+            </w:r>
+            <w:proofErr w:type="spellStart"/>
+            <w:r>
+              <w:rPr>
+                <w:sz w:val="28"/>
+              </w:rPr>
+              <w:t>commands</w:t>
+            </w:r>
+            <w:proofErr w:type="spellEnd"/>
+            <w:r>
+              <w:rPr>
+                <w:sz w:val="28"/>
+              </w:rPr>
+              <w:t xml:space="preserve"> </w:t>
+            </w:r>
+            <w:proofErr w:type="spellStart"/>
+            <w:r>
+              <w:rPr>
+                <w:sz w:val="28"/>
+              </w:rPr>
+              <w:t>can</w:t>
+            </w:r>
+            <w:proofErr w:type="spellEnd"/>
+            <w:r>
+              <w:rPr>
+                <w:sz w:val="28"/>
+              </w:rPr>
+              <w:t xml:space="preserve"> </w:t>
+            </w:r>
+            <w:proofErr w:type="spellStart"/>
+            <w:r>
+              <w:rPr>
+                <w:sz w:val="28"/>
+              </w:rPr>
+              <w:t>be</w:t>
+            </w:r>
+            <w:proofErr w:type="spellEnd"/>
+            <w:r>
+              <w:rPr>
+                <w:sz w:val="28"/>
+              </w:rPr>
+              <w:t xml:space="preserve"> </w:t>
+            </w:r>
+            <w:proofErr w:type="spellStart"/>
+            <w:r>
+              <w:rPr>
+                <w:sz w:val="28"/>
+              </w:rPr>
+              <w:t>executed</w:t>
+            </w:r>
+            <w:proofErr w:type="spellEnd"/>
+            <w:r>
+              <w:rPr>
+                <w:sz w:val="28"/>
+              </w:rPr>
+              <w:t xml:space="preserve"> </w:t>
+            </w:r>
+            <w:proofErr w:type="spellStart"/>
+            <w:r>
+              <w:rPr>
+                <w:sz w:val="28"/>
+              </w:rPr>
+              <w:t>usinf</w:t>
+            </w:r>
+            <w:proofErr w:type="spellEnd"/>
+            <w:r>
+              <w:rPr>
+                <w:sz w:val="28"/>
+              </w:rPr>
+              <w:t xml:space="preserve"> </w:t>
+            </w:r>
+            <w:proofErr w:type="spellStart"/>
+            <w:r>
+              <w:rPr>
+                <w:sz w:val="28"/>
+              </w:rPr>
+              <w:t>this</w:t>
+            </w:r>
+            <w:proofErr w:type="spellEnd"/>
+            <w:r>
+              <w:rPr>
+                <w:sz w:val="28"/>
+              </w:rPr>
+              <w:t xml:space="preserve"> </w:t>
+            </w:r>
+            <w:proofErr w:type="spellStart"/>
+            <w:r>
+              <w:rPr>
+                <w:sz w:val="28"/>
+              </w:rPr>
+              <w:t>command</w:t>
+            </w:r>
+            <w:proofErr w:type="spellEnd"/>
           </w:p>
         </w:tc>
       </w:tr>
@@ -2045,6 +5429,22 @@
                 <w:szCs w:val="28"/>
               </w:rPr>
             </w:pPr>
+            <w:proofErr w:type="spellStart"/>
+            <w:r>
+              <w:rPr>
+                <w:rFonts w:ascii="Courier New" w:hAnsi="Courier New" w:cs="Courier New"/>
+                <w:sz w:val="28"/>
+              </w:rPr>
+              <w:t>s</w:t>
+            </w:r>
+            <w:r>
+              <w:rPr>
+                <w:rFonts w:ascii="Courier New" w:hAnsi="Courier New" w:cs="Courier New"/>
+                <w:sz w:val="28"/>
+              </w:rPr>
+              <w:t>u</w:t>
+            </w:r>
+            <w:proofErr w:type="spellEnd"/>
           </w:p>
         </w:tc>
         <w:tc>
@@ -2063,6 +5463,106 @@
                 <w:szCs w:val="28"/>
               </w:rPr>
             </w:pPr>
+            <w:proofErr w:type="spellStart"/>
+            <w:r>
+              <w:rPr>
+                <w:sz w:val="28"/>
+              </w:rPr>
+              <w:t>command</w:t>
+            </w:r>
+            <w:proofErr w:type="spellEnd"/>
+            <w:r>
+              <w:rPr>
+                <w:sz w:val="28"/>
+              </w:rPr>
+              <w:t xml:space="preserve"> </w:t>
+            </w:r>
+            <w:proofErr w:type="spellStart"/>
+            <w:r>
+              <w:rPr>
+                <w:sz w:val="28"/>
+              </w:rPr>
+              <w:t>to</w:t>
+            </w:r>
+            <w:proofErr w:type="spellEnd"/>
+            <w:r>
+              <w:rPr>
+                <w:sz w:val="28"/>
+              </w:rPr>
+              <w:t xml:space="preserve"> </w:t>
+            </w:r>
+            <w:proofErr w:type="spellStart"/>
+            <w:r>
+              <w:rPr>
+                <w:sz w:val="28"/>
+              </w:rPr>
+              <w:t>switch</w:t>
+            </w:r>
+            <w:proofErr w:type="spellEnd"/>
+            <w:r>
+              <w:rPr>
+                <w:sz w:val="28"/>
+              </w:rPr>
+              <w:t xml:space="preserve"> </w:t>
+            </w:r>
+            <w:proofErr w:type="spellStart"/>
+            <w:r>
+              <w:rPr>
+                <w:sz w:val="28"/>
+              </w:rPr>
+              <w:t>accounts</w:t>
+            </w:r>
+            <w:proofErr w:type="spellEnd"/>
+            <w:r>
+              <w:rPr>
+                <w:sz w:val="28"/>
+              </w:rPr>
+              <w:t xml:space="preserve"> </w:t>
+            </w:r>
+            <w:proofErr w:type="spellStart"/>
+            <w:r>
+              <w:rPr>
+                <w:sz w:val="28"/>
+              </w:rPr>
+              <w:t>to</w:t>
+            </w:r>
+            <w:proofErr w:type="spellEnd"/>
+            <w:r>
+              <w:rPr>
+                <w:sz w:val="28"/>
+              </w:rPr>
+              <w:t xml:space="preserve"> </w:t>
+            </w:r>
+            <w:proofErr w:type="spellStart"/>
+            <w:r>
+              <w:rPr>
+                <w:sz w:val="28"/>
+              </w:rPr>
+              <w:t>the</w:t>
+            </w:r>
+            <w:proofErr w:type="spellEnd"/>
+            <w:r>
+              <w:rPr>
+                <w:sz w:val="28"/>
+              </w:rPr>
+              <w:t xml:space="preserve"> </w:t>
+            </w:r>
+            <w:proofErr w:type="spellStart"/>
+            <w:r>
+              <w:rPr>
+                <w:sz w:val="28"/>
+              </w:rPr>
+              <w:t>root</w:t>
+            </w:r>
+            <w:proofErr w:type="spellEnd"/>
+            <w:r>
+              <w:rPr>
+                <w:sz w:val="28"/>
+              </w:rPr>
+              <w:t xml:space="preserve"> account</w:t>
+            </w:r>
+            <w:bookmarkStart w:id="0" w:name="_GoBack"/>
+            <w:bookmarkEnd w:id="0"/>
           </w:p>
         </w:tc>
       </w:tr>
@@ -2083,6 +5583,22 @@
                 <w:szCs w:val="28"/>
               </w:rPr>
             </w:pPr>
+            <w:proofErr w:type="spellStart"/>
+            <w:r>
+              <w:rPr>
+                <w:rFonts w:ascii="Courier New" w:hAnsi="Courier New" w:cs="Courier New"/>
+                <w:sz w:val="28"/>
+              </w:rPr>
+              <w:t>i</w:t>
+            </w:r>
+            <w:r>
+              <w:rPr>
+                <w:rFonts w:ascii="Courier New" w:hAnsi="Courier New" w:cs="Courier New"/>
+                <w:sz w:val="28"/>
+              </w:rPr>
+              <w:t>d</w:t>
+            </w:r>
+            <w:proofErr w:type="spellEnd"/>
           </w:p>
         </w:tc>
         <w:tc>
@@ -2101,6 +5617,13 @@
                 <w:szCs w:val="28"/>
               </w:rPr>
             </w:pPr>
+            <w:r>
+              <w:rPr>
+                <w:sz w:val="28"/>
+                <w:lang w:val="en-US"/>
+              </w:rPr>
+              <w:t>command is used to print user and group information for a specified user</w:t>
+            </w:r>
           </w:p>
         </w:tc>
       </w:tr>
@@ -2121,6 +5644,24 @@
                 <w:szCs w:val="28"/>
               </w:rPr>
             </w:pPr>
+            <w:proofErr w:type="spellStart"/>
+            <w:r>
+              <w:rPr>
+                <w:rFonts w:ascii="Courier New" w:hAnsi="Courier New" w:cs="Courier New"/>
+                <w:sz w:val="28"/>
+                <w:szCs w:val="28"/>
+              </w:rPr>
+              <w:t>g</w:t>
+            </w:r>
+            <w:r>
+              <w:rPr>
+                <w:rFonts w:ascii="Courier New" w:hAnsi="Courier New" w:cs="Courier New"/>
+                <w:sz w:val="28"/>
+                <w:szCs w:val="28"/>
+              </w:rPr>
+              <w:t>roupadd</w:t>
+            </w:r>
+            <w:proofErr w:type="spellEnd"/>
           </w:p>
         </w:tc>
         <w:tc>
@@ -2139,6 +5680,67 @@
                 <w:szCs w:val="28"/>
               </w:rPr>
             </w:pPr>
+            <w:r>
+              <w:rPr>
+                <w:sz w:val="28"/>
+                <w:szCs w:val="28"/>
+                <w:lang w:val="en-US"/>
+              </w:rPr>
+              <w:t>t</w:t>
+            </w:r>
+            <w:r>
+              <w:rPr>
+                <w:sz w:val="28"/>
+                <w:szCs w:val="28"/>
+                <w:lang w:val="en-US"/>
+              </w:rPr>
+              <w:t>o</w:t>
+            </w:r>
+            <w:r>
+              <w:rPr>
+                <w:rFonts w:ascii="Courier New" w:hAnsi="Courier New" w:cs="Courier New"/>
+                <w:sz w:val="28"/>
+                <w:szCs w:val="28"/>
+                <w:lang w:val="en-US"/>
+              </w:rPr>
+              <w:t xml:space="preserve"> </w:t>
+            </w:r>
+            <w:proofErr w:type="spellStart"/>
+            <w:r>
+              <w:rPr>
+                <w:sz w:val="28"/>
+              </w:rPr>
+              <w:t>create</w:t>
+            </w:r>
+            <w:proofErr w:type="spellEnd"/>
+            <w:r>
+              <w:rPr>
+                <w:sz w:val="28"/>
+              </w:rPr>
+              <w:t xml:space="preserve"> a </w:t>
+            </w:r>
+            <w:proofErr w:type="spellStart"/>
+            <w:r>
+              <w:rPr>
+                <w:sz w:val="28"/>
+              </w:rPr>
+              <w:t>new</w:t>
+            </w:r>
+            <w:proofErr w:type="spellEnd"/>
+            <w:r>
+              <w:rPr>
+                <w:sz w:val="28"/>
+              </w:rPr>
+              <w:t xml:space="preserve"> </w:t>
+            </w:r>
+            <w:proofErr w:type="spellStart"/>
+            <w:r>
+              <w:rPr>
+                <w:sz w:val="28"/>
+              </w:rPr>
+              <w:t>group</w:t>
+            </w:r>
+            <w:proofErr w:type="spellEnd"/>
           </w:p>
         </w:tc>
       </w:tr>
@@ -2159,6 +5761,15 @@
                 <w:szCs w:val="28"/>
               </w:rPr>
             </w:pPr>
+            <w:proofErr w:type="spellStart"/>
+            <w:r>
+              <w:rPr>
+                <w:rFonts w:ascii="Courier New" w:hAnsi="Courier New" w:cs="Courier New"/>
+                <w:sz w:val="28"/>
+              </w:rPr>
+              <w:t>groupmod</w:t>
+            </w:r>
+            <w:proofErr w:type="spellEnd"/>
           </w:p>
         </w:tc>
         <w:tc>
@@ -2177,6 +5788,1828 @@
                 <w:szCs w:val="28"/>
               </w:rPr>
             </w:pPr>
+            <w:r>
+              <w:rPr>
+                <w:sz w:val="28"/>
+                <w:lang w:val="en-US"/>
+              </w:rPr>
+              <w:t xml:space="preserve">to </w:t>
+            </w:r>
+            <w:proofErr w:type="spellStart"/>
+            <w:r>
+              <w:rPr>
+                <w:sz w:val="28"/>
+              </w:rPr>
+              <w:t>make</w:t>
+            </w:r>
+            <w:proofErr w:type="spellEnd"/>
+            <w:r>
+              <w:rPr>
+                <w:sz w:val="28"/>
+              </w:rPr>
+              <w:t xml:space="preserve"> </w:t>
+            </w:r>
+            <w:proofErr w:type="spellStart"/>
+            <w:r>
+              <w:rPr>
+                <w:sz w:val="28"/>
+              </w:rPr>
+              <w:t>changes</w:t>
+            </w:r>
+            <w:proofErr w:type="spellEnd"/>
+            <w:r>
+              <w:rPr>
+                <w:sz w:val="28"/>
+              </w:rPr>
+              <w:t xml:space="preserve"> </w:t>
+            </w:r>
+            <w:proofErr w:type="spellStart"/>
+            <w:r>
+              <w:rPr>
+                <w:sz w:val="28"/>
+              </w:rPr>
+              <w:t>to</w:t>
+            </w:r>
+            <w:proofErr w:type="spellEnd"/>
+            <w:r>
+              <w:rPr>
+                <w:sz w:val="28"/>
+              </w:rPr>
+              <w:t xml:space="preserve"> </w:t>
+            </w:r>
+            <w:proofErr w:type="spellStart"/>
+            <w:r>
+              <w:rPr>
+                <w:sz w:val="28"/>
+              </w:rPr>
+              <w:t>groups</w:t>
+            </w:r>
+            <w:proofErr w:type="spellEnd"/>
+          </w:p>
+        </w:tc>
+      </w:tr>
+      <w:tr>
+        <w:tc>
+          <w:tcPr>
+            <w:tcW w:w="3037" w:type="dxa"/>
+          </w:tcPr>
+          <w:p>
+            <w:pPr>
+              <w:rPr>
+                <w:rFonts w:ascii="Courier New" w:hAnsi="Courier New" w:cs="Courier New"/>
+                <w:sz w:val="28"/>
+                <w:szCs w:val="28"/>
+              </w:rPr>
+            </w:pPr>
+            <w:proofErr w:type="spellStart"/>
+            <w:r>
+              <w:rPr>
+                <w:rFonts w:ascii="Courier New" w:hAnsi="Courier New" w:cs="Courier New"/>
+                <w:sz w:val="28"/>
+                <w:szCs w:val="28"/>
+              </w:rPr>
+              <w:t>useradd</w:t>
+            </w:r>
+            <w:proofErr w:type="spellEnd"/>
+          </w:p>
+        </w:tc>
+        <w:tc>
+          <w:tcPr>
+            <w:tcW w:w="6232" w:type="dxa"/>
+          </w:tcPr>
+          <w:p>
+            <w:pPr>
+              <w:pStyle w:val="a4"/>
+              <w:spacing w:before="0" w:beforeAutospacing="0" w:after="0" w:afterAutospacing="0"/>
+              <w:jc w:val="both"/>
+              <w:textAlignment w:val="baseline"/>
+              <w:rPr>
+                <w:color w:val="000000"/>
+                <w:sz w:val="28"/>
+                <w:szCs w:val="28"/>
+              </w:rPr>
+            </w:pPr>
+            <w:proofErr w:type="spellStart"/>
+            <w:r>
+              <w:rPr>
+                <w:color w:val="000000"/>
+                <w:sz w:val="28"/>
+                <w:szCs w:val="28"/>
+              </w:rPr>
+              <w:t>c</w:t>
+            </w:r>
+            <w:r>
+              <w:rPr>
+                <w:color w:val="000000"/>
+                <w:sz w:val="28"/>
+                <w:szCs w:val="28"/>
+              </w:rPr>
+              <w:t>reate</w:t>
+            </w:r>
+            <w:proofErr w:type="spellEnd"/>
+            <w:r>
+              <w:rPr>
+                <w:color w:val="000000"/>
+                <w:sz w:val="28"/>
+                <w:szCs w:val="28"/>
+              </w:rPr>
+              <w:t xml:space="preserve"> a </w:t>
+            </w:r>
+            <w:proofErr w:type="spellStart"/>
+            <w:r>
+              <w:rPr>
+                <w:color w:val="000000"/>
+                <w:sz w:val="28"/>
+                <w:szCs w:val="28"/>
+              </w:rPr>
+              <w:t>new</w:t>
+            </w:r>
+            <w:proofErr w:type="spellEnd"/>
+            <w:r>
+              <w:rPr>
+                <w:color w:val="000000"/>
+                <w:sz w:val="28"/>
+                <w:szCs w:val="28"/>
+              </w:rPr>
+              <w:t xml:space="preserve"> </w:t>
+            </w:r>
+            <w:proofErr w:type="spellStart"/>
+            <w:r>
+              <w:rPr>
+                <w:color w:val="000000"/>
+                <w:sz w:val="28"/>
+                <w:szCs w:val="28"/>
+              </w:rPr>
+              <w:t>user</w:t>
+            </w:r>
+            <w:proofErr w:type="spellEnd"/>
+          </w:p>
+        </w:tc>
+      </w:tr>
+      <w:tr>
+        <w:tc>
+          <w:tcPr>
+            <w:tcW w:w="3037" w:type="dxa"/>
+          </w:tcPr>
+          <w:p>
+            <w:pPr>
+              <w:rPr>
+                <w:rFonts w:ascii="Courier New" w:hAnsi="Courier New" w:cs="Courier New"/>
+                <w:sz w:val="28"/>
+                <w:szCs w:val="28"/>
+              </w:rPr>
+            </w:pPr>
+            <w:proofErr w:type="spellStart"/>
+            <w:r>
+              <w:rPr>
+                <w:rFonts w:ascii="Courier New" w:hAnsi="Courier New" w:cs="Courier New"/>
+                <w:sz w:val="28"/>
+                <w:szCs w:val="28"/>
+              </w:rPr>
+              <w:t>passwd</w:t>
+            </w:r>
+            <w:proofErr w:type="spellEnd"/>
+          </w:p>
+        </w:tc>
+        <w:tc>
+          <w:tcPr>
+            <w:tcW w:w="6232" w:type="dxa"/>
+          </w:tcPr>
+          <w:p>
+            <w:pPr>
+              <w:pStyle w:val="a4"/>
+              <w:spacing w:before="0" w:beforeAutospacing="0" w:after="0" w:afterAutospacing="0"/>
+              <w:jc w:val="both"/>
+              <w:textAlignment w:val="baseline"/>
+              <w:rPr>
+                <w:color w:val="000000"/>
+                <w:sz w:val="28"/>
+                <w:szCs w:val="28"/>
+              </w:rPr>
+            </w:pPr>
+            <w:proofErr w:type="spellStart"/>
+            <w:r>
+              <w:rPr>
+                <w:color w:val="000000"/>
+                <w:sz w:val="28"/>
+                <w:szCs w:val="28"/>
+              </w:rPr>
+              <w:t>s</w:t>
+            </w:r>
+            <w:r>
+              <w:rPr>
+                <w:color w:val="000000"/>
+                <w:sz w:val="28"/>
+                <w:szCs w:val="28"/>
+              </w:rPr>
+              <w:t>et</w:t>
+            </w:r>
+            <w:proofErr w:type="spellEnd"/>
+            <w:r>
+              <w:rPr>
+                <w:color w:val="000000"/>
+                <w:sz w:val="28"/>
+                <w:szCs w:val="28"/>
+              </w:rPr>
+              <w:t xml:space="preserve"> </w:t>
+            </w:r>
+            <w:proofErr w:type="spellStart"/>
+            <w:r>
+              <w:rPr>
+                <w:color w:val="000000"/>
+                <w:sz w:val="28"/>
+                <w:szCs w:val="28"/>
+              </w:rPr>
+              <w:t>and</w:t>
+            </w:r>
+            <w:proofErr w:type="spellEnd"/>
+            <w:r>
+              <w:rPr>
+                <w:color w:val="000000"/>
+                <w:sz w:val="28"/>
+                <w:szCs w:val="28"/>
+              </w:rPr>
+              <w:t xml:space="preserve"> </w:t>
+            </w:r>
+            <w:proofErr w:type="spellStart"/>
+            <w:r>
+              <w:rPr>
+                <w:color w:val="000000"/>
+                <w:sz w:val="28"/>
+                <w:szCs w:val="28"/>
+              </w:rPr>
+              <w:t>reset</w:t>
+            </w:r>
+            <w:proofErr w:type="spellEnd"/>
+            <w:r>
+              <w:rPr>
+                <w:color w:val="000000"/>
+                <w:sz w:val="28"/>
+                <w:szCs w:val="28"/>
+              </w:rPr>
+              <w:t xml:space="preserve"> a </w:t>
+            </w:r>
+            <w:proofErr w:type="spellStart"/>
+            <w:r>
+              <w:rPr>
+                <w:color w:val="000000"/>
+                <w:sz w:val="28"/>
+                <w:szCs w:val="28"/>
+              </w:rPr>
+              <w:t>user's</w:t>
+            </w:r>
+            <w:proofErr w:type="spellEnd"/>
+            <w:r>
+              <w:rPr>
+                <w:color w:val="000000"/>
+                <w:sz w:val="28"/>
+                <w:szCs w:val="28"/>
+              </w:rPr>
+              <w:t xml:space="preserve"> </w:t>
+            </w:r>
+            <w:proofErr w:type="spellStart"/>
+            <w:r>
+              <w:rPr>
+                <w:color w:val="000000"/>
+                <w:sz w:val="28"/>
+                <w:szCs w:val="28"/>
+              </w:rPr>
+              <w:t>password</w:t>
+            </w:r>
+            <w:proofErr w:type="spellEnd"/>
+          </w:p>
+        </w:tc>
+      </w:tr>
+      <w:tr>
+        <w:tc>
+          <w:tcPr>
+            <w:tcW w:w="3037" w:type="dxa"/>
+          </w:tcPr>
+          <w:p>
+            <w:pPr>
+              <w:rPr>
+                <w:rFonts w:ascii="Courier New" w:hAnsi="Courier New" w:cs="Courier New"/>
+                <w:sz w:val="28"/>
+                <w:szCs w:val="28"/>
+              </w:rPr>
+            </w:pPr>
+            <w:proofErr w:type="spellStart"/>
+            <w:r>
+              <w:rPr>
+                <w:rFonts w:ascii="Courier New" w:hAnsi="Courier New" w:cs="Courier New"/>
+                <w:sz w:val="28"/>
+                <w:szCs w:val="28"/>
+              </w:rPr>
+              <w:t>usermod</w:t>
+            </w:r>
+            <w:proofErr w:type="spellEnd"/>
+          </w:p>
+        </w:tc>
+        <w:tc>
+          <w:tcPr>
+            <w:tcW w:w="6232" w:type="dxa"/>
+          </w:tcPr>
+          <w:p>
+            <w:pPr>
+              <w:pStyle w:val="a4"/>
+              <w:spacing w:before="0" w:beforeAutospacing="0" w:after="0" w:afterAutospacing="0"/>
+              <w:jc w:val="both"/>
+              <w:textAlignment w:val="baseline"/>
+              <w:rPr>
+                <w:color w:val="000000"/>
+                <w:sz w:val="28"/>
+                <w:szCs w:val="28"/>
+              </w:rPr>
+            </w:pPr>
+            <w:r>
+              <w:rPr>
+                <w:color w:val="000000"/>
+                <w:sz w:val="28"/>
+                <w:szCs w:val="28"/>
+                <w:lang w:val="en-US"/>
+              </w:rPr>
+              <w:t>m</w:t>
+            </w:r>
+            <w:proofErr w:type="spellStart"/>
+            <w:r>
+              <w:rPr>
+                <w:color w:val="000000"/>
+                <w:sz w:val="28"/>
+                <w:szCs w:val="28"/>
+              </w:rPr>
+              <w:t>ake</w:t>
+            </w:r>
+            <w:proofErr w:type="spellEnd"/>
+            <w:r>
+              <w:rPr>
+                <w:color w:val="000000"/>
+                <w:sz w:val="28"/>
+                <w:szCs w:val="28"/>
+              </w:rPr>
+              <w:t xml:space="preserve"> </w:t>
+            </w:r>
+            <w:proofErr w:type="spellStart"/>
+            <w:r>
+              <w:rPr>
+                <w:color w:val="000000"/>
+                <w:sz w:val="28"/>
+                <w:szCs w:val="28"/>
+              </w:rPr>
+              <w:t>changes</w:t>
+            </w:r>
+            <w:proofErr w:type="spellEnd"/>
+            <w:r>
+              <w:rPr>
+                <w:color w:val="000000"/>
+                <w:sz w:val="28"/>
+                <w:szCs w:val="28"/>
+              </w:rPr>
+              <w:t xml:space="preserve"> </w:t>
+            </w:r>
+            <w:proofErr w:type="spellStart"/>
+            <w:r>
+              <w:rPr>
+                <w:color w:val="000000"/>
+                <w:sz w:val="28"/>
+                <w:szCs w:val="28"/>
+              </w:rPr>
+              <w:t>to</w:t>
+            </w:r>
+            <w:proofErr w:type="spellEnd"/>
+            <w:r>
+              <w:rPr>
+                <w:color w:val="000000"/>
+                <w:sz w:val="28"/>
+                <w:szCs w:val="28"/>
+              </w:rPr>
+              <w:t xml:space="preserve"> </w:t>
+            </w:r>
+            <w:proofErr w:type="spellStart"/>
+            <w:r>
+              <w:rPr>
+                <w:color w:val="000000"/>
+                <w:sz w:val="28"/>
+                <w:szCs w:val="28"/>
+              </w:rPr>
+              <w:t>the</w:t>
+            </w:r>
+            <w:proofErr w:type="spellEnd"/>
+            <w:r>
+              <w:rPr>
+                <w:color w:val="000000"/>
+                <w:sz w:val="28"/>
+                <w:szCs w:val="28"/>
+              </w:rPr>
+              <w:t xml:space="preserve"> </w:t>
+            </w:r>
+            <w:proofErr w:type="spellStart"/>
+            <w:r>
+              <w:rPr>
+                <w:color w:val="000000"/>
+                <w:sz w:val="28"/>
+                <w:szCs w:val="28"/>
+              </w:rPr>
+              <w:t>user</w:t>
+            </w:r>
+            <w:proofErr w:type="spellEnd"/>
+            <w:r>
+              <w:rPr>
+                <w:color w:val="000000"/>
+                <w:sz w:val="28"/>
+                <w:szCs w:val="28"/>
+              </w:rPr>
+              <w:t xml:space="preserve"> </w:t>
+            </w:r>
+            <w:proofErr w:type="spellStart"/>
+            <w:r>
+              <w:rPr>
+                <w:color w:val="000000"/>
+                <w:sz w:val="28"/>
+                <w:szCs w:val="28"/>
+              </w:rPr>
+              <w:t>account</w:t>
+            </w:r>
+            <w:proofErr w:type="spellEnd"/>
+          </w:p>
+        </w:tc>
+      </w:tr>
+      <w:tr>
+        <w:tc>
+          <w:tcPr>
+            <w:tcW w:w="3037" w:type="dxa"/>
+          </w:tcPr>
+          <w:p>
+            <w:pPr>
+              <w:rPr>
+                <w:rFonts w:ascii="Courier New" w:hAnsi="Courier New" w:cs="Courier New"/>
+                <w:color w:val="C7254E"/>
+                <w:sz w:val="19"/>
+                <w:szCs w:val="19"/>
+                <w:shd w:val="clear" w:color="auto" w:fill="F9F2F4"/>
+              </w:rPr>
+            </w:pPr>
+            <w:proofErr w:type="spellStart"/>
+            <w:r>
+              <w:rPr>
+                <w:rFonts w:ascii="Courier New" w:hAnsi="Courier New" w:cs="Courier New"/>
+                <w:sz w:val="28"/>
+                <w:szCs w:val="28"/>
+              </w:rPr>
+              <w:t>groupdel</w:t>
+            </w:r>
+            <w:proofErr w:type="spellEnd"/>
+          </w:p>
+        </w:tc>
+        <w:tc>
+          <w:tcPr>
+            <w:tcW w:w="6232" w:type="dxa"/>
+          </w:tcPr>
+          <w:p>
+            <w:pPr>
+              <w:pStyle w:val="a4"/>
+              <w:spacing w:before="0" w:beforeAutospacing="0" w:after="0" w:afterAutospacing="0"/>
+              <w:jc w:val="both"/>
+              <w:textAlignment w:val="baseline"/>
+              <w:rPr>
+                <w:color w:val="000000"/>
+                <w:sz w:val="28"/>
+                <w:szCs w:val="28"/>
+              </w:rPr>
+            </w:pPr>
+            <w:proofErr w:type="spellStart"/>
+            <w:r>
+              <w:rPr>
+                <w:sz w:val="28"/>
+                <w:szCs w:val="28"/>
+              </w:rPr>
+              <w:t>used</w:t>
+            </w:r>
+            <w:proofErr w:type="spellEnd"/>
+            <w:r>
+              <w:rPr>
+                <w:sz w:val="28"/>
+                <w:szCs w:val="28"/>
+              </w:rPr>
+              <w:t xml:space="preserve"> </w:t>
+            </w:r>
+            <w:proofErr w:type="spellStart"/>
+            <w:r>
+              <w:rPr>
+                <w:sz w:val="28"/>
+                <w:szCs w:val="28"/>
+              </w:rPr>
+              <w:t>to</w:t>
+            </w:r>
+            <w:proofErr w:type="spellEnd"/>
+            <w:r>
+              <w:rPr>
+                <w:sz w:val="28"/>
+                <w:szCs w:val="28"/>
+              </w:rPr>
+              <w:t xml:space="preserve"> </w:t>
+            </w:r>
+            <w:proofErr w:type="spellStart"/>
+            <w:r>
+              <w:rPr>
+                <w:sz w:val="28"/>
+                <w:szCs w:val="28"/>
+              </w:rPr>
+              <w:t>delete</w:t>
+            </w:r>
+            <w:proofErr w:type="spellEnd"/>
+            <w:r>
+              <w:rPr>
+                <w:sz w:val="28"/>
+                <w:szCs w:val="28"/>
+              </w:rPr>
+              <w:t xml:space="preserve"> </w:t>
+            </w:r>
+            <w:proofErr w:type="spellStart"/>
+            <w:r>
+              <w:rPr>
+                <w:sz w:val="28"/>
+                <w:szCs w:val="28"/>
+              </w:rPr>
+              <w:t>either</w:t>
+            </w:r>
+            <w:proofErr w:type="spellEnd"/>
+            <w:r>
+              <w:rPr>
+                <w:sz w:val="28"/>
+                <w:szCs w:val="28"/>
+              </w:rPr>
+              <w:t xml:space="preserve"> </w:t>
+            </w:r>
+            <w:proofErr w:type="spellStart"/>
+            <w:r>
+              <w:rPr>
+                <w:sz w:val="28"/>
+                <w:szCs w:val="28"/>
+              </w:rPr>
+              <w:t>of</w:t>
+            </w:r>
+            <w:proofErr w:type="spellEnd"/>
+            <w:r>
+              <w:rPr>
+                <w:sz w:val="28"/>
+                <w:szCs w:val="28"/>
+              </w:rPr>
+              <w:t xml:space="preserve"> </w:t>
+            </w:r>
+            <w:proofErr w:type="spellStart"/>
+            <w:r>
+              <w:rPr>
+                <w:sz w:val="28"/>
+                <w:szCs w:val="28"/>
+              </w:rPr>
+              <w:t>the</w:t>
+            </w:r>
+            <w:proofErr w:type="spellEnd"/>
+            <w:r>
+              <w:rPr>
+                <w:sz w:val="28"/>
+                <w:szCs w:val="28"/>
+              </w:rPr>
+              <w:t xml:space="preserve"> </w:t>
+            </w:r>
+            <w:proofErr w:type="spellStart"/>
+            <w:r>
+              <w:rPr>
+                <w:sz w:val="28"/>
+                <w:szCs w:val="28"/>
+              </w:rPr>
+              <w:t>groups</w:t>
+            </w:r>
+            <w:proofErr w:type="spellEnd"/>
+            <w:r>
+              <w:rPr>
+                <w:sz w:val="28"/>
+                <w:szCs w:val="28"/>
+              </w:rPr>
+              <w:t xml:space="preserve">, </w:t>
+            </w:r>
+            <w:proofErr w:type="spellStart"/>
+            <w:r>
+              <w:rPr>
+                <w:sz w:val="28"/>
+                <w:szCs w:val="28"/>
+              </w:rPr>
+              <w:t>as</w:t>
+            </w:r>
+            <w:proofErr w:type="spellEnd"/>
+            <w:r>
+              <w:rPr>
+                <w:sz w:val="28"/>
+                <w:szCs w:val="28"/>
+              </w:rPr>
+              <w:t xml:space="preserve"> </w:t>
+            </w:r>
+            <w:proofErr w:type="spellStart"/>
+            <w:r>
+              <w:rPr>
+                <w:sz w:val="28"/>
+                <w:szCs w:val="28"/>
+              </w:rPr>
+              <w:t>long</w:t>
+            </w:r>
+            <w:proofErr w:type="spellEnd"/>
+            <w:r>
+              <w:rPr>
+                <w:sz w:val="28"/>
+                <w:szCs w:val="28"/>
+              </w:rPr>
+              <w:t xml:space="preserve"> </w:t>
+            </w:r>
+            <w:proofErr w:type="spellStart"/>
+            <w:r>
+              <w:rPr>
+                <w:sz w:val="28"/>
+                <w:szCs w:val="28"/>
+              </w:rPr>
+              <w:t>as</w:t>
+            </w:r>
+            <w:proofErr w:type="spellEnd"/>
+            <w:r>
+              <w:rPr>
+                <w:sz w:val="28"/>
+                <w:szCs w:val="28"/>
+              </w:rPr>
+              <w:t xml:space="preserve"> </w:t>
+            </w:r>
+            <w:proofErr w:type="spellStart"/>
+            <w:r>
+              <w:rPr>
+                <w:sz w:val="28"/>
+                <w:szCs w:val="28"/>
+              </w:rPr>
+              <w:t>neither</w:t>
+            </w:r>
+            <w:proofErr w:type="spellEnd"/>
+            <w:r>
+              <w:rPr>
+                <w:sz w:val="28"/>
+                <w:szCs w:val="28"/>
+              </w:rPr>
+              <w:t xml:space="preserve"> </w:t>
+            </w:r>
+            <w:proofErr w:type="spellStart"/>
+            <w:r>
+              <w:rPr>
+                <w:sz w:val="28"/>
+                <w:szCs w:val="28"/>
+              </w:rPr>
+              <w:t>of</w:t>
+            </w:r>
+            <w:proofErr w:type="spellEnd"/>
+            <w:r>
+              <w:rPr>
+                <w:sz w:val="28"/>
+                <w:szCs w:val="28"/>
+              </w:rPr>
+              <w:t xml:space="preserve"> </w:t>
+            </w:r>
+            <w:proofErr w:type="spellStart"/>
+            <w:r>
+              <w:rPr>
+                <w:sz w:val="28"/>
+                <w:szCs w:val="28"/>
+              </w:rPr>
+              <w:t>them</w:t>
+            </w:r>
+            <w:proofErr w:type="spellEnd"/>
+            <w:r>
+              <w:rPr>
+                <w:sz w:val="28"/>
+                <w:szCs w:val="28"/>
+              </w:rPr>
+              <w:t xml:space="preserve"> </w:t>
+            </w:r>
+            <w:proofErr w:type="spellStart"/>
+            <w:r>
+              <w:rPr>
+                <w:sz w:val="28"/>
+                <w:szCs w:val="28"/>
+              </w:rPr>
+              <w:t>have</w:t>
+            </w:r>
+            <w:proofErr w:type="spellEnd"/>
+            <w:r>
+              <w:rPr>
+                <w:sz w:val="28"/>
+                <w:szCs w:val="28"/>
+              </w:rPr>
+              <w:t xml:space="preserve"> </w:t>
+            </w:r>
+            <w:proofErr w:type="spellStart"/>
+            <w:r>
+              <w:rPr>
+                <w:sz w:val="28"/>
+                <w:szCs w:val="28"/>
+              </w:rPr>
+              <w:t>been</w:t>
+            </w:r>
+            <w:proofErr w:type="spellEnd"/>
+            <w:r>
+              <w:rPr>
+                <w:sz w:val="28"/>
+                <w:szCs w:val="28"/>
+              </w:rPr>
+              <w:t xml:space="preserve"> </w:t>
+            </w:r>
+            <w:proofErr w:type="spellStart"/>
+            <w:r>
+              <w:rPr>
+                <w:sz w:val="28"/>
+                <w:szCs w:val="28"/>
+              </w:rPr>
+              <w:t>made</w:t>
+            </w:r>
+            <w:proofErr w:type="spellEnd"/>
+            <w:r>
+              <w:rPr>
+                <w:sz w:val="28"/>
+                <w:szCs w:val="28"/>
+              </w:rPr>
+              <w:t xml:space="preserve"> </w:t>
+            </w:r>
+            <w:proofErr w:type="spellStart"/>
+            <w:r>
+              <w:rPr>
+                <w:sz w:val="28"/>
+                <w:szCs w:val="28"/>
+              </w:rPr>
+              <w:t>the</w:t>
+            </w:r>
+            <w:proofErr w:type="spellEnd"/>
+            <w:r>
+              <w:rPr>
+                <w:sz w:val="28"/>
+                <w:szCs w:val="28"/>
+              </w:rPr>
+              <w:t xml:space="preserve"> </w:t>
+            </w:r>
+            <w:proofErr w:type="spellStart"/>
+            <w:r>
+              <w:rPr>
+                <w:sz w:val="28"/>
+                <w:szCs w:val="28"/>
+              </w:rPr>
+              <w:t>primary</w:t>
+            </w:r>
+            <w:proofErr w:type="spellEnd"/>
+            <w:r>
+              <w:rPr>
+                <w:sz w:val="28"/>
+                <w:szCs w:val="28"/>
+              </w:rPr>
+              <w:t xml:space="preserve"> </w:t>
+            </w:r>
+            <w:proofErr w:type="spellStart"/>
+            <w:r>
+              <w:rPr>
+                <w:sz w:val="28"/>
+                <w:szCs w:val="28"/>
+              </w:rPr>
+              <w:t>group</w:t>
+            </w:r>
+            <w:proofErr w:type="spellEnd"/>
+            <w:r>
+              <w:rPr>
+                <w:sz w:val="28"/>
+                <w:szCs w:val="28"/>
+              </w:rPr>
+              <w:t xml:space="preserve"> </w:t>
+            </w:r>
+            <w:proofErr w:type="spellStart"/>
+            <w:r>
+              <w:rPr>
+                <w:sz w:val="28"/>
+                <w:szCs w:val="28"/>
+              </w:rPr>
+              <w:t>for</w:t>
+            </w:r>
+            <w:proofErr w:type="spellEnd"/>
+            <w:r>
+              <w:rPr>
+                <w:sz w:val="28"/>
+                <w:szCs w:val="28"/>
+              </w:rPr>
+              <w:t xml:space="preserve"> a </w:t>
+            </w:r>
+            <w:proofErr w:type="spellStart"/>
+            <w:r>
+              <w:rPr>
+                <w:sz w:val="28"/>
+                <w:szCs w:val="28"/>
+              </w:rPr>
+              <w:t>use</w:t>
+            </w:r>
+            <w:proofErr w:type="spellEnd"/>
+            <w:r>
+              <w:rPr>
+                <w:sz w:val="28"/>
+                <w:szCs w:val="28"/>
+              </w:rPr>
+              <w:t xml:space="preserve"> </w:t>
+            </w:r>
+            <w:r>
+              <w:rPr>
+                <w:sz w:val="28"/>
+                <w:szCs w:val="28"/>
+              </w:rPr>
+              <w:t>r</w:t>
+            </w:r>
+          </w:p>
+        </w:tc>
+      </w:tr>
+      <w:tr>
+        <w:tc>
+          <w:tcPr>
+            <w:tcW w:w="3037" w:type="dxa"/>
+          </w:tcPr>
+          <w:p>
+            <w:pPr>
+              <w:rPr>
+                <w:rFonts w:ascii="Courier New" w:hAnsi="Courier New" w:cs="Courier New"/>
+                <w:sz w:val="28"/>
+                <w:szCs w:val="28"/>
+              </w:rPr>
+            </w:pPr>
+            <w:proofErr w:type="spellStart"/>
+            <w:r>
+              <w:rPr>
+                <w:rFonts w:ascii="Courier New" w:hAnsi="Courier New" w:cs="Courier New"/>
+                <w:sz w:val="28"/>
+                <w:szCs w:val="28"/>
+              </w:rPr>
+              <w:t>grep</w:t>
+            </w:r>
+            <w:proofErr w:type="spellEnd"/>
+          </w:p>
+        </w:tc>
+        <w:tc>
+          <w:tcPr>
+            <w:tcW w:w="6232" w:type="dxa"/>
+          </w:tcPr>
+          <w:p>
+            <w:pPr>
+              <w:pStyle w:val="a4"/>
+              <w:spacing w:before="0" w:beforeAutospacing="0" w:after="0" w:afterAutospacing="0"/>
+              <w:jc w:val="both"/>
+              <w:textAlignment w:val="baseline"/>
+              <w:rPr>
+                <w:color w:val="000000"/>
+                <w:sz w:val="28"/>
+                <w:szCs w:val="28"/>
+              </w:rPr>
+            </w:pPr>
+            <w:proofErr w:type="spellStart"/>
+            <w:r>
+              <w:rPr>
+                <w:sz w:val="28"/>
+                <w:szCs w:val="28"/>
+              </w:rPr>
+              <w:t>to</w:t>
+            </w:r>
+            <w:proofErr w:type="spellEnd"/>
+            <w:r>
+              <w:rPr>
+                <w:sz w:val="28"/>
+                <w:szCs w:val="28"/>
+              </w:rPr>
+              <w:t xml:space="preserve"> </w:t>
+            </w:r>
+            <w:proofErr w:type="spellStart"/>
+            <w:r>
+              <w:rPr>
+                <w:sz w:val="28"/>
+                <w:szCs w:val="28"/>
+              </w:rPr>
+              <w:t>retrieve</w:t>
+            </w:r>
+            <w:proofErr w:type="spellEnd"/>
+            <w:r>
+              <w:rPr>
+                <w:sz w:val="28"/>
+                <w:szCs w:val="28"/>
+              </w:rPr>
+              <w:t xml:space="preserve"> </w:t>
+            </w:r>
+            <w:proofErr w:type="spellStart"/>
+            <w:r>
+              <w:rPr>
+                <w:sz w:val="28"/>
+                <w:szCs w:val="28"/>
+              </w:rPr>
+              <w:t>information</w:t>
+            </w:r>
+            <w:proofErr w:type="spellEnd"/>
+            <w:r>
+              <w:rPr>
+                <w:sz w:val="28"/>
+                <w:szCs w:val="28"/>
+              </w:rPr>
+              <w:t xml:space="preserve"> </w:t>
+            </w:r>
+            <w:proofErr w:type="spellStart"/>
+            <w:r>
+              <w:rPr>
+                <w:sz w:val="28"/>
+                <w:szCs w:val="28"/>
+              </w:rPr>
+              <w:t>about</w:t>
+            </w:r>
+            <w:proofErr w:type="spellEnd"/>
+            <w:r>
+              <w:rPr>
+                <w:sz w:val="28"/>
+                <w:szCs w:val="28"/>
+              </w:rPr>
+              <w:t xml:space="preserve"> </w:t>
+            </w:r>
+            <w:proofErr w:type="spellStart"/>
+            <w:r>
+              <w:rPr>
+                <w:sz w:val="28"/>
+                <w:szCs w:val="28"/>
+              </w:rPr>
+              <w:t>the</w:t>
+            </w:r>
+            <w:proofErr w:type="spellEnd"/>
+            <w:r>
+              <w:rPr>
+                <w:sz w:val="28"/>
+                <w:szCs w:val="28"/>
+              </w:rPr>
+              <w:t xml:space="preserve"> </w:t>
+            </w:r>
+            <w:proofErr w:type="spellStart"/>
+            <w:r>
+              <w:rPr>
+                <w:sz w:val="28"/>
+                <w:szCs w:val="28"/>
+              </w:rPr>
+              <w:t>new</w:t>
+            </w:r>
+            <w:proofErr w:type="spellEnd"/>
+            <w:r>
+              <w:rPr>
+                <w:sz w:val="28"/>
+                <w:szCs w:val="28"/>
+              </w:rPr>
+              <w:t xml:space="preserve"> </w:t>
+            </w:r>
+            <w:proofErr w:type="spellStart"/>
+            <w:r>
+              <w:rPr>
+                <w:sz w:val="28"/>
+                <w:szCs w:val="28"/>
+              </w:rPr>
+              <w:t>sales</w:t>
+            </w:r>
+            <w:proofErr w:type="spellEnd"/>
+            <w:r>
+              <w:rPr>
+                <w:sz w:val="28"/>
+                <w:szCs w:val="28"/>
+              </w:rPr>
+              <w:t xml:space="preserve"> </w:t>
+            </w:r>
+            <w:proofErr w:type="spellStart"/>
+            <w:r>
+              <w:rPr>
+                <w:sz w:val="28"/>
+                <w:szCs w:val="28"/>
+              </w:rPr>
+              <w:t>group</w:t>
+            </w:r>
+            <w:proofErr w:type="spellEnd"/>
+          </w:p>
+        </w:tc>
+      </w:tr>
+      <w:tr>
+        <w:tc>
+          <w:tcPr>
+            <w:tcW w:w="3037" w:type="dxa"/>
+          </w:tcPr>
+          <w:p>
+            <w:pPr>
+              <w:rPr>
+                <w:rFonts w:ascii="Courier New" w:hAnsi="Courier New" w:cs="Courier New"/>
+                <w:sz w:val="28"/>
+                <w:szCs w:val="28"/>
+              </w:rPr>
+            </w:pPr>
+            <w:proofErr w:type="spellStart"/>
+            <w:r>
+              <w:rPr>
+                <w:rFonts w:ascii="Courier New" w:hAnsi="Courier New" w:cs="Courier New"/>
+                <w:sz w:val="28"/>
+              </w:rPr>
+              <w:t>who</w:t>
+            </w:r>
+            <w:proofErr w:type="spellEnd"/>
+          </w:p>
+        </w:tc>
+        <w:tc>
+          <w:tcPr>
+            <w:tcW w:w="6232" w:type="dxa"/>
+          </w:tcPr>
+          <w:p>
+            <w:pPr>
+              <w:pStyle w:val="a4"/>
+              <w:spacing w:before="0" w:beforeAutospacing="0" w:after="0" w:afterAutospacing="0"/>
+              <w:jc w:val="both"/>
+              <w:textAlignment w:val="baseline"/>
+              <w:rPr>
+                <w:color w:val="000000"/>
+                <w:sz w:val="28"/>
+                <w:szCs w:val="28"/>
+              </w:rPr>
+            </w:pPr>
+            <w:proofErr w:type="spellStart"/>
+            <w:r>
+              <w:rPr>
+                <w:sz w:val="28"/>
+              </w:rPr>
+              <w:t>displays</w:t>
+            </w:r>
+            <w:proofErr w:type="spellEnd"/>
+            <w:r>
+              <w:rPr>
+                <w:sz w:val="28"/>
+              </w:rPr>
+              <w:t xml:space="preserve"> a </w:t>
+            </w:r>
+            <w:proofErr w:type="spellStart"/>
+            <w:r>
+              <w:rPr>
+                <w:sz w:val="28"/>
+              </w:rPr>
+              <w:t>list</w:t>
+            </w:r>
+            <w:proofErr w:type="spellEnd"/>
+            <w:r>
+              <w:rPr>
+                <w:sz w:val="28"/>
+              </w:rPr>
+              <w:t xml:space="preserve"> </w:t>
+            </w:r>
+            <w:proofErr w:type="spellStart"/>
+            <w:r>
+              <w:rPr>
+                <w:sz w:val="28"/>
+              </w:rPr>
+              <w:t>of</w:t>
+            </w:r>
+            <w:proofErr w:type="spellEnd"/>
+            <w:r>
+              <w:rPr>
+                <w:sz w:val="28"/>
+              </w:rPr>
+              <w:t xml:space="preserve"> </w:t>
+            </w:r>
+            <w:proofErr w:type="spellStart"/>
+            <w:r>
+              <w:rPr>
+                <w:sz w:val="28"/>
+              </w:rPr>
+              <w:t>users</w:t>
+            </w:r>
+            <w:proofErr w:type="spellEnd"/>
+            <w:r>
+              <w:rPr>
+                <w:sz w:val="28"/>
+              </w:rPr>
+              <w:t xml:space="preserve"> </w:t>
+            </w:r>
+            <w:proofErr w:type="spellStart"/>
+            <w:r>
+              <w:rPr>
+                <w:sz w:val="28"/>
+              </w:rPr>
+              <w:t>who</w:t>
+            </w:r>
+            <w:proofErr w:type="spellEnd"/>
+            <w:r>
+              <w:rPr>
+                <w:sz w:val="28"/>
+              </w:rPr>
+              <w:t xml:space="preserve"> </w:t>
+            </w:r>
+            <w:proofErr w:type="spellStart"/>
+            <w:r>
+              <w:rPr>
+                <w:sz w:val="28"/>
+              </w:rPr>
+              <w:t>are</w:t>
+            </w:r>
+            <w:proofErr w:type="spellEnd"/>
+            <w:r>
+              <w:rPr>
+                <w:sz w:val="28"/>
+              </w:rPr>
+              <w:t xml:space="preserve"> </w:t>
+            </w:r>
+            <w:proofErr w:type="spellStart"/>
+            <w:r>
+              <w:rPr>
+                <w:sz w:val="28"/>
+              </w:rPr>
+              <w:t>currently</w:t>
+            </w:r>
+            <w:proofErr w:type="spellEnd"/>
+            <w:r>
+              <w:rPr>
+                <w:sz w:val="28"/>
+              </w:rPr>
+              <w:t xml:space="preserve"> </w:t>
+            </w:r>
+            <w:proofErr w:type="spellStart"/>
+            <w:r>
+              <w:rPr>
+                <w:sz w:val="28"/>
+              </w:rPr>
+              <w:t>logged</w:t>
+            </w:r>
+            <w:proofErr w:type="spellEnd"/>
+            <w:r>
+              <w:rPr>
+                <w:sz w:val="28"/>
+              </w:rPr>
+              <w:t xml:space="preserve"> </w:t>
+            </w:r>
+            <w:proofErr w:type="spellStart"/>
+            <w:r>
+              <w:rPr>
+                <w:sz w:val="28"/>
+              </w:rPr>
+              <w:t>into</w:t>
+            </w:r>
+            <w:proofErr w:type="spellEnd"/>
+            <w:r>
+              <w:rPr>
+                <w:sz w:val="28"/>
+              </w:rPr>
+              <w:t xml:space="preserve"> </w:t>
+            </w:r>
+            <w:proofErr w:type="spellStart"/>
+            <w:r>
+              <w:rPr>
+                <w:sz w:val="28"/>
+              </w:rPr>
+              <w:t>the</w:t>
+            </w:r>
+            <w:proofErr w:type="spellEnd"/>
+            <w:r>
+              <w:rPr>
+                <w:sz w:val="28"/>
+              </w:rPr>
+              <w:t xml:space="preserve"> </w:t>
+            </w:r>
+            <w:proofErr w:type="spellStart"/>
+            <w:r>
+              <w:rPr>
+                <w:sz w:val="28"/>
+              </w:rPr>
+              <w:t>system</w:t>
+            </w:r>
+            <w:proofErr w:type="spellEnd"/>
+            <w:r>
+              <w:rPr>
+                <w:sz w:val="28"/>
+              </w:rPr>
+              <w:t xml:space="preserve">, </w:t>
+            </w:r>
+            <w:proofErr w:type="spellStart"/>
+            <w:r>
+              <w:rPr>
+                <w:sz w:val="28"/>
+              </w:rPr>
+              <w:t>where</w:t>
+            </w:r>
+            <w:proofErr w:type="spellEnd"/>
+            <w:r>
+              <w:rPr>
+                <w:sz w:val="28"/>
+              </w:rPr>
+              <w:t xml:space="preserve"> </w:t>
+            </w:r>
+            <w:proofErr w:type="spellStart"/>
+            <w:r>
+              <w:rPr>
+                <w:sz w:val="28"/>
+              </w:rPr>
+              <w:t>they</w:t>
+            </w:r>
+            <w:proofErr w:type="spellEnd"/>
+            <w:r>
+              <w:rPr>
+                <w:sz w:val="28"/>
+              </w:rPr>
+              <w:t xml:space="preserve"> </w:t>
+            </w:r>
+            <w:proofErr w:type="spellStart"/>
+            <w:r>
+              <w:rPr>
+                <w:sz w:val="28"/>
+              </w:rPr>
+              <w:t>are</w:t>
+            </w:r>
+            <w:proofErr w:type="spellEnd"/>
+            <w:r>
+              <w:rPr>
+                <w:sz w:val="28"/>
+              </w:rPr>
+              <w:t xml:space="preserve"> </w:t>
+            </w:r>
+            <w:proofErr w:type="spellStart"/>
+            <w:r>
+              <w:rPr>
+                <w:sz w:val="28"/>
+              </w:rPr>
+              <w:t>logged</w:t>
+            </w:r>
+            <w:proofErr w:type="spellEnd"/>
+            <w:r>
+              <w:rPr>
+                <w:sz w:val="28"/>
+              </w:rPr>
+              <w:t xml:space="preserve"> </w:t>
+            </w:r>
+            <w:proofErr w:type="spellStart"/>
+            <w:r>
+              <w:rPr>
+                <w:sz w:val="28"/>
+              </w:rPr>
+              <w:t>in</w:t>
+            </w:r>
+            <w:proofErr w:type="spellEnd"/>
+            <w:r>
+              <w:rPr>
+                <w:sz w:val="28"/>
+              </w:rPr>
+              <w:t xml:space="preserve"> </w:t>
+            </w:r>
+            <w:proofErr w:type="spellStart"/>
+            <w:r>
+              <w:rPr>
+                <w:sz w:val="28"/>
+              </w:rPr>
+              <w:t>from</w:t>
+            </w:r>
+            <w:proofErr w:type="spellEnd"/>
+            <w:r>
+              <w:rPr>
+                <w:sz w:val="28"/>
+              </w:rPr>
+              <w:t xml:space="preserve">, </w:t>
+            </w:r>
+            <w:proofErr w:type="spellStart"/>
+            <w:r>
+              <w:rPr>
+                <w:sz w:val="28"/>
+              </w:rPr>
+              <w:t>and</w:t>
+            </w:r>
+            <w:proofErr w:type="spellEnd"/>
+            <w:r>
+              <w:rPr>
+                <w:sz w:val="28"/>
+              </w:rPr>
+              <w:t xml:space="preserve"> </w:t>
+            </w:r>
+            <w:proofErr w:type="spellStart"/>
+            <w:r>
+              <w:rPr>
+                <w:sz w:val="28"/>
+              </w:rPr>
+              <w:t>when</w:t>
+            </w:r>
+            <w:proofErr w:type="spellEnd"/>
+            <w:r>
+              <w:rPr>
+                <w:sz w:val="28"/>
+              </w:rPr>
+              <w:t xml:space="preserve"> </w:t>
+            </w:r>
+            <w:proofErr w:type="spellStart"/>
+            <w:r>
+              <w:rPr>
+                <w:sz w:val="28"/>
+              </w:rPr>
+              <w:t>they</w:t>
+            </w:r>
+            <w:proofErr w:type="spellEnd"/>
+            <w:r>
+              <w:rPr>
+                <w:sz w:val="28"/>
+              </w:rPr>
+              <w:t xml:space="preserve"> </w:t>
+            </w:r>
+            <w:proofErr w:type="spellStart"/>
+            <w:r>
+              <w:rPr>
+                <w:sz w:val="28"/>
+              </w:rPr>
+              <w:t>logged</w:t>
+            </w:r>
+            <w:proofErr w:type="spellEnd"/>
+            <w:r>
+              <w:rPr>
+                <w:sz w:val="28"/>
+              </w:rPr>
+              <w:t xml:space="preserve"> </w:t>
+            </w:r>
+            <w:proofErr w:type="spellStart"/>
+            <w:r>
+              <w:rPr>
+                <w:sz w:val="28"/>
+              </w:rPr>
+              <w:t>in</w:t>
+            </w:r>
+            <w:proofErr w:type="spellEnd"/>
+          </w:p>
+        </w:tc>
+      </w:tr>
+      <w:tr>
+        <w:tc>
+          <w:tcPr>
+            <w:tcW w:w="3037" w:type="dxa"/>
+          </w:tcPr>
+          <w:p>
+            <w:pPr>
+              <w:rPr>
+                <w:rFonts w:ascii="Courier New" w:hAnsi="Courier New" w:cs="Courier New"/>
+                <w:sz w:val="28"/>
+              </w:rPr>
+            </w:pPr>
+            <w:proofErr w:type="spellStart"/>
+            <w:r>
+              <w:rPr>
+                <w:rFonts w:ascii="Courier New" w:hAnsi="Courier New" w:cs="Courier New"/>
+                <w:sz w:val="28"/>
+              </w:rPr>
+              <w:lastRenderedPageBreak/>
+              <w:t>last</w:t>
+            </w:r>
+            <w:proofErr w:type="spellEnd"/>
+          </w:p>
+        </w:tc>
+        <w:tc>
+          <w:tcPr>
+            <w:tcW w:w="6232" w:type="dxa"/>
+          </w:tcPr>
+          <w:p>
+            <w:pPr>
+              <w:pStyle w:val="a4"/>
+              <w:spacing w:before="0" w:beforeAutospacing="0" w:after="0" w:afterAutospacing="0"/>
+              <w:jc w:val="both"/>
+              <w:textAlignment w:val="baseline"/>
+              <w:rPr>
+                <w:color w:val="000000"/>
+                <w:sz w:val="28"/>
+                <w:szCs w:val="28"/>
+              </w:rPr>
+            </w:pPr>
+            <w:proofErr w:type="spellStart"/>
+            <w:r>
+              <w:rPr>
+                <w:sz w:val="28"/>
+              </w:rPr>
+              <w:t>reads</w:t>
+            </w:r>
+            <w:proofErr w:type="spellEnd"/>
+            <w:r>
+              <w:rPr>
+                <w:sz w:val="28"/>
+              </w:rPr>
+              <w:t xml:space="preserve"> </w:t>
+            </w:r>
+            <w:proofErr w:type="spellStart"/>
+            <w:r>
+              <w:rPr>
+                <w:sz w:val="28"/>
+              </w:rPr>
+              <w:t>the</w:t>
+            </w:r>
+            <w:proofErr w:type="spellEnd"/>
+            <w:r>
+              <w:rPr>
+                <w:sz w:val="28"/>
+              </w:rPr>
+              <w:t xml:space="preserve"> </w:t>
+            </w:r>
+            <w:proofErr w:type="spellStart"/>
+            <w:r>
+              <w:rPr>
+                <w:sz w:val="28"/>
+              </w:rPr>
+              <w:t>entire</w:t>
+            </w:r>
+            <w:proofErr w:type="spellEnd"/>
+            <w:r>
+              <w:rPr>
+                <w:sz w:val="28"/>
+              </w:rPr>
+              <w:t xml:space="preserve"> </w:t>
+            </w:r>
+            <w:proofErr w:type="spellStart"/>
+            <w:r>
+              <w:rPr>
+                <w:sz w:val="28"/>
+              </w:rPr>
+              <w:t>login</w:t>
+            </w:r>
+            <w:proofErr w:type="spellEnd"/>
+            <w:r>
+              <w:rPr>
+                <w:sz w:val="28"/>
+              </w:rPr>
+              <w:t xml:space="preserve"> </w:t>
+            </w:r>
+            <w:proofErr w:type="spellStart"/>
+            <w:r>
+              <w:rPr>
+                <w:sz w:val="28"/>
+              </w:rPr>
+              <w:t>history</w:t>
+            </w:r>
+            <w:proofErr w:type="spellEnd"/>
+            <w:r>
+              <w:rPr>
+                <w:sz w:val="28"/>
+              </w:rPr>
+              <w:t xml:space="preserve"> </w:t>
+            </w:r>
+            <w:proofErr w:type="spellStart"/>
+            <w:r>
+              <w:rPr>
+                <w:sz w:val="28"/>
+              </w:rPr>
+              <w:t>from</w:t>
+            </w:r>
+            <w:proofErr w:type="spellEnd"/>
+            <w:r>
+              <w:rPr>
+                <w:sz w:val="28"/>
+              </w:rPr>
+              <w:t xml:space="preserve"> </w:t>
+            </w:r>
+            <w:proofErr w:type="spellStart"/>
+            <w:r>
+              <w:rPr>
+                <w:sz w:val="28"/>
+              </w:rPr>
+              <w:t>the</w:t>
+            </w:r>
+            <w:proofErr w:type="spellEnd"/>
+            <w:r>
+              <w:rPr>
+                <w:sz w:val="28"/>
+              </w:rPr>
+              <w:t> /</w:t>
+            </w:r>
+            <w:proofErr w:type="spellStart"/>
+            <w:r>
+              <w:rPr>
+                <w:sz w:val="28"/>
+              </w:rPr>
+              <w:t>var</w:t>
+            </w:r>
+            <w:proofErr w:type="spellEnd"/>
+            <w:r>
+              <w:rPr>
+                <w:sz w:val="28"/>
+              </w:rPr>
+              <w:t>/</w:t>
+            </w:r>
+            <w:proofErr w:type="spellStart"/>
+            <w:r>
+              <w:rPr>
+                <w:sz w:val="28"/>
+              </w:rPr>
+              <w:t>log</w:t>
+            </w:r>
+            <w:proofErr w:type="spellEnd"/>
+            <w:r>
+              <w:rPr>
+                <w:sz w:val="28"/>
+              </w:rPr>
+              <w:t>/</w:t>
+            </w:r>
+            <w:proofErr w:type="spellStart"/>
+            <w:r>
+              <w:rPr>
+                <w:sz w:val="28"/>
+              </w:rPr>
+              <w:t>wtmp</w:t>
+            </w:r>
+            <w:proofErr w:type="spellEnd"/>
+            <w:r>
+              <w:rPr>
+                <w:sz w:val="28"/>
+              </w:rPr>
+              <w:t> </w:t>
+            </w:r>
+            <w:proofErr w:type="spellStart"/>
+            <w:r>
+              <w:rPr>
+                <w:sz w:val="28"/>
+              </w:rPr>
+              <w:t>file</w:t>
+            </w:r>
+            <w:proofErr w:type="spellEnd"/>
+            <w:r>
+              <w:rPr>
+                <w:sz w:val="28"/>
+              </w:rPr>
+              <w:t xml:space="preserve"> </w:t>
+            </w:r>
+            <w:proofErr w:type="spellStart"/>
+            <w:r>
+              <w:rPr>
+                <w:sz w:val="28"/>
+              </w:rPr>
+              <w:t>and</w:t>
+            </w:r>
+            <w:proofErr w:type="spellEnd"/>
+            <w:r>
+              <w:rPr>
+                <w:sz w:val="28"/>
+              </w:rPr>
+              <w:t xml:space="preserve"> </w:t>
+            </w:r>
+            <w:proofErr w:type="spellStart"/>
+            <w:r>
+              <w:rPr>
+                <w:sz w:val="28"/>
+              </w:rPr>
+              <w:t>displays</w:t>
+            </w:r>
+            <w:proofErr w:type="spellEnd"/>
+            <w:r>
+              <w:rPr>
+                <w:sz w:val="28"/>
+              </w:rPr>
+              <w:t xml:space="preserve"> </w:t>
+            </w:r>
+            <w:proofErr w:type="spellStart"/>
+            <w:r>
+              <w:rPr>
+                <w:sz w:val="28"/>
+              </w:rPr>
+              <w:t>all</w:t>
+            </w:r>
+            <w:proofErr w:type="spellEnd"/>
+            <w:r>
+              <w:rPr>
+                <w:sz w:val="28"/>
+              </w:rPr>
+              <w:t xml:space="preserve"> </w:t>
+            </w:r>
+            <w:proofErr w:type="spellStart"/>
+            <w:r>
+              <w:rPr>
+                <w:sz w:val="28"/>
+              </w:rPr>
+              <w:t>logins</w:t>
+            </w:r>
+            <w:proofErr w:type="spellEnd"/>
+            <w:r>
+              <w:rPr>
+                <w:sz w:val="28"/>
+              </w:rPr>
+              <w:t xml:space="preserve"> </w:t>
+            </w:r>
+            <w:proofErr w:type="spellStart"/>
+            <w:r>
+              <w:rPr>
+                <w:sz w:val="28"/>
+              </w:rPr>
+              <w:t>and</w:t>
+            </w:r>
+            <w:proofErr w:type="spellEnd"/>
+            <w:r>
+              <w:rPr>
+                <w:sz w:val="28"/>
+              </w:rPr>
+              <w:t xml:space="preserve"> </w:t>
+            </w:r>
+            <w:proofErr w:type="spellStart"/>
+            <w:r>
+              <w:rPr>
+                <w:sz w:val="28"/>
+              </w:rPr>
+              <w:t>reboot</w:t>
+            </w:r>
+            <w:proofErr w:type="spellEnd"/>
+            <w:r>
+              <w:rPr>
+                <w:sz w:val="28"/>
+              </w:rPr>
+              <w:t xml:space="preserve"> </w:t>
+            </w:r>
+            <w:proofErr w:type="spellStart"/>
+            <w:r>
+              <w:rPr>
+                <w:sz w:val="28"/>
+              </w:rPr>
+              <w:t>records</w:t>
+            </w:r>
+            <w:proofErr w:type="spellEnd"/>
+            <w:r>
+              <w:rPr>
+                <w:sz w:val="28"/>
+              </w:rPr>
+              <w:t xml:space="preserve"> </w:t>
+            </w:r>
+            <w:proofErr w:type="spellStart"/>
+            <w:r>
+              <w:rPr>
+                <w:sz w:val="28"/>
+              </w:rPr>
+              <w:t>by</w:t>
+            </w:r>
+            <w:proofErr w:type="spellEnd"/>
+            <w:r>
+              <w:rPr>
+                <w:sz w:val="28"/>
+              </w:rPr>
+              <w:t xml:space="preserve"> </w:t>
+            </w:r>
+            <w:proofErr w:type="spellStart"/>
+            <w:r>
+              <w:rPr>
+                <w:sz w:val="28"/>
+              </w:rPr>
+              <w:t>default</w:t>
+            </w:r>
+            <w:proofErr w:type="spellEnd"/>
+          </w:p>
+        </w:tc>
+      </w:tr>
+      <w:tr>
+        <w:tc>
+          <w:tcPr>
+            <w:tcW w:w="3037" w:type="dxa"/>
+          </w:tcPr>
+          <w:p>
+            <w:pPr>
+              <w:rPr>
+                <w:rFonts w:ascii="Courier New" w:hAnsi="Courier New" w:cs="Courier New"/>
+                <w:sz w:val="28"/>
+              </w:rPr>
+            </w:pPr>
+            <w:proofErr w:type="spellStart"/>
+            <w:r>
+              <w:rPr>
+                <w:rFonts w:ascii="Courier New" w:hAnsi="Courier New" w:cs="Courier New"/>
+                <w:sz w:val="28"/>
+                <w:szCs w:val="28"/>
+              </w:rPr>
+              <w:t>getent</w:t>
+            </w:r>
+            <w:proofErr w:type="spellEnd"/>
+          </w:p>
+        </w:tc>
+        <w:tc>
+          <w:tcPr>
+            <w:tcW w:w="6232" w:type="dxa"/>
+          </w:tcPr>
+          <w:p>
+            <w:pPr>
+              <w:pStyle w:val="a4"/>
+              <w:spacing w:before="0" w:beforeAutospacing="0" w:after="0" w:afterAutospacing="0"/>
+              <w:jc w:val="both"/>
+              <w:textAlignment w:val="baseline"/>
+              <w:rPr>
+                <w:color w:val="000000"/>
+                <w:sz w:val="28"/>
+                <w:szCs w:val="28"/>
+              </w:rPr>
+            </w:pPr>
+            <w:proofErr w:type="spellStart"/>
+            <w:r>
+              <w:rPr>
+                <w:sz w:val="28"/>
+                <w:szCs w:val="28"/>
+              </w:rPr>
+              <w:t>to</w:t>
+            </w:r>
+            <w:proofErr w:type="spellEnd"/>
+            <w:r>
+              <w:rPr>
+                <w:sz w:val="28"/>
+                <w:szCs w:val="28"/>
+              </w:rPr>
+              <w:t xml:space="preserve"> </w:t>
+            </w:r>
+            <w:proofErr w:type="spellStart"/>
+            <w:r>
+              <w:rPr>
+                <w:sz w:val="28"/>
+                <w:szCs w:val="28"/>
+              </w:rPr>
+              <w:t>retrieve</w:t>
+            </w:r>
+            <w:proofErr w:type="spellEnd"/>
+            <w:r>
+              <w:rPr>
+                <w:sz w:val="28"/>
+                <w:szCs w:val="28"/>
+              </w:rPr>
+              <w:t xml:space="preserve"> </w:t>
+            </w:r>
+            <w:proofErr w:type="spellStart"/>
+            <w:r>
+              <w:rPr>
+                <w:sz w:val="28"/>
+                <w:szCs w:val="28"/>
+              </w:rPr>
+              <w:t>information</w:t>
+            </w:r>
+            <w:proofErr w:type="spellEnd"/>
+            <w:r>
+              <w:rPr>
+                <w:sz w:val="28"/>
+                <w:szCs w:val="28"/>
+              </w:rPr>
+              <w:t xml:space="preserve"> </w:t>
+            </w:r>
+            <w:proofErr w:type="spellStart"/>
+            <w:r>
+              <w:rPr>
+                <w:sz w:val="28"/>
+                <w:szCs w:val="28"/>
+              </w:rPr>
+              <w:t>about</w:t>
+            </w:r>
+            <w:proofErr w:type="spellEnd"/>
+            <w:r>
+              <w:rPr>
+                <w:sz w:val="28"/>
+                <w:szCs w:val="28"/>
+              </w:rPr>
+              <w:t xml:space="preserve"> </w:t>
+            </w:r>
+            <w:proofErr w:type="spellStart"/>
+            <w:r>
+              <w:rPr>
+                <w:sz w:val="28"/>
+                <w:szCs w:val="28"/>
+              </w:rPr>
+              <w:t>the</w:t>
+            </w:r>
+            <w:proofErr w:type="spellEnd"/>
+            <w:r>
+              <w:rPr>
+                <w:sz w:val="28"/>
+                <w:szCs w:val="28"/>
+              </w:rPr>
+              <w:t xml:space="preserve"> </w:t>
+            </w:r>
+            <w:proofErr w:type="spellStart"/>
+            <w:r>
+              <w:rPr>
+                <w:sz w:val="28"/>
+                <w:szCs w:val="28"/>
+              </w:rPr>
+              <w:t>new</w:t>
+            </w:r>
+            <w:proofErr w:type="spellEnd"/>
+            <w:r>
+              <w:rPr>
+                <w:sz w:val="28"/>
+                <w:szCs w:val="28"/>
+              </w:rPr>
+              <w:t xml:space="preserve"> </w:t>
+            </w:r>
+            <w:proofErr w:type="spellStart"/>
+            <w:r>
+              <w:rPr>
+                <w:sz w:val="28"/>
+                <w:szCs w:val="28"/>
+              </w:rPr>
+              <w:t>research</w:t>
+            </w:r>
+            <w:proofErr w:type="spellEnd"/>
+            <w:r>
+              <w:rPr>
+                <w:sz w:val="28"/>
+                <w:szCs w:val="28"/>
+              </w:rPr>
+              <w:t xml:space="preserve"> </w:t>
+            </w:r>
+            <w:proofErr w:type="spellStart"/>
+            <w:r>
+              <w:rPr>
+                <w:sz w:val="28"/>
+                <w:szCs w:val="28"/>
+              </w:rPr>
+              <w:t>group</w:t>
+            </w:r>
+            <w:proofErr w:type="spellEnd"/>
           </w:p>
         </w:tc>
       </w:tr>
@@ -3085,7 +8518,6 @@
           <w:sz w:val="28"/>
           <w:szCs w:val="28"/>
         </w:rPr>
-        <w:lastRenderedPageBreak/>
         <w:t>*Як можна змінити пароль користувача?</w:t>
       </w:r>
     </w:p>
@@ -3136,6 +8568,7 @@
           <w:sz w:val="28"/>
           <w:szCs w:val="28"/>
         </w:rPr>
+        <w:lastRenderedPageBreak/>
         <w:t xml:space="preserve">**Яке призначення команди </w:t>
       </w:r>
       <w:proofErr w:type="spellStart"/>
@@ -3276,7 +8709,7 @@
 </file>
 
 <file path=word/numbering.xml><?xml version="1.0" encoding="utf-8"?>
-<w:numbering xmlns:wpc="http://schemas.microsoft.com/office/word/2010/wordprocessingCanvas" xmlns:cx="http://schemas.microsoft.com/office/drawing/2014/chartex" xmlns:cx1="http://schemas.microsoft.com/office/drawing/2015/9/8/chartex" xmlns:cx2="http://schemas.microsoft.com/office/drawing/2015/10/21/chartex" xmlns:cx3="http://schemas.microsoft.com/office/drawing/2016/5/9/chartex" xmlns:cx4="http://schemas.microsoft.com/office/drawing/2016/5/10/chartex" xmlns:cx5="http://schemas.microsoft.com/office/drawing/2016/5/11/chartex" xmlns:cx6="http://schemas.microsoft.com/office/drawing/2016/5/12/chartex" xmlns:cx7="http://schemas.microsoft.com/office/drawing/2016/5/13/chartex" xmlns:cx8="http://schemas.microsoft.com/office/drawing/2016/5/14/chartex" xmlns:mc="http://schemas.openxmlformats.org/markup-compatibility/2006" xmlns:aink="http://schemas.microsoft.com/office/drawing/2016/ink" xmlns:am3d="http://schemas.microsoft.com/office/drawing/2017/model3d" xmlns:o="urn:schemas-microsoft-com:office:office" xmlns:oel="http://schemas.microsoft.com/office/2019/extlst" xmlns:r="http://schemas.openxmlformats.org/officeDocument/2006/relationships" xmlns:m="http://schemas.openxmlformats.org/officeDocument/2006/math" xmlns:v="urn:schemas-microsoft-com:vml" xmlns:wp14="http://schemas.microsoft.com/office/word/2010/wordprocessingDrawing" xmlns:wp="http://schemas.openxmlformats.org/drawingml/2006/wordprocessingDrawing" xmlns:w10="urn:schemas-microsoft-com:office:word" xmlns:w="http://schemas.openxmlformats.org/wordprocessingml/2006/main" xmlns:w14="http://schemas.microsoft.com/office/word/2010/wordml" xmlns:w15="http://schemas.microsoft.com/office/word/2012/wordml" xmlns:w16cex="http://schemas.microsoft.com/office/word/2018/wordml/cex" xmlns:w16cid="http://schemas.microsoft.com/office/word/2016/wordml/cid" xmlns:w16="http://schemas.microsoft.com/office/word/2018/wordml" xmlns:w16du="http://schemas.microsoft.com/office/word/2023/wordml/word16du" xmlns:w16sdtdh="http://schemas.microsoft.com/office/word/2020/wordml/sdtdatahash" xmlns:w16se="http://schemas.microsoft.com/office/word/2015/wordml/symex" xmlns:wpg="http://schemas.microsoft.com/office/word/2010/wordprocessingGroup" xmlns:wpi="http://schemas.microsoft.com/office/word/2010/wordprocessingInk" xmlns:wne="http://schemas.microsoft.com/office/word/2006/wordml" xmlns:wps="http://schemas.microsoft.com/office/word/2010/wordprocessingShape" mc:Ignorable="w14 w15 w16se w16cid w16 w16cex w16sdtdh w16du wp14">
+<w:numbering xmlns:wpc="http://schemas.microsoft.com/office/word/2010/wordprocessingCanvas" xmlns:cx="http://schemas.microsoft.com/office/drawing/2014/chartex" xmlns:mc="http://schemas.openxmlformats.org/markup-compatibility/2006" xmlns:o="urn:schemas-microsoft-com:office:office" xmlns:r="http://schemas.openxmlformats.org/officeDocument/2006/relationships" xmlns:m="http://schemas.openxmlformats.org/officeDocument/2006/math" xmlns:v="urn:schemas-microsoft-com:vml" xmlns:wp14="http://schemas.microsoft.com/office/word/2010/wordprocessingDrawing" xmlns:wp="http://schemas.openxmlformats.org/drawingml/2006/wordprocessingDrawing" xmlns:w10="urn:schemas-microsoft-com:office:word" xmlns:w="http://schemas.openxmlformats.org/wordprocessingml/2006/main" xmlns:w14="http://schemas.microsoft.com/office/word/2010/wordml" xmlns:w15="http://schemas.microsoft.com/office/word/2012/wordml" xmlns:w16se="http://schemas.microsoft.com/office/word/2015/wordml/symex" xmlns:wpg="http://schemas.microsoft.com/office/word/2010/wordprocessingGroup" xmlns:wpi="http://schemas.microsoft.com/office/word/2010/wordprocessingInk" xmlns:wne="http://schemas.microsoft.com/office/word/2006/wordml" xmlns:wps="http://schemas.microsoft.com/office/word/2010/wordprocessingShape" mc:Ignorable="w14 w15 w16se wp14">
   <w:abstractNum w:abstractNumId="0" w15:restartNumberingAfterBreak="0">
     <w:nsid w:val="07D653DD"/>
     <w:multiLevelType w:val="multilevel"/>
@@ -4448,41 +9881,41 @@
       </w:rPr>
     </w:lvl>
   </w:abstractNum>
-  <w:num w:numId="1" w16cid:durableId="1756127304">
+  <w:num w:numId="1">
     <w:abstractNumId w:val="9"/>
   </w:num>
-  <w:num w:numId="2" w16cid:durableId="1427531217">
+  <w:num w:numId="2">
     <w:abstractNumId w:val="8"/>
   </w:num>
-  <w:num w:numId="3" w16cid:durableId="1508594635">
+  <w:num w:numId="3">
     <w:abstractNumId w:val="5"/>
   </w:num>
-  <w:num w:numId="4" w16cid:durableId="189269175">
+  <w:num w:numId="4">
     <w:abstractNumId w:val="1"/>
   </w:num>
-  <w:num w:numId="5" w16cid:durableId="1383675625">
+  <w:num w:numId="5">
     <w:abstractNumId w:val="3"/>
   </w:num>
-  <w:num w:numId="6" w16cid:durableId="922178884">
+  <w:num w:numId="6">
     <w:abstractNumId w:val="7"/>
   </w:num>
-  <w:num w:numId="7" w16cid:durableId="1156920390">
+  <w:num w:numId="7">
     <w:abstractNumId w:val="0"/>
   </w:num>
-  <w:num w:numId="8" w16cid:durableId="1486047191">
+  <w:num w:numId="8">
     <w:abstractNumId w:val="4"/>
   </w:num>
-  <w:num w:numId="9" w16cid:durableId="698161143">
+  <w:num w:numId="9">
     <w:abstractNumId w:val="6"/>
   </w:num>
-  <w:num w:numId="10" w16cid:durableId="275405358">
+  <w:num w:numId="10">
     <w:abstractNumId w:val="2"/>
   </w:num>
 </w:numbering>
 </file>
 
 <file path=word/styles.xml><?xml version="1.0" encoding="utf-8"?>
-<w:styles xmlns:mc="http://schemas.openxmlformats.org/markup-compatibility/2006" xmlns:r="http://schemas.openxmlformats.org/officeDocument/2006/relationships" xmlns:w="http://schemas.openxmlformats.org/wordprocessingml/2006/main" xmlns:w14="http://schemas.microsoft.com/office/word/2010/wordml" xmlns:w15="http://schemas.microsoft.com/office/word/2012/wordml" xmlns:w16cex="http://schemas.microsoft.com/office/word/2018/wordml/cex" xmlns:w16cid="http://schemas.microsoft.com/office/word/2016/wordml/cid" xmlns:w16="http://schemas.microsoft.com/office/word/2018/wordml" xmlns:w16du="http://schemas.microsoft.com/office/word/2023/wordml/word16du" xmlns:w16sdtdh="http://schemas.microsoft.com/office/word/2020/wordml/sdtdatahash" xmlns:w16se="http://schemas.microsoft.com/office/word/2015/wordml/symex" mc:Ignorable="w14 w15 w16se w16cid w16 w16cex w16sdtdh w16du">
+<w:styles xmlns:mc="http://schemas.openxmlformats.org/markup-compatibility/2006" xmlns:r="http://schemas.openxmlformats.org/officeDocument/2006/relationships" xmlns:w="http://schemas.openxmlformats.org/wordprocessingml/2006/main" xmlns:w14="http://schemas.microsoft.com/office/word/2010/wordml" xmlns:w15="http://schemas.microsoft.com/office/word/2012/wordml" xmlns:w16se="http://schemas.microsoft.com/office/word/2015/wordml/symex" mc:Ignorable="w14 w15 w16se">
   <w:docDefaults>
     <w:rPrDefault>
       <w:rPr>
@@ -4500,7 +9933,7 @@
       </w:pPr>
     </w:pPrDefault>
   </w:docDefaults>
-  <w:latentStyles w:defLockedState="0" w:defUIPriority="99" w:defSemiHidden="0" w:defUnhideWhenUsed="0" w:defQFormat="0" w:count="376">
+  <w:latentStyles w:defLockedState="0" w:defUIPriority="99" w:defSemiHidden="0" w:defUnhideWhenUsed="0" w:defQFormat="0" w:count="371">
     <w:lsdException w:name="Normal" w:uiPriority="0" w:qFormat="1"/>
     <w:lsdException w:name="heading 1" w:uiPriority="9" w:qFormat="1"/>
     <w:lsdException w:name="heading 2" w:semiHidden="1" w:uiPriority="9" w:unhideWhenUsed="1" w:qFormat="1"/>
@@ -4872,11 +10305,6 @@
     <w:lsdException w:name="List Table 5 Dark Accent 6" w:uiPriority="50"/>
     <w:lsdException w:name="List Table 6 Colorful Accent 6" w:uiPriority="51"/>
     <w:lsdException w:name="List Table 7 Colorful Accent 6" w:uiPriority="52"/>
-    <w:lsdException w:name="Mention" w:semiHidden="1" w:unhideWhenUsed="1"/>
-    <w:lsdException w:name="Smart Hyperlink" w:semiHidden="1" w:unhideWhenUsed="1"/>
-    <w:lsdException w:name="Hashtag" w:semiHidden="1" w:unhideWhenUsed="1"/>
-    <w:lsdException w:name="Unresolved Mention" w:semiHidden="1" w:unhideWhenUsed="1"/>
-    <w:lsdException w:name="Smart Link" w:semiHidden="1" w:unhideWhenUsed="1"/>
   </w:latentStyles>
   <w:style w:type="paragraph" w:default="1" w:styleId="a">
     <w:name w:val="Normal"/>
@@ -4961,6 +10389,19 @@
         <w:insideV w:val="single" w:sz="4" w:space="0" w:color="auto"/>
       </w:tblBorders>
     </w:tblPr>
+  </w:style>
+  <w:style w:type="character" w:styleId="HTML">
+    <w:name w:val="HTML Code"/>
+    <w:basedOn w:val="a0"/>
+    <w:uiPriority w:val="99"/>
+    <w:semiHidden/>
+    <w:unhideWhenUsed/>
+    <w:rsid w:val="006C621F"/>
+    <w:rPr>
+      <w:rFonts w:ascii="Courier New" w:eastAsia="Times New Roman" w:hAnsi="Courier New" w:cs="Courier New"/>
+      <w:sz w:val="20"/>
+      <w:szCs w:val="20"/>
+    </w:rPr>
   </w:style>
 </w:styles>
 </file>

--- a/лаб №9.docx
+++ b/лаб №9.docx
@@ -4995,7 +4995,33 @@
           <w:sz w:val="28"/>
           <w:szCs w:val="28"/>
         </w:rPr>
-        <w:t xml:space="preserve"> User </w:t>
+        <w:t xml:space="preserve"> </w:t>
+      </w:r>
+      <w:proofErr w:type="spellStart"/>
+      <w:r>
+        <w:rPr>
+          <w:b/>
+          <w:bCs/>
+          <w:i/>
+          <w:iCs/>
+          <w:color w:val="000000"/>
+          <w:sz w:val="28"/>
+          <w:szCs w:val="28"/>
+        </w:rPr>
+        <w:t>User</w:t>
+      </w:r>
+      <w:proofErr w:type="spellEnd"/>
+      <w:r>
+        <w:rPr>
+          <w:b/>
+          <w:bCs/>
+          <w:i/>
+          <w:iCs/>
+          <w:color w:val="000000"/>
+          <w:sz w:val="28"/>
+          <w:szCs w:val="28"/>
+        </w:rPr>
+        <w:t xml:space="preserve"> </w:t>
       </w:r>
       <w:proofErr w:type="spellStart"/>
       <w:r>
@@ -7623,6 +7649,118 @@
           <w:szCs w:val="28"/>
         </w:rPr>
       </w:pPr>
+      <w:r>
+        <w:rPr>
+          <w:color w:val="000000"/>
+          <w:sz w:val="28"/>
+          <w:szCs w:val="28"/>
+        </w:rPr>
+        <w:t xml:space="preserve"> </w:t>
+      </w:r>
+    </w:p>
+    <w:p>
+      <w:pPr>
+        <w:pStyle w:val="a4"/>
+        <w:spacing w:before="0" w:beforeAutospacing="0" w:after="0" w:afterAutospacing="0"/>
+        <w:ind w:left="360"/>
+        <w:jc w:val="both"/>
+        <w:textAlignment w:val="baseline"/>
+        <w:rPr>
+          <w:color w:val="000000"/>
+          <w:sz w:val="28"/>
+          <w:szCs w:val="28"/>
+        </w:rPr>
+      </w:pPr>
+    </w:p>
+    <w:p>
+      <w:pPr>
+        <w:jc w:val="both"/>
+        <w:rPr>
+          <w:rFonts w:ascii="Times New Roman" w:hAnsi="Times New Roman" w:cs="Times New Roman"/>
+          <w:b/>
+          <w:bCs/>
+          <w:i/>
+          <w:iCs/>
+          <w:sz w:val="28"/>
+          <w:szCs w:val="28"/>
+        </w:rPr>
+      </w:pPr>
+      <w:r>
+        <w:rPr>
+          <w:rFonts w:ascii="Times New Roman" w:hAnsi="Times New Roman" w:cs="Times New Roman"/>
+          <w:b/>
+          <w:bCs/>
+          <w:i/>
+          <w:iCs/>
+          <w:sz w:val="28"/>
+          <w:szCs w:val="28"/>
+        </w:rPr>
+        <w:t>Готува</w:t>
+      </w:r>
+      <w:r>
+        <w:rPr>
+          <w:rFonts w:ascii="Times New Roman" w:hAnsi="Times New Roman" w:cs="Times New Roman"/>
+          <w:b/>
+          <w:bCs/>
+          <w:i/>
+          <w:iCs/>
+          <w:sz w:val="28"/>
+          <w:szCs w:val="28"/>
+        </w:rPr>
+        <w:t>в</w:t>
+      </w:r>
+      <w:r>
+        <w:rPr>
+          <w:rFonts w:ascii="Times New Roman" w:hAnsi="Times New Roman" w:cs="Times New Roman"/>
+          <w:b/>
+          <w:bCs/>
+          <w:i/>
+          <w:iCs/>
+          <w:sz w:val="28"/>
+          <w:szCs w:val="28"/>
+        </w:rPr>
+        <w:t xml:space="preserve"> матеріал студент</w:t>
+      </w:r>
+      <w:r>
+        <w:rPr>
+          <w:rFonts w:ascii="Times New Roman" w:hAnsi="Times New Roman" w:cs="Times New Roman"/>
+          <w:b/>
+          <w:bCs/>
+          <w:i/>
+          <w:iCs/>
+          <w:sz w:val="28"/>
+          <w:szCs w:val="28"/>
+        </w:rPr>
+        <w:t xml:space="preserve"> </w:t>
+      </w:r>
+      <w:proofErr w:type="spellStart"/>
+      <w:r>
+        <w:rPr>
+          <w:rFonts w:ascii="Times New Roman" w:hAnsi="Times New Roman" w:cs="Times New Roman"/>
+          <w:b/>
+          <w:bCs/>
+          <w:i/>
+          <w:iCs/>
+          <w:color w:val="FF0000"/>
+          <w:sz w:val="28"/>
+          <w:szCs w:val="28"/>
+        </w:rPr>
+        <w:t>Савустьян</w:t>
+      </w:r>
+      <w:proofErr w:type="spellEnd"/>
+      <w:r>
+        <w:rPr>
+          <w:rFonts w:ascii="Times New Roman" w:hAnsi="Times New Roman" w:cs="Times New Roman"/>
+          <w:b/>
+          <w:bCs/>
+          <w:i/>
+          <w:iCs/>
+          <w:color w:val="FF0000"/>
+          <w:sz w:val="28"/>
+          <w:szCs w:val="28"/>
+        </w:rPr>
+        <w:t xml:space="preserve"> Максим</w:t>
+      </w:r>
     </w:p>
     <w:p>
       <w:pPr>
@@ -7714,81 +7852,74 @@
     <w:p>
       <w:pPr>
         <w:pStyle w:val="a4"/>
-        <w:numPr>
-          <w:ilvl w:val="0"/>
-          <w:numId w:val="9"/>
-        </w:numPr>
         <w:spacing w:before="0" w:beforeAutospacing="0" w:after="0" w:afterAutospacing="0"/>
         <w:ind w:left="1004"/>
         <w:jc w:val="both"/>
         <w:textAlignment w:val="baseline"/>
         <w:rPr>
-          <w:color w:val="000000"/>
-          <w:sz w:val="28"/>
-          <w:szCs w:val="28"/>
+          <w:noProof/>
         </w:rPr>
       </w:pPr>
-      <w:r>
-        <w:rPr>
-          <w:color w:val="000000"/>
-          <w:sz w:val="28"/>
-          <w:szCs w:val="28"/>
-        </w:rPr>
-        <w:t>*</w:t>
-      </w:r>
-      <w:proofErr w:type="spellStart"/>
-      <w:r>
-        <w:rPr>
-          <w:color w:val="000000"/>
-          <w:sz w:val="28"/>
-          <w:szCs w:val="28"/>
-        </w:rPr>
-        <w:t>попрактикуйте</w:t>
-      </w:r>
-      <w:proofErr w:type="spellEnd"/>
-      <w:r>
-        <w:rPr>
-          <w:color w:val="000000"/>
-          <w:sz w:val="28"/>
-          <w:szCs w:val="28"/>
-        </w:rPr>
-        <w:t xml:space="preserve"> в терміналі команди </w:t>
-      </w:r>
-      <w:proofErr w:type="spellStart"/>
-      <w:r>
-        <w:rPr>
-          <w:color w:val="000000"/>
-          <w:sz w:val="28"/>
-          <w:szCs w:val="28"/>
-        </w:rPr>
-        <w:t>last</w:t>
-      </w:r>
-      <w:proofErr w:type="spellEnd"/>
-      <w:r>
-        <w:rPr>
-          <w:color w:val="000000"/>
-          <w:sz w:val="28"/>
-          <w:szCs w:val="28"/>
-        </w:rPr>
-        <w:t xml:space="preserve">, w та </w:t>
-      </w:r>
-      <w:proofErr w:type="spellStart"/>
-      <w:r>
-        <w:rPr>
-          <w:color w:val="000000"/>
-          <w:sz w:val="28"/>
-          <w:szCs w:val="28"/>
-        </w:rPr>
-        <w:t>who</w:t>
-      </w:r>
-      <w:proofErr w:type="spellEnd"/>
-      <w:r>
-        <w:rPr>
-          <w:color w:val="000000"/>
-          <w:sz w:val="28"/>
-          <w:szCs w:val="28"/>
-        </w:rPr>
-        <w:t>. Порівняйте результати виводу кожної команди, які деталі відсутні в кожній із команд порівняно з іншими?</w:t>
+    </w:p>
+    <w:p>
+      <w:pPr>
+        <w:pStyle w:val="a4"/>
+        <w:spacing w:before="0" w:beforeAutospacing="0" w:after="0" w:afterAutospacing="0"/>
+        <w:ind w:left="1004"/>
+        <w:jc w:val="both"/>
+        <w:textAlignment w:val="baseline"/>
+        <w:rPr>
+          <w:color w:val="000000"/>
+          <w:sz w:val="28"/>
+          <w:szCs w:val="28"/>
+        </w:rPr>
+      </w:pPr>
+      <w:r>
+        <w:rPr>
+          <w:noProof/>
+        </w:rPr>
+        <w:drawing>
+          <wp:inline distT="0" distB="0" distL="0" distR="0" wp14:anchorId="3B0F3FCF" wp14:editId="1447FF89">
+            <wp:extent cx="6035040" cy="960120"/>
+            <wp:effectExtent l="0" t="0" r="3810" b="0"/>
+            <wp:docPr id="1815647025" name="Рисунок 1"/>
+            <wp:cNvGraphicFramePr>
+              <a:graphicFrameLocks xmlns:a="http://schemas.openxmlformats.org/drawingml/2006/main" noChangeAspect="1"/>
+            </wp:cNvGraphicFramePr>
+            <a:graphic xmlns:a="http://schemas.openxmlformats.org/drawingml/2006/main">
+              <a:graphicData uri="http://schemas.openxmlformats.org/drawingml/2006/picture">
+                <pic:pic xmlns:pic="http://schemas.openxmlformats.org/drawingml/2006/picture">
+                  <pic:nvPicPr>
+                    <pic:cNvPr id="1815647025" name=""/>
+                    <pic:cNvPicPr/>
+                  </pic:nvPicPr>
+                  <pic:blipFill rotWithShape="1">
+                    <a:blip r:embed="rId5"/>
+                    <a:srcRect r="1400" b="72114"/>
+                    <a:stretch/>
+                  </pic:blipFill>
+                  <pic:spPr bwMode="auto">
+                    <a:xfrm>
+                      <a:off x="0" y="0"/>
+                      <a:ext cx="6035040" cy="960120"/>
+                    </a:xfrm>
+                    <a:prstGeom prst="rect">
+                      <a:avLst/>
+                    </a:prstGeom>
+                    <a:ln>
+                      <a:noFill/>
+                    </a:ln>
+                    <a:extLst>
+                      <a:ext uri="{53640926-AAD7-44D8-BBD7-CCE9431645EC}">
+                        <a14:shadowObscured xmlns:a14="http://schemas.microsoft.com/office/drawing/2010/main"/>
+                      </a:ext>
+                    </a:extLst>
+                  </pic:spPr>
+                </pic:pic>
+              </a:graphicData>
+            </a:graphic>
+          </wp:inline>
+        </w:drawing>
       </w:r>
     </w:p>
     <w:p>
@@ -7814,21 +7945,691 @@
           <w:sz w:val="28"/>
           <w:szCs w:val="28"/>
         </w:rPr>
-        <w:t xml:space="preserve">*створіть дві нові групи користувачів - </w:t>
-      </w:r>
-      <w:proofErr w:type="spellStart"/>
-      <w:r>
-        <w:rPr>
-          <w:color w:val="000000"/>
-          <w:sz w:val="28"/>
-          <w:szCs w:val="28"/>
-        </w:rPr>
-        <w:t>super_admins</w:t>
-      </w:r>
-      <w:proofErr w:type="spellEnd"/>
-      <w:r>
-        <w:rPr>
-          <w:color w:val="000000"/>
+        <w:t>*</w:t>
+      </w:r>
+      <w:proofErr w:type="spellStart"/>
+      <w:r>
+        <w:rPr>
+          <w:color w:val="000000"/>
+          <w:sz w:val="28"/>
+          <w:szCs w:val="28"/>
+        </w:rPr>
+        <w:t>попрактикуйте</w:t>
+      </w:r>
+      <w:proofErr w:type="spellEnd"/>
+      <w:r>
+        <w:rPr>
+          <w:color w:val="000000"/>
+          <w:sz w:val="28"/>
+          <w:szCs w:val="28"/>
+        </w:rPr>
+        <w:t xml:space="preserve"> в терміналі команди </w:t>
+      </w:r>
+      <w:proofErr w:type="spellStart"/>
+      <w:r>
+        <w:rPr>
+          <w:color w:val="000000"/>
+          <w:sz w:val="28"/>
+          <w:szCs w:val="28"/>
+        </w:rPr>
+        <w:t>last</w:t>
+      </w:r>
+      <w:proofErr w:type="spellEnd"/>
+      <w:r>
+        <w:rPr>
+          <w:color w:val="000000"/>
+          <w:sz w:val="28"/>
+          <w:szCs w:val="28"/>
+        </w:rPr>
+        <w:t xml:space="preserve">, w та </w:t>
+      </w:r>
+      <w:proofErr w:type="spellStart"/>
+      <w:r>
+        <w:rPr>
+          <w:color w:val="000000"/>
+          <w:sz w:val="28"/>
+          <w:szCs w:val="28"/>
+        </w:rPr>
+        <w:t>who</w:t>
+      </w:r>
+      <w:proofErr w:type="spellEnd"/>
+      <w:r>
+        <w:rPr>
+          <w:color w:val="000000"/>
+          <w:sz w:val="28"/>
+          <w:szCs w:val="28"/>
+        </w:rPr>
+        <w:t>. Порівняйте результати виводу кожної команди, які деталі відсутні в кожній із команд порівняно з іншими?</w:t>
+      </w:r>
+    </w:p>
+    <w:p>
+      <w:pPr>
+        <w:pStyle w:val="a4"/>
+        <w:spacing w:before="0" w:beforeAutospacing="0" w:after="0" w:afterAutospacing="0"/>
+        <w:ind w:left="1004"/>
+        <w:jc w:val="both"/>
+        <w:textAlignment w:val="baseline"/>
+        <w:rPr>
+          <w:noProof/>
+        </w:rPr>
+      </w:pPr>
+    </w:p>
+    <w:p>
+      <w:pPr>
+        <w:pStyle w:val="a4"/>
+        <w:spacing w:before="0" w:beforeAutospacing="0" w:after="0" w:afterAutospacing="0"/>
+        <w:ind w:left="1004"/>
+        <w:jc w:val="both"/>
+        <w:textAlignment w:val="baseline"/>
+        <w:rPr>
+          <w:noProof/>
+        </w:rPr>
+      </w:pPr>
+      <w:r>
+        <w:rPr>
+          <w:noProof/>
+        </w:rPr>
+        <w:lastRenderedPageBreak/>
+        <w:drawing>
+          <wp:inline distT="0" distB="0" distL="0" distR="0" wp14:anchorId="67DA2D89" wp14:editId="4AA81AE5">
+            <wp:extent cx="5798820" cy="2520950"/>
+            <wp:effectExtent l="0" t="0" r="0" b="0"/>
+            <wp:docPr id="505782069" name="Рисунок 1"/>
+            <wp:cNvGraphicFramePr>
+              <a:graphicFrameLocks xmlns:a="http://schemas.openxmlformats.org/drawingml/2006/main" noChangeAspect="1"/>
+            </wp:cNvGraphicFramePr>
+            <a:graphic xmlns:a="http://schemas.openxmlformats.org/drawingml/2006/main">
+              <a:graphicData uri="http://schemas.openxmlformats.org/drawingml/2006/picture">
+                <pic:pic xmlns:pic="http://schemas.openxmlformats.org/drawingml/2006/picture">
+                  <pic:nvPicPr>
+                    <pic:cNvPr id="505782069" name=""/>
+                    <pic:cNvPicPr/>
+                  </pic:nvPicPr>
+                  <pic:blipFill rotWithShape="1">
+                    <a:blip r:embed="rId5"/>
+                    <a:srcRect t="26780" r="5260"/>
+                    <a:stretch/>
+                  </pic:blipFill>
+                  <pic:spPr bwMode="auto">
+                    <a:xfrm>
+                      <a:off x="0" y="0"/>
+                      <a:ext cx="5798820" cy="2520950"/>
+                    </a:xfrm>
+                    <a:prstGeom prst="rect">
+                      <a:avLst/>
+                    </a:prstGeom>
+                    <a:ln>
+                      <a:noFill/>
+                    </a:ln>
+                    <a:extLst>
+                      <a:ext uri="{53640926-AAD7-44D8-BBD7-CCE9431645EC}">
+                        <a14:shadowObscured xmlns:a14="http://schemas.microsoft.com/office/drawing/2010/main"/>
+                      </a:ext>
+                    </a:extLst>
+                  </pic:spPr>
+                </pic:pic>
+              </a:graphicData>
+            </a:graphic>
+          </wp:inline>
+        </w:drawing>
+      </w:r>
+      <w:r>
+        <w:rPr>
+          <w:noProof/>
+        </w:rPr>
+        <w:t xml:space="preserve"> </w:t>
+      </w:r>
+      <w:r>
+        <w:rPr>
+          <w:noProof/>
+        </w:rPr>
+        <w:drawing>
+          <wp:inline distT="0" distB="0" distL="0" distR="0" wp14:anchorId="2F559FCC" wp14:editId="3083BB9A">
+            <wp:extent cx="6120765" cy="3442970"/>
+            <wp:effectExtent l="0" t="0" r="0" b="5080"/>
+            <wp:docPr id="1525370541" name="Рисунок 1"/>
+            <wp:cNvGraphicFramePr>
+              <a:graphicFrameLocks xmlns:a="http://schemas.openxmlformats.org/drawingml/2006/main" noChangeAspect="1"/>
+            </wp:cNvGraphicFramePr>
+            <a:graphic xmlns:a="http://schemas.openxmlformats.org/drawingml/2006/main">
+              <a:graphicData uri="http://schemas.openxmlformats.org/drawingml/2006/picture">
+                <pic:pic xmlns:pic="http://schemas.openxmlformats.org/drawingml/2006/picture">
+                  <pic:nvPicPr>
+                    <pic:cNvPr id="1525370541" name=""/>
+                    <pic:cNvPicPr/>
+                  </pic:nvPicPr>
+                  <pic:blipFill>
+                    <a:blip r:embed="rId6"/>
+                    <a:stretch>
+                      <a:fillRect/>
+                    </a:stretch>
+                  </pic:blipFill>
+                  <pic:spPr>
+                    <a:xfrm>
+                      <a:off x="0" y="0"/>
+                      <a:ext cx="6120765" cy="3442970"/>
+                    </a:xfrm>
+                    <a:prstGeom prst="rect">
+                      <a:avLst/>
+                    </a:prstGeom>
+                  </pic:spPr>
+                </pic:pic>
+              </a:graphicData>
+            </a:graphic>
+          </wp:inline>
+        </w:drawing>
+      </w:r>
+    </w:p>
+    <w:p>
+      <w:pPr>
+        <w:pStyle w:val="a4"/>
+        <w:spacing w:before="0" w:beforeAutospacing="0" w:after="0" w:afterAutospacing="0"/>
+        <w:ind w:left="1004"/>
+        <w:jc w:val="both"/>
+        <w:textAlignment w:val="baseline"/>
+        <w:rPr>
+          <w:color w:val="2F5496" w:themeColor="accent1" w:themeShade="BF"/>
+          <w:sz w:val="28"/>
+          <w:szCs w:val="28"/>
+        </w:rPr>
+      </w:pPr>
+      <w:r>
+        <w:rPr>
+          <w:color w:val="2F5496" w:themeColor="accent1" w:themeShade="BF"/>
+          <w:sz w:val="28"/>
+          <w:szCs w:val="28"/>
+        </w:rPr>
+        <w:t>«</w:t>
+      </w:r>
+      <w:proofErr w:type="spellStart"/>
+      <w:r>
+        <w:rPr>
+          <w:color w:val="2F5496" w:themeColor="accent1" w:themeShade="BF"/>
+          <w:sz w:val="28"/>
+          <w:szCs w:val="28"/>
+        </w:rPr>
+        <w:t>Last</w:t>
+      </w:r>
+      <w:proofErr w:type="spellEnd"/>
+      <w:r>
+        <w:rPr>
+          <w:color w:val="2F5496" w:themeColor="accent1" w:themeShade="BF"/>
+          <w:sz w:val="28"/>
+          <w:szCs w:val="28"/>
+        </w:rPr>
+        <w:t xml:space="preserve">» </w:t>
+      </w:r>
+      <w:proofErr w:type="spellStart"/>
+      <w:r>
+        <w:rPr>
+          <w:color w:val="2F5496" w:themeColor="accent1" w:themeShade="BF"/>
+          <w:sz w:val="28"/>
+          <w:szCs w:val="28"/>
+        </w:rPr>
+        <w:t>displays</w:t>
+      </w:r>
+      <w:proofErr w:type="spellEnd"/>
+      <w:r>
+        <w:rPr>
+          <w:color w:val="2F5496" w:themeColor="accent1" w:themeShade="BF"/>
+          <w:sz w:val="28"/>
+          <w:szCs w:val="28"/>
+        </w:rPr>
+        <w:t xml:space="preserve"> a </w:t>
+      </w:r>
+      <w:proofErr w:type="spellStart"/>
+      <w:r>
+        <w:rPr>
+          <w:color w:val="2F5496" w:themeColor="accent1" w:themeShade="BF"/>
+          <w:sz w:val="28"/>
+          <w:szCs w:val="28"/>
+        </w:rPr>
+        <w:t>list</w:t>
+      </w:r>
+      <w:proofErr w:type="spellEnd"/>
+      <w:r>
+        <w:rPr>
+          <w:color w:val="2F5496" w:themeColor="accent1" w:themeShade="BF"/>
+          <w:sz w:val="28"/>
+          <w:szCs w:val="28"/>
+        </w:rPr>
+        <w:t xml:space="preserve"> </w:t>
+      </w:r>
+      <w:proofErr w:type="spellStart"/>
+      <w:r>
+        <w:rPr>
+          <w:color w:val="2F5496" w:themeColor="accent1" w:themeShade="BF"/>
+          <w:sz w:val="28"/>
+          <w:szCs w:val="28"/>
+        </w:rPr>
+        <w:t>of</w:t>
+      </w:r>
+      <w:proofErr w:type="spellEnd"/>
+      <w:r>
+        <w:rPr>
+          <w:color w:val="2F5496" w:themeColor="accent1" w:themeShade="BF"/>
+          <w:sz w:val="28"/>
+          <w:szCs w:val="28"/>
+        </w:rPr>
+        <w:t xml:space="preserve"> </w:t>
+      </w:r>
+      <w:proofErr w:type="spellStart"/>
+      <w:r>
+        <w:rPr>
+          <w:color w:val="2F5496" w:themeColor="accent1" w:themeShade="BF"/>
+          <w:sz w:val="28"/>
+          <w:szCs w:val="28"/>
+        </w:rPr>
+        <w:t>the</w:t>
+      </w:r>
+      <w:proofErr w:type="spellEnd"/>
+      <w:r>
+        <w:rPr>
+          <w:color w:val="2F5496" w:themeColor="accent1" w:themeShade="BF"/>
+          <w:sz w:val="28"/>
+          <w:szCs w:val="28"/>
+        </w:rPr>
+        <w:t xml:space="preserve"> </w:t>
+      </w:r>
+      <w:proofErr w:type="spellStart"/>
+      <w:r>
+        <w:rPr>
+          <w:color w:val="2F5496" w:themeColor="accent1" w:themeShade="BF"/>
+          <w:sz w:val="28"/>
+          <w:szCs w:val="28"/>
+        </w:rPr>
+        <w:t>last</w:t>
+      </w:r>
+      <w:proofErr w:type="spellEnd"/>
+      <w:r>
+        <w:rPr>
+          <w:color w:val="2F5496" w:themeColor="accent1" w:themeShade="BF"/>
+          <w:sz w:val="28"/>
+          <w:szCs w:val="28"/>
+        </w:rPr>
+        <w:t xml:space="preserve"> </w:t>
+      </w:r>
+      <w:proofErr w:type="spellStart"/>
+      <w:r>
+        <w:rPr>
+          <w:color w:val="2F5496" w:themeColor="accent1" w:themeShade="BF"/>
+          <w:sz w:val="28"/>
+          <w:szCs w:val="28"/>
+        </w:rPr>
+        <w:t>user</w:t>
+      </w:r>
+      <w:proofErr w:type="spellEnd"/>
+      <w:r>
+        <w:rPr>
+          <w:color w:val="2F5496" w:themeColor="accent1" w:themeShade="BF"/>
+          <w:sz w:val="28"/>
+          <w:szCs w:val="28"/>
+        </w:rPr>
+        <w:t xml:space="preserve"> </w:t>
+      </w:r>
+      <w:proofErr w:type="spellStart"/>
+      <w:r>
+        <w:rPr>
+          <w:color w:val="2F5496" w:themeColor="accent1" w:themeShade="BF"/>
+          <w:sz w:val="28"/>
+          <w:szCs w:val="28"/>
+        </w:rPr>
+        <w:t>logins</w:t>
+      </w:r>
+      <w:proofErr w:type="spellEnd"/>
+      <w:r>
+        <w:rPr>
+          <w:color w:val="2F5496" w:themeColor="accent1" w:themeShade="BF"/>
+          <w:sz w:val="28"/>
+          <w:szCs w:val="28"/>
+        </w:rPr>
+        <w:t>.</w:t>
+      </w:r>
+    </w:p>
+    <w:p>
+      <w:pPr>
+        <w:pStyle w:val="a4"/>
+        <w:spacing w:before="0" w:beforeAutospacing="0" w:after="0" w:afterAutospacing="0"/>
+        <w:ind w:left="1004"/>
+        <w:jc w:val="both"/>
+        <w:textAlignment w:val="baseline"/>
+        <w:rPr>
+          <w:color w:val="2F5496" w:themeColor="accent1" w:themeShade="BF"/>
+          <w:sz w:val="28"/>
+          <w:szCs w:val="28"/>
+        </w:rPr>
+      </w:pPr>
+      <w:r>
+        <w:rPr>
+          <w:color w:val="2F5496" w:themeColor="accent1" w:themeShade="BF"/>
+          <w:sz w:val="28"/>
+          <w:szCs w:val="28"/>
+        </w:rPr>
+        <w:t xml:space="preserve">«w» </w:t>
+      </w:r>
+      <w:proofErr w:type="spellStart"/>
+      <w:r>
+        <w:rPr>
+          <w:color w:val="2F5496" w:themeColor="accent1" w:themeShade="BF"/>
+          <w:sz w:val="28"/>
+          <w:szCs w:val="28"/>
+        </w:rPr>
+        <w:t>shows</w:t>
+      </w:r>
+      <w:proofErr w:type="spellEnd"/>
+      <w:r>
+        <w:rPr>
+          <w:color w:val="2F5496" w:themeColor="accent1" w:themeShade="BF"/>
+          <w:sz w:val="28"/>
+          <w:szCs w:val="28"/>
+        </w:rPr>
+        <w:t xml:space="preserve"> </w:t>
+      </w:r>
+      <w:proofErr w:type="spellStart"/>
+      <w:r>
+        <w:rPr>
+          <w:color w:val="2F5496" w:themeColor="accent1" w:themeShade="BF"/>
+          <w:sz w:val="28"/>
+          <w:szCs w:val="28"/>
+        </w:rPr>
+        <w:t>information</w:t>
+      </w:r>
+      <w:proofErr w:type="spellEnd"/>
+      <w:r>
+        <w:rPr>
+          <w:color w:val="2F5496" w:themeColor="accent1" w:themeShade="BF"/>
+          <w:sz w:val="28"/>
+          <w:szCs w:val="28"/>
+        </w:rPr>
+        <w:t xml:space="preserve"> </w:t>
+      </w:r>
+      <w:proofErr w:type="spellStart"/>
+      <w:r>
+        <w:rPr>
+          <w:color w:val="2F5496" w:themeColor="accent1" w:themeShade="BF"/>
+          <w:sz w:val="28"/>
+          <w:szCs w:val="28"/>
+        </w:rPr>
+        <w:t>about</w:t>
+      </w:r>
+      <w:proofErr w:type="spellEnd"/>
+      <w:r>
+        <w:rPr>
+          <w:color w:val="2F5496" w:themeColor="accent1" w:themeShade="BF"/>
+          <w:sz w:val="28"/>
+          <w:szCs w:val="28"/>
+        </w:rPr>
+        <w:t xml:space="preserve"> </w:t>
+      </w:r>
+      <w:proofErr w:type="spellStart"/>
+      <w:r>
+        <w:rPr>
+          <w:color w:val="2F5496" w:themeColor="accent1" w:themeShade="BF"/>
+          <w:sz w:val="28"/>
+          <w:szCs w:val="28"/>
+        </w:rPr>
+        <w:t>the</w:t>
+      </w:r>
+      <w:proofErr w:type="spellEnd"/>
+      <w:r>
+        <w:rPr>
+          <w:color w:val="2F5496" w:themeColor="accent1" w:themeShade="BF"/>
+          <w:sz w:val="28"/>
+          <w:szCs w:val="28"/>
+        </w:rPr>
+        <w:t xml:space="preserve"> </w:t>
+      </w:r>
+      <w:proofErr w:type="spellStart"/>
+      <w:r>
+        <w:rPr>
+          <w:color w:val="2F5496" w:themeColor="accent1" w:themeShade="BF"/>
+          <w:sz w:val="28"/>
+          <w:szCs w:val="28"/>
+        </w:rPr>
+        <w:t>current</w:t>
+      </w:r>
+      <w:proofErr w:type="spellEnd"/>
+      <w:r>
+        <w:rPr>
+          <w:color w:val="2F5496" w:themeColor="accent1" w:themeShade="BF"/>
+          <w:sz w:val="28"/>
+          <w:szCs w:val="28"/>
+        </w:rPr>
+        <w:t xml:space="preserve"> </w:t>
+      </w:r>
+      <w:proofErr w:type="spellStart"/>
+      <w:r>
+        <w:rPr>
+          <w:color w:val="2F5496" w:themeColor="accent1" w:themeShade="BF"/>
+          <w:sz w:val="28"/>
+          <w:szCs w:val="28"/>
+        </w:rPr>
+        <w:t>users</w:t>
+      </w:r>
+      <w:proofErr w:type="spellEnd"/>
+      <w:r>
+        <w:rPr>
+          <w:color w:val="2F5496" w:themeColor="accent1" w:themeShade="BF"/>
+          <w:sz w:val="28"/>
+          <w:szCs w:val="28"/>
+        </w:rPr>
+        <w:t xml:space="preserve"> </w:t>
+      </w:r>
+      <w:proofErr w:type="spellStart"/>
+      <w:r>
+        <w:rPr>
+          <w:color w:val="2F5496" w:themeColor="accent1" w:themeShade="BF"/>
+          <w:sz w:val="28"/>
+          <w:szCs w:val="28"/>
+        </w:rPr>
+        <w:t>currently</w:t>
+      </w:r>
+      <w:proofErr w:type="spellEnd"/>
+      <w:r>
+        <w:rPr>
+          <w:color w:val="2F5496" w:themeColor="accent1" w:themeShade="BF"/>
+          <w:sz w:val="28"/>
+          <w:szCs w:val="28"/>
+        </w:rPr>
+        <w:t xml:space="preserve"> </w:t>
+      </w:r>
+      <w:proofErr w:type="spellStart"/>
+      <w:r>
+        <w:rPr>
+          <w:color w:val="2F5496" w:themeColor="accent1" w:themeShade="BF"/>
+          <w:sz w:val="28"/>
+          <w:szCs w:val="28"/>
+        </w:rPr>
+        <w:t>logged</w:t>
+      </w:r>
+      <w:proofErr w:type="spellEnd"/>
+      <w:r>
+        <w:rPr>
+          <w:color w:val="2F5496" w:themeColor="accent1" w:themeShade="BF"/>
+          <w:sz w:val="28"/>
+          <w:szCs w:val="28"/>
+        </w:rPr>
+        <w:t xml:space="preserve"> </w:t>
+      </w:r>
+      <w:proofErr w:type="spellStart"/>
+      <w:r>
+        <w:rPr>
+          <w:color w:val="2F5496" w:themeColor="accent1" w:themeShade="BF"/>
+          <w:sz w:val="28"/>
+          <w:szCs w:val="28"/>
+        </w:rPr>
+        <w:t>in</w:t>
+      </w:r>
+      <w:proofErr w:type="spellEnd"/>
+      <w:r>
+        <w:rPr>
+          <w:color w:val="2F5496" w:themeColor="accent1" w:themeShade="BF"/>
+          <w:sz w:val="28"/>
+          <w:szCs w:val="28"/>
+        </w:rPr>
+        <w:t>.</w:t>
+      </w:r>
+    </w:p>
+    <w:p>
+      <w:pPr>
+        <w:pStyle w:val="a4"/>
+        <w:spacing w:before="0" w:beforeAutospacing="0" w:after="0" w:afterAutospacing="0"/>
+        <w:ind w:left="1004"/>
+        <w:jc w:val="both"/>
+        <w:textAlignment w:val="baseline"/>
+        <w:rPr>
+          <w:color w:val="2F5496" w:themeColor="accent1" w:themeShade="BF"/>
+          <w:sz w:val="28"/>
+          <w:szCs w:val="28"/>
+        </w:rPr>
+      </w:pPr>
+      <w:r>
+        <w:rPr>
+          <w:color w:val="2F5496" w:themeColor="accent1" w:themeShade="BF"/>
+          <w:sz w:val="28"/>
+          <w:szCs w:val="28"/>
+        </w:rPr>
+        <w:t>«</w:t>
+      </w:r>
+      <w:proofErr w:type="spellStart"/>
+      <w:r>
+        <w:rPr>
+          <w:color w:val="2F5496" w:themeColor="accent1" w:themeShade="BF"/>
+          <w:sz w:val="28"/>
+          <w:szCs w:val="28"/>
+        </w:rPr>
+        <w:t>who</w:t>
+      </w:r>
+      <w:proofErr w:type="spellEnd"/>
+      <w:r>
+        <w:rPr>
+          <w:color w:val="2F5496" w:themeColor="accent1" w:themeShade="BF"/>
+          <w:sz w:val="28"/>
+          <w:szCs w:val="28"/>
+        </w:rPr>
+        <w:t xml:space="preserve">» </w:t>
+      </w:r>
+      <w:proofErr w:type="spellStart"/>
+      <w:r>
+        <w:rPr>
+          <w:color w:val="2F5496" w:themeColor="accent1" w:themeShade="BF"/>
+          <w:sz w:val="28"/>
+          <w:szCs w:val="28"/>
+        </w:rPr>
+        <w:t>also</w:t>
+      </w:r>
+      <w:proofErr w:type="spellEnd"/>
+      <w:r>
+        <w:rPr>
+          <w:color w:val="2F5496" w:themeColor="accent1" w:themeShade="BF"/>
+          <w:sz w:val="28"/>
+          <w:szCs w:val="28"/>
+        </w:rPr>
+        <w:t xml:space="preserve"> </w:t>
+      </w:r>
+      <w:proofErr w:type="spellStart"/>
+      <w:r>
+        <w:rPr>
+          <w:color w:val="2F5496" w:themeColor="accent1" w:themeShade="BF"/>
+          <w:sz w:val="28"/>
+          <w:szCs w:val="28"/>
+        </w:rPr>
+        <w:t>displays</w:t>
+      </w:r>
+      <w:proofErr w:type="spellEnd"/>
+      <w:r>
+        <w:rPr>
+          <w:color w:val="2F5496" w:themeColor="accent1" w:themeShade="BF"/>
+          <w:sz w:val="28"/>
+          <w:szCs w:val="28"/>
+        </w:rPr>
+        <w:t xml:space="preserve"> a </w:t>
+      </w:r>
+      <w:proofErr w:type="spellStart"/>
+      <w:r>
+        <w:rPr>
+          <w:color w:val="2F5496" w:themeColor="accent1" w:themeShade="BF"/>
+          <w:sz w:val="28"/>
+          <w:szCs w:val="28"/>
+        </w:rPr>
+        <w:t>list</w:t>
+      </w:r>
+      <w:proofErr w:type="spellEnd"/>
+      <w:r>
+        <w:rPr>
+          <w:color w:val="2F5496" w:themeColor="accent1" w:themeShade="BF"/>
+          <w:sz w:val="28"/>
+          <w:szCs w:val="28"/>
+        </w:rPr>
+        <w:t xml:space="preserve"> </w:t>
+      </w:r>
+      <w:proofErr w:type="spellStart"/>
+      <w:r>
+        <w:rPr>
+          <w:color w:val="2F5496" w:themeColor="accent1" w:themeShade="BF"/>
+          <w:sz w:val="28"/>
+          <w:szCs w:val="28"/>
+        </w:rPr>
+        <w:t>of</w:t>
+      </w:r>
+      <w:proofErr w:type="spellEnd"/>
+      <w:r>
+        <w:rPr>
+          <w:color w:val="2F5496" w:themeColor="accent1" w:themeShade="BF"/>
+          <w:sz w:val="28"/>
+          <w:szCs w:val="28"/>
+        </w:rPr>
+        <w:t xml:space="preserve"> </w:t>
+      </w:r>
+      <w:proofErr w:type="spellStart"/>
+      <w:r>
+        <w:rPr>
+          <w:color w:val="2F5496" w:themeColor="accent1" w:themeShade="BF"/>
+          <w:sz w:val="28"/>
+          <w:szCs w:val="28"/>
+        </w:rPr>
+        <w:t>logged</w:t>
+      </w:r>
+      <w:proofErr w:type="spellEnd"/>
+      <w:r>
+        <w:rPr>
+          <w:color w:val="2F5496" w:themeColor="accent1" w:themeShade="BF"/>
+          <w:sz w:val="28"/>
+          <w:szCs w:val="28"/>
+        </w:rPr>
+        <w:t xml:space="preserve"> </w:t>
+      </w:r>
+      <w:proofErr w:type="spellStart"/>
+      <w:r>
+        <w:rPr>
+          <w:color w:val="2F5496" w:themeColor="accent1" w:themeShade="BF"/>
+          <w:sz w:val="28"/>
+          <w:szCs w:val="28"/>
+        </w:rPr>
+        <w:t>in</w:t>
+      </w:r>
+      <w:proofErr w:type="spellEnd"/>
+      <w:r>
+        <w:rPr>
+          <w:color w:val="2F5496" w:themeColor="accent1" w:themeShade="BF"/>
+          <w:sz w:val="28"/>
+          <w:szCs w:val="28"/>
+        </w:rPr>
+        <w:t xml:space="preserve"> </w:t>
+      </w:r>
+      <w:proofErr w:type="spellStart"/>
+      <w:r>
+        <w:rPr>
+          <w:color w:val="2F5496" w:themeColor="accent1" w:themeShade="BF"/>
+          <w:sz w:val="28"/>
+          <w:szCs w:val="28"/>
+        </w:rPr>
+        <w:t>users</w:t>
+      </w:r>
+      <w:proofErr w:type="spellEnd"/>
+      <w:r>
+        <w:rPr>
+          <w:color w:val="2F5496" w:themeColor="accent1" w:themeShade="BF"/>
           <w:sz w:val="28"/>
           <w:szCs w:val="28"/>
         </w:rPr>
@@ -7837,38 +8638,306 @@
       <w:proofErr w:type="spellStart"/>
       <w:r>
         <w:rPr>
-          <w:color w:val="000000"/>
-          <w:sz w:val="28"/>
-          <w:szCs w:val="28"/>
-        </w:rPr>
-        <w:t>noob_users</w:t>
-      </w:r>
-      <w:proofErr w:type="spellEnd"/>
-      <w:r>
-        <w:rPr>
-          <w:color w:val="000000"/>
-          <w:sz w:val="28"/>
-          <w:szCs w:val="28"/>
-        </w:rPr>
-        <w:t xml:space="preserve"> та </w:t>
-      </w:r>
-      <w:proofErr w:type="spellStart"/>
-      <w:r>
-        <w:rPr>
-          <w:color w:val="000000"/>
-          <w:sz w:val="28"/>
-          <w:szCs w:val="28"/>
-        </w:rPr>
-        <w:t>good_students</w:t>
-      </w:r>
-      <w:proofErr w:type="spellEnd"/>
-      <w:r>
-        <w:rPr>
-          <w:color w:val="000000"/>
-          <w:sz w:val="28"/>
-          <w:szCs w:val="28"/>
-        </w:rPr>
-        <w:t>, визначте їх ідентифікатори;</w:t>
+          <w:color w:val="2F5496" w:themeColor="accent1" w:themeShade="BF"/>
+          <w:sz w:val="28"/>
+          <w:szCs w:val="28"/>
+        </w:rPr>
+        <w:t>but</w:t>
+      </w:r>
+      <w:proofErr w:type="spellEnd"/>
+      <w:r>
+        <w:rPr>
+          <w:color w:val="2F5496" w:themeColor="accent1" w:themeShade="BF"/>
+        </w:rPr>
+        <w:t xml:space="preserve"> </w:t>
+      </w:r>
+      <w:proofErr w:type="spellStart"/>
+      <w:r>
+        <w:rPr>
+          <w:color w:val="2F5496" w:themeColor="accent1" w:themeShade="BF"/>
+          <w:sz w:val="28"/>
+          <w:szCs w:val="28"/>
+        </w:rPr>
+        <w:t>shows</w:t>
+      </w:r>
+      <w:proofErr w:type="spellEnd"/>
+      <w:r>
+        <w:rPr>
+          <w:color w:val="2F5496" w:themeColor="accent1" w:themeShade="BF"/>
+          <w:sz w:val="28"/>
+          <w:szCs w:val="28"/>
+        </w:rPr>
+        <w:t xml:space="preserve"> </w:t>
+      </w:r>
+      <w:proofErr w:type="spellStart"/>
+      <w:r>
+        <w:rPr>
+          <w:color w:val="2F5496" w:themeColor="accent1" w:themeShade="BF"/>
+          <w:sz w:val="28"/>
+          <w:szCs w:val="28"/>
+        </w:rPr>
+        <w:t>only</w:t>
+      </w:r>
+      <w:proofErr w:type="spellEnd"/>
+      <w:r>
+        <w:rPr>
+          <w:color w:val="2F5496" w:themeColor="accent1" w:themeShade="BF"/>
+          <w:sz w:val="28"/>
+          <w:szCs w:val="28"/>
+        </w:rPr>
+        <w:t xml:space="preserve"> </w:t>
+      </w:r>
+      <w:proofErr w:type="spellStart"/>
+      <w:r>
+        <w:rPr>
+          <w:color w:val="2F5496" w:themeColor="accent1" w:themeShade="BF"/>
+          <w:sz w:val="28"/>
+          <w:szCs w:val="28"/>
+        </w:rPr>
+        <w:t>the</w:t>
+      </w:r>
+      <w:proofErr w:type="spellEnd"/>
+      <w:r>
+        <w:rPr>
+          <w:color w:val="2F5496" w:themeColor="accent1" w:themeShade="BF"/>
+          <w:sz w:val="28"/>
+          <w:szCs w:val="28"/>
+        </w:rPr>
+        <w:t xml:space="preserve"> </w:t>
+      </w:r>
+      <w:proofErr w:type="spellStart"/>
+      <w:r>
+        <w:rPr>
+          <w:color w:val="2F5496" w:themeColor="accent1" w:themeShade="BF"/>
+          <w:sz w:val="28"/>
+          <w:szCs w:val="28"/>
+        </w:rPr>
+        <w:t>username</w:t>
+      </w:r>
+      <w:proofErr w:type="spellEnd"/>
+      <w:r>
+        <w:rPr>
+          <w:color w:val="2F5496" w:themeColor="accent1" w:themeShade="BF"/>
+          <w:sz w:val="28"/>
+          <w:szCs w:val="28"/>
+        </w:rPr>
+        <w:t xml:space="preserve">, </w:t>
+      </w:r>
+      <w:proofErr w:type="spellStart"/>
+      <w:r>
+        <w:rPr>
+          <w:color w:val="2F5496" w:themeColor="accent1" w:themeShade="BF"/>
+          <w:sz w:val="28"/>
+          <w:szCs w:val="28"/>
+        </w:rPr>
+        <w:t>the</w:t>
+      </w:r>
+      <w:proofErr w:type="spellEnd"/>
+      <w:r>
+        <w:rPr>
+          <w:color w:val="2F5496" w:themeColor="accent1" w:themeShade="BF"/>
+          <w:sz w:val="28"/>
+          <w:szCs w:val="28"/>
+        </w:rPr>
+        <w:t xml:space="preserve"> </w:t>
+      </w:r>
+      <w:proofErr w:type="spellStart"/>
+      <w:r>
+        <w:rPr>
+          <w:color w:val="2F5496" w:themeColor="accent1" w:themeShade="BF"/>
+          <w:sz w:val="28"/>
+          <w:szCs w:val="28"/>
+        </w:rPr>
+        <w:t>terminal</w:t>
+      </w:r>
+      <w:proofErr w:type="spellEnd"/>
+      <w:r>
+        <w:rPr>
+          <w:color w:val="2F5496" w:themeColor="accent1" w:themeShade="BF"/>
+          <w:sz w:val="28"/>
+          <w:szCs w:val="28"/>
+        </w:rPr>
+        <w:t xml:space="preserve"> </w:t>
+      </w:r>
+      <w:proofErr w:type="spellStart"/>
+      <w:r>
+        <w:rPr>
+          <w:color w:val="2F5496" w:themeColor="accent1" w:themeShade="BF"/>
+          <w:sz w:val="28"/>
+          <w:szCs w:val="28"/>
+        </w:rPr>
+        <w:t>they</w:t>
+      </w:r>
+      <w:proofErr w:type="spellEnd"/>
+      <w:r>
+        <w:rPr>
+          <w:color w:val="2F5496" w:themeColor="accent1" w:themeShade="BF"/>
+          <w:sz w:val="28"/>
+          <w:szCs w:val="28"/>
+        </w:rPr>
+        <w:t xml:space="preserve"> </w:t>
+      </w:r>
+      <w:proofErr w:type="spellStart"/>
+      <w:r>
+        <w:rPr>
+          <w:color w:val="2F5496" w:themeColor="accent1" w:themeShade="BF"/>
+          <w:sz w:val="28"/>
+          <w:szCs w:val="28"/>
+        </w:rPr>
+        <w:t>logged</w:t>
+      </w:r>
+      <w:proofErr w:type="spellEnd"/>
+      <w:r>
+        <w:rPr>
+          <w:color w:val="2F5496" w:themeColor="accent1" w:themeShade="BF"/>
+          <w:sz w:val="28"/>
+          <w:szCs w:val="28"/>
+        </w:rPr>
+        <w:t xml:space="preserve"> </w:t>
+      </w:r>
+      <w:proofErr w:type="spellStart"/>
+      <w:r>
+        <w:rPr>
+          <w:color w:val="2F5496" w:themeColor="accent1" w:themeShade="BF"/>
+          <w:sz w:val="28"/>
+          <w:szCs w:val="28"/>
+        </w:rPr>
+        <w:t>in</w:t>
+      </w:r>
+      <w:proofErr w:type="spellEnd"/>
+      <w:r>
+        <w:rPr>
+          <w:color w:val="2F5496" w:themeColor="accent1" w:themeShade="BF"/>
+          <w:sz w:val="28"/>
+          <w:szCs w:val="28"/>
+        </w:rPr>
+        <w:t xml:space="preserve"> </w:t>
+      </w:r>
+      <w:proofErr w:type="spellStart"/>
+      <w:r>
+        <w:rPr>
+          <w:color w:val="2F5496" w:themeColor="accent1" w:themeShade="BF"/>
+          <w:sz w:val="28"/>
+          <w:szCs w:val="28"/>
+        </w:rPr>
+        <w:t>from</w:t>
+      </w:r>
+      <w:proofErr w:type="spellEnd"/>
+      <w:r>
+        <w:rPr>
+          <w:color w:val="2F5496" w:themeColor="accent1" w:themeShade="BF"/>
+          <w:sz w:val="28"/>
+          <w:szCs w:val="28"/>
+        </w:rPr>
+        <w:t xml:space="preserve">, </w:t>
+      </w:r>
+      <w:proofErr w:type="spellStart"/>
+      <w:r>
+        <w:rPr>
+          <w:color w:val="2F5496" w:themeColor="accent1" w:themeShade="BF"/>
+          <w:sz w:val="28"/>
+          <w:szCs w:val="28"/>
+        </w:rPr>
+        <w:t>and</w:t>
+      </w:r>
+      <w:proofErr w:type="spellEnd"/>
+      <w:r>
+        <w:rPr>
+          <w:color w:val="2F5496" w:themeColor="accent1" w:themeShade="BF"/>
+          <w:sz w:val="28"/>
+          <w:szCs w:val="28"/>
+        </w:rPr>
+        <w:t xml:space="preserve"> </w:t>
+      </w:r>
+      <w:proofErr w:type="spellStart"/>
+      <w:r>
+        <w:rPr>
+          <w:color w:val="2F5496" w:themeColor="accent1" w:themeShade="BF"/>
+          <w:sz w:val="28"/>
+          <w:szCs w:val="28"/>
+        </w:rPr>
+        <w:t>the</w:t>
+      </w:r>
+      <w:proofErr w:type="spellEnd"/>
+      <w:r>
+        <w:rPr>
+          <w:color w:val="2F5496" w:themeColor="accent1" w:themeShade="BF"/>
+          <w:sz w:val="28"/>
+          <w:szCs w:val="28"/>
+        </w:rPr>
+        <w:t xml:space="preserve"> </w:t>
+      </w:r>
+      <w:proofErr w:type="spellStart"/>
+      <w:r>
+        <w:rPr>
+          <w:color w:val="2F5496" w:themeColor="accent1" w:themeShade="BF"/>
+          <w:sz w:val="28"/>
+          <w:szCs w:val="28"/>
+        </w:rPr>
+        <w:t>time</w:t>
+      </w:r>
+      <w:proofErr w:type="spellEnd"/>
+      <w:r>
+        <w:rPr>
+          <w:color w:val="2F5496" w:themeColor="accent1" w:themeShade="BF"/>
+          <w:sz w:val="28"/>
+          <w:szCs w:val="28"/>
+        </w:rPr>
+        <w:t xml:space="preserve"> </w:t>
+      </w:r>
+      <w:proofErr w:type="spellStart"/>
+      <w:r>
+        <w:rPr>
+          <w:color w:val="2F5496" w:themeColor="accent1" w:themeShade="BF"/>
+          <w:sz w:val="28"/>
+          <w:szCs w:val="28"/>
+        </w:rPr>
+        <w:t>they</w:t>
+      </w:r>
+      <w:proofErr w:type="spellEnd"/>
+      <w:r>
+        <w:rPr>
+          <w:color w:val="2F5496" w:themeColor="accent1" w:themeShade="BF"/>
+          <w:sz w:val="28"/>
+          <w:szCs w:val="28"/>
+        </w:rPr>
+        <w:t xml:space="preserve"> </w:t>
+      </w:r>
+      <w:proofErr w:type="spellStart"/>
+      <w:r>
+        <w:rPr>
+          <w:color w:val="2F5496" w:themeColor="accent1" w:themeShade="BF"/>
+          <w:sz w:val="28"/>
+          <w:szCs w:val="28"/>
+        </w:rPr>
+        <w:t>logged</w:t>
+      </w:r>
+      <w:proofErr w:type="spellEnd"/>
+      <w:r>
+        <w:rPr>
+          <w:color w:val="2F5496" w:themeColor="accent1" w:themeShade="BF"/>
+          <w:sz w:val="28"/>
+          <w:szCs w:val="28"/>
+        </w:rPr>
+        <w:t xml:space="preserve"> </w:t>
+      </w:r>
+      <w:proofErr w:type="spellStart"/>
+      <w:r>
+        <w:rPr>
+          <w:color w:val="2F5496" w:themeColor="accent1" w:themeShade="BF"/>
+          <w:sz w:val="28"/>
+          <w:szCs w:val="28"/>
+        </w:rPr>
+        <w:t>in</w:t>
+      </w:r>
+      <w:proofErr w:type="spellEnd"/>
+      <w:r>
+        <w:rPr>
+          <w:color w:val="2F5496" w:themeColor="accent1" w:themeShade="BF"/>
+          <w:sz w:val="28"/>
+          <w:szCs w:val="28"/>
+        </w:rPr>
+        <w:t>.</w:t>
       </w:r>
     </w:p>
     <w:p>
@@ -7894,25 +8963,217 @@
           <w:sz w:val="28"/>
           <w:szCs w:val="28"/>
         </w:rPr>
-        <w:t xml:space="preserve">*для кожного члену Вашої команди за допомогою терміналу створіть нового користувача (якщо працюєте самі, то просто трьох довільних користувачів), не </w:t>
-      </w:r>
-      <w:proofErr w:type="spellStart"/>
-      <w:r>
-        <w:rPr>
-          <w:color w:val="000000"/>
-          <w:sz w:val="28"/>
-          <w:szCs w:val="28"/>
-        </w:rPr>
-        <w:t>забудьте</w:t>
-      </w:r>
-      <w:proofErr w:type="spellEnd"/>
-      <w:r>
-        <w:rPr>
-          <w:color w:val="000000"/>
-          <w:sz w:val="28"/>
-          <w:szCs w:val="28"/>
-        </w:rPr>
-        <w:t xml:space="preserve"> після створення нового користувача одразу задати йому пароль;</w:t>
+        <w:t xml:space="preserve">*створіть дві нові групи користувачів - </w:t>
+      </w:r>
+      <w:proofErr w:type="spellStart"/>
+      <w:r>
+        <w:rPr>
+          <w:color w:val="000000"/>
+          <w:sz w:val="28"/>
+          <w:szCs w:val="28"/>
+        </w:rPr>
+        <w:t>super_admins</w:t>
+      </w:r>
+      <w:proofErr w:type="spellEnd"/>
+      <w:r>
+        <w:rPr>
+          <w:color w:val="000000"/>
+          <w:sz w:val="28"/>
+          <w:szCs w:val="28"/>
+        </w:rPr>
+        <w:t xml:space="preserve">, </w:t>
+      </w:r>
+      <w:proofErr w:type="spellStart"/>
+      <w:r>
+        <w:rPr>
+          <w:color w:val="000000"/>
+          <w:sz w:val="28"/>
+          <w:szCs w:val="28"/>
+        </w:rPr>
+        <w:t>noob_users</w:t>
+      </w:r>
+      <w:proofErr w:type="spellEnd"/>
+      <w:r>
+        <w:rPr>
+          <w:color w:val="000000"/>
+          <w:sz w:val="28"/>
+          <w:szCs w:val="28"/>
+        </w:rPr>
+        <w:t xml:space="preserve"> та </w:t>
+      </w:r>
+      <w:proofErr w:type="spellStart"/>
+      <w:r>
+        <w:rPr>
+          <w:color w:val="000000"/>
+          <w:sz w:val="28"/>
+          <w:szCs w:val="28"/>
+        </w:rPr>
+        <w:t>good_students</w:t>
+      </w:r>
+      <w:proofErr w:type="spellEnd"/>
+      <w:r>
+        <w:rPr>
+          <w:color w:val="000000"/>
+          <w:sz w:val="28"/>
+          <w:szCs w:val="28"/>
+        </w:rPr>
+        <w:t>, визначте їх ідентифікатори;</w:t>
+      </w:r>
+    </w:p>
+    <w:p>
+      <w:pPr>
+        <w:pStyle w:val="a4"/>
+        <w:spacing w:before="0" w:beforeAutospacing="0" w:after="0" w:afterAutospacing="0"/>
+        <w:ind w:left="1004"/>
+        <w:jc w:val="both"/>
+        <w:textAlignment w:val="baseline"/>
+        <w:rPr>
+          <w:color w:val="000000"/>
+          <w:sz w:val="28"/>
+          <w:szCs w:val="28"/>
+        </w:rPr>
+      </w:pPr>
+    </w:p>
+    <w:p>
+      <w:pPr>
+        <w:pStyle w:val="a4"/>
+        <w:spacing w:before="0" w:beforeAutospacing="0" w:after="0" w:afterAutospacing="0"/>
+        <w:ind w:left="1004"/>
+        <w:jc w:val="both"/>
+        <w:textAlignment w:val="baseline"/>
+        <w:rPr>
+          <w:color w:val="000000"/>
+          <w:sz w:val="28"/>
+          <w:szCs w:val="28"/>
+        </w:rPr>
+      </w:pPr>
+    </w:p>
+    <w:p>
+      <w:pPr>
+        <w:pStyle w:val="a4"/>
+        <w:spacing w:before="0" w:beforeAutospacing="0" w:after="0" w:afterAutospacing="0"/>
+        <w:ind w:left="1004"/>
+        <w:jc w:val="both"/>
+        <w:textAlignment w:val="baseline"/>
+        <w:rPr>
+          <w:noProof/>
+        </w:rPr>
+      </w:pPr>
+    </w:p>
+    <w:p>
+      <w:pPr>
+        <w:pStyle w:val="a4"/>
+        <w:spacing w:before="0" w:beforeAutospacing="0" w:after="0" w:afterAutospacing="0"/>
+        <w:ind w:left="1004"/>
+        <w:jc w:val="both"/>
+        <w:textAlignment w:val="baseline"/>
+        <w:rPr>
+          <w:color w:val="000000"/>
+          <w:sz w:val="28"/>
+          <w:szCs w:val="28"/>
+        </w:rPr>
+      </w:pPr>
+      <w:r>
+        <w:rPr>
+          <w:noProof/>
+        </w:rPr>
+        <w:drawing>
+          <wp:inline distT="0" distB="0" distL="0" distR="0" wp14:anchorId="36EB5C37" wp14:editId="331FBEA6">
+            <wp:extent cx="3069771" cy="1130156"/>
+            <wp:effectExtent l="0" t="0" r="0" b="0"/>
+            <wp:docPr id="2002611704" name="Рисунок 1"/>
+            <wp:cNvGraphicFramePr>
+              <a:graphicFrameLocks xmlns:a="http://schemas.openxmlformats.org/drawingml/2006/main" noChangeAspect="1"/>
+            </wp:cNvGraphicFramePr>
+            <a:graphic xmlns:a="http://schemas.openxmlformats.org/drawingml/2006/main">
+              <a:graphicData uri="http://schemas.openxmlformats.org/drawingml/2006/picture">
+                <pic:pic xmlns:pic="http://schemas.openxmlformats.org/drawingml/2006/picture">
+                  <pic:nvPicPr>
+                    <pic:cNvPr id="2002611704" name=""/>
+                    <pic:cNvPicPr/>
+                  </pic:nvPicPr>
+                  <pic:blipFill rotWithShape="1">
+                    <a:blip r:embed="rId7"/>
+                    <a:srcRect l="1" t="25779" r="84075" b="63798"/>
+                    <a:stretch/>
+                  </pic:blipFill>
+                  <pic:spPr bwMode="auto">
+                    <a:xfrm>
+                      <a:off x="0" y="0"/>
+                      <a:ext cx="3176495" cy="1169447"/>
+                    </a:xfrm>
+                    <a:prstGeom prst="rect">
+                      <a:avLst/>
+                    </a:prstGeom>
+                    <a:ln>
+                      <a:noFill/>
+                    </a:ln>
+                    <a:extLst>
+                      <a:ext uri="{53640926-AAD7-44D8-BBD7-CCE9431645EC}">
+                        <a14:shadowObscured xmlns:a14="http://schemas.microsoft.com/office/drawing/2010/main"/>
+                      </a:ext>
+                    </a:extLst>
+                  </pic:spPr>
+                </pic:pic>
+              </a:graphicData>
+            </a:graphic>
+          </wp:inline>
+        </w:drawing>
+      </w:r>
+    </w:p>
+    <w:p>
+      <w:pPr>
+        <w:pStyle w:val="a4"/>
+        <w:spacing w:before="0" w:beforeAutospacing="0" w:after="0" w:afterAutospacing="0"/>
+        <w:ind w:left="1004"/>
+        <w:jc w:val="both"/>
+        <w:textAlignment w:val="baseline"/>
+        <w:rPr>
+          <w:color w:val="000000"/>
+          <w:sz w:val="28"/>
+          <w:szCs w:val="28"/>
+        </w:rPr>
+      </w:pPr>
+      <w:r>
+        <w:rPr>
+          <w:noProof/>
+        </w:rPr>
+        <w:lastRenderedPageBreak/>
+        <w:drawing>
+          <wp:inline distT="0" distB="0" distL="0" distR="0" wp14:anchorId="286E4615" wp14:editId="29835D96">
+            <wp:extent cx="3047619" cy="1400000"/>
+            <wp:effectExtent l="0" t="0" r="635" b="0"/>
+            <wp:docPr id="1771380787" name="Рисунок 1"/>
+            <wp:cNvGraphicFramePr>
+              <a:graphicFrameLocks xmlns:a="http://schemas.openxmlformats.org/drawingml/2006/main" noChangeAspect="1"/>
+            </wp:cNvGraphicFramePr>
+            <a:graphic xmlns:a="http://schemas.openxmlformats.org/drawingml/2006/main">
+              <a:graphicData uri="http://schemas.openxmlformats.org/drawingml/2006/picture">
+                <pic:pic xmlns:pic="http://schemas.openxmlformats.org/drawingml/2006/picture">
+                  <pic:nvPicPr>
+                    <pic:cNvPr id="1771380787" name=""/>
+                    <pic:cNvPicPr/>
+                  </pic:nvPicPr>
+                  <pic:blipFill>
+                    <a:blip r:embed="rId8"/>
+                    <a:stretch>
+                      <a:fillRect/>
+                    </a:stretch>
+                  </pic:blipFill>
+                  <pic:spPr>
+                    <a:xfrm>
+                      <a:off x="0" y="0"/>
+                      <a:ext cx="3047619" cy="1400000"/>
+                    </a:xfrm>
+                    <a:prstGeom prst="rect">
+                      <a:avLst/>
+                    </a:prstGeom>
+                  </pic:spPr>
+                </pic:pic>
+              </a:graphicData>
+            </a:graphic>
+          </wp:inline>
+        </w:drawing>
       </w:r>
     </w:p>
     <w:p>
@@ -7927,7 +9188,7 @@
         <w:jc w:val="both"/>
         <w:textAlignment w:val="baseline"/>
         <w:rPr>
-          <w:color w:val="FF0000"/>
+          <w:color w:val="000000"/>
           <w:sz w:val="28"/>
           <w:szCs w:val="28"/>
         </w:rPr>
@@ -7938,61 +9199,71 @@
           <w:sz w:val="28"/>
           <w:szCs w:val="28"/>
         </w:rPr>
-        <w:t xml:space="preserve">**додайте нових користувачів у створені Вами нові групи таким чином, щоб у групах </w:t>
-      </w:r>
-      <w:proofErr w:type="spellStart"/>
-      <w:r>
-        <w:rPr>
-          <w:color w:val="000000"/>
-          <w:sz w:val="28"/>
-          <w:szCs w:val="28"/>
-        </w:rPr>
-        <w:t>super_admins</w:t>
-      </w:r>
-      <w:proofErr w:type="spellEnd"/>
-      <w:r>
-        <w:rPr>
-          <w:color w:val="000000"/>
-          <w:sz w:val="28"/>
-          <w:szCs w:val="28"/>
-        </w:rPr>
-        <w:t xml:space="preserve"> та </w:t>
-      </w:r>
-      <w:proofErr w:type="spellStart"/>
-      <w:r>
-        <w:rPr>
-          <w:color w:val="000000"/>
-          <w:sz w:val="28"/>
-          <w:szCs w:val="28"/>
-        </w:rPr>
-        <w:t>noob_users</w:t>
-      </w:r>
-      <w:proofErr w:type="spellEnd"/>
-      <w:r>
-        <w:rPr>
-          <w:color w:val="000000"/>
-          <w:sz w:val="28"/>
-          <w:szCs w:val="28"/>
-        </w:rPr>
-        <w:t xml:space="preserve"> було по 2 користувачі, один з яких є в обох групах, у групу </w:t>
-      </w:r>
-      <w:proofErr w:type="spellStart"/>
-      <w:r>
-        <w:rPr>
-          <w:color w:val="000000"/>
-          <w:sz w:val="28"/>
-          <w:szCs w:val="28"/>
-        </w:rPr>
-        <w:t>good_students</w:t>
-      </w:r>
-      <w:proofErr w:type="spellEnd"/>
-      <w:r>
-        <w:rPr>
-          <w:color w:val="000000"/>
-          <w:sz w:val="28"/>
-          <w:szCs w:val="28"/>
-        </w:rPr>
-        <w:t xml:space="preserve"> додайте всіх трьох користувачів;</w:t>
+        <w:t xml:space="preserve">*для кожного члену Вашої команди за допомогою терміналу створіть нового користувача (якщо працюєте самі, то просто трьох довільних користувачів), не </w:t>
+      </w:r>
+      <w:proofErr w:type="spellStart"/>
+      <w:r>
+        <w:rPr>
+          <w:color w:val="000000"/>
+          <w:sz w:val="28"/>
+          <w:szCs w:val="28"/>
+        </w:rPr>
+        <w:t>забудьте</w:t>
+      </w:r>
+      <w:proofErr w:type="spellEnd"/>
+      <w:r>
+        <w:rPr>
+          <w:color w:val="000000"/>
+          <w:sz w:val="28"/>
+          <w:szCs w:val="28"/>
+        </w:rPr>
+        <w:t xml:space="preserve"> після створення нового користувача одразу задати йому пароль;</w:t>
+      </w:r>
+      <w:r>
+        <w:rPr>
+          <w:noProof/>
+        </w:rPr>
+        <w:t xml:space="preserve"> </w:t>
+      </w:r>
+      <w:r>
+        <w:rPr>
+          <w:noProof/>
+        </w:rPr>
+        <w:drawing>
+          <wp:inline distT="0" distB="0" distL="0" distR="0" wp14:anchorId="2B502949" wp14:editId="0357C711">
+            <wp:extent cx="6120765" cy="3442970"/>
+            <wp:effectExtent l="0" t="0" r="0" b="5080"/>
+            <wp:docPr id="1249551928" name="Рисунок 1"/>
+            <wp:cNvGraphicFramePr>
+              <a:graphicFrameLocks xmlns:a="http://schemas.openxmlformats.org/drawingml/2006/main" noChangeAspect="1"/>
+            </wp:cNvGraphicFramePr>
+            <a:graphic xmlns:a="http://schemas.openxmlformats.org/drawingml/2006/main">
+              <a:graphicData uri="http://schemas.openxmlformats.org/drawingml/2006/picture">
+                <pic:pic xmlns:pic="http://schemas.openxmlformats.org/drawingml/2006/picture">
+                  <pic:nvPicPr>
+                    <pic:cNvPr id="1249551928" name=""/>
+                    <pic:cNvPicPr/>
+                  </pic:nvPicPr>
+                  <pic:blipFill>
+                    <a:blip r:embed="rId9"/>
+                    <a:stretch>
+                      <a:fillRect/>
+                    </a:stretch>
+                  </pic:blipFill>
+                  <pic:spPr>
+                    <a:xfrm>
+                      <a:off x="0" y="0"/>
+                      <a:ext cx="6120765" cy="3442970"/>
+                    </a:xfrm>
+                    <a:prstGeom prst="rect">
+                      <a:avLst/>
+                    </a:prstGeom>
+                  </pic:spPr>
+                </pic:pic>
+              </a:graphicData>
+            </a:graphic>
+          </wp:inline>
+        </w:drawing>
       </w:r>
     </w:p>
     <w:p>
@@ -8007,7 +9278,7 @@
         <w:jc w:val="both"/>
         <w:textAlignment w:val="baseline"/>
         <w:rPr>
-          <w:color w:val="000000"/>
+          <w:color w:val="FF0000"/>
           <w:sz w:val="28"/>
           <w:szCs w:val="28"/>
         </w:rPr>
@@ -8018,7 +9289,115 @@
           <w:sz w:val="28"/>
           <w:szCs w:val="28"/>
         </w:rPr>
-        <w:t>**перегляньте інформацію про групи, та які користувачі до них входять, поясніть що ви бачите;</w:t>
+        <w:t xml:space="preserve">**додайте нових користувачів у створені Вами нові групи таким чином, щоб у групах </w:t>
+      </w:r>
+      <w:proofErr w:type="spellStart"/>
+      <w:r>
+        <w:rPr>
+          <w:color w:val="000000"/>
+          <w:sz w:val="28"/>
+          <w:szCs w:val="28"/>
+        </w:rPr>
+        <w:t>super_admins</w:t>
+      </w:r>
+      <w:proofErr w:type="spellEnd"/>
+      <w:r>
+        <w:rPr>
+          <w:color w:val="000000"/>
+          <w:sz w:val="28"/>
+          <w:szCs w:val="28"/>
+        </w:rPr>
+        <w:t xml:space="preserve"> та </w:t>
+      </w:r>
+      <w:proofErr w:type="spellStart"/>
+      <w:r>
+        <w:rPr>
+          <w:color w:val="000000"/>
+          <w:sz w:val="28"/>
+          <w:szCs w:val="28"/>
+        </w:rPr>
+        <w:t>noob_users</w:t>
+      </w:r>
+      <w:proofErr w:type="spellEnd"/>
+      <w:r>
+        <w:rPr>
+          <w:color w:val="000000"/>
+          <w:sz w:val="28"/>
+          <w:szCs w:val="28"/>
+        </w:rPr>
+        <w:t xml:space="preserve"> було по 2 користувачі, один з яких є в обох групах, у групу </w:t>
+      </w:r>
+      <w:proofErr w:type="spellStart"/>
+      <w:r>
+        <w:rPr>
+          <w:color w:val="000000"/>
+          <w:sz w:val="28"/>
+          <w:szCs w:val="28"/>
+        </w:rPr>
+        <w:t>good_students</w:t>
+      </w:r>
+      <w:proofErr w:type="spellEnd"/>
+      <w:r>
+        <w:rPr>
+          <w:color w:val="000000"/>
+          <w:sz w:val="28"/>
+          <w:szCs w:val="28"/>
+        </w:rPr>
+        <w:t xml:space="preserve"> додайте всіх трьох користувачів;</w:t>
+      </w:r>
+    </w:p>
+    <w:p>
+      <w:pPr>
+        <w:pStyle w:val="a4"/>
+        <w:spacing w:before="0" w:beforeAutospacing="0" w:after="0" w:afterAutospacing="0"/>
+        <w:ind w:left="1004"/>
+        <w:jc w:val="both"/>
+        <w:textAlignment w:val="baseline"/>
+        <w:rPr>
+          <w:color w:val="FF0000"/>
+          <w:sz w:val="28"/>
+          <w:szCs w:val="28"/>
+        </w:rPr>
+      </w:pPr>
+      <w:r>
+        <w:rPr>
+          <w:noProof/>
+        </w:rPr>
+        <w:drawing>
+          <wp:inline distT="0" distB="0" distL="0" distR="0" wp14:anchorId="4F71A4B2" wp14:editId="55C81A0D">
+            <wp:extent cx="3580952" cy="1466667"/>
+            <wp:effectExtent l="0" t="0" r="635" b="635"/>
+            <wp:docPr id="1392945455" name="Рисунок 1"/>
+            <wp:cNvGraphicFramePr>
+              <a:graphicFrameLocks xmlns:a="http://schemas.openxmlformats.org/drawingml/2006/main" noChangeAspect="1"/>
+            </wp:cNvGraphicFramePr>
+            <a:graphic xmlns:a="http://schemas.openxmlformats.org/drawingml/2006/main">
+              <a:graphicData uri="http://schemas.openxmlformats.org/drawingml/2006/picture">
+                <pic:pic xmlns:pic="http://schemas.openxmlformats.org/drawingml/2006/picture">
+                  <pic:nvPicPr>
+                    <pic:cNvPr id="1392945455" name=""/>
+                    <pic:cNvPicPr/>
+                  </pic:nvPicPr>
+                  <pic:blipFill>
+                    <a:blip r:embed="rId10"/>
+                    <a:stretch>
+                      <a:fillRect/>
+                    </a:stretch>
+                  </pic:blipFill>
+                  <pic:spPr>
+                    <a:xfrm>
+                      <a:off x="0" y="0"/>
+                      <a:ext cx="3580952" cy="1466667"/>
+                    </a:xfrm>
+                    <a:prstGeom prst="rect">
+                      <a:avLst/>
+                    </a:prstGeom>
+                  </pic:spPr>
+                </pic:pic>
+              </a:graphicData>
+            </a:graphic>
+          </wp:inline>
+        </w:drawing>
       </w:r>
     </w:p>
     <w:p>
@@ -8044,7 +9423,710 @@
           <w:sz w:val="28"/>
           <w:szCs w:val="28"/>
         </w:rPr>
-        <w:t>**видаліть першого створеного вами користувача, перегляньте чи залишиться інформація про нього в групах, де він перебував;</w:t>
+        <w:t>**перегляньте інформацію про групи, та які користувачі до них входять, поясніть що ви бачите;</w:t>
+      </w:r>
+    </w:p>
+    <w:p>
+      <w:pPr>
+        <w:pStyle w:val="a4"/>
+        <w:spacing w:before="0" w:beforeAutospacing="0" w:after="0" w:afterAutospacing="0"/>
+        <w:ind w:left="1004"/>
+        <w:jc w:val="both"/>
+        <w:textAlignment w:val="baseline"/>
+        <w:rPr>
+          <w:color w:val="000000"/>
+          <w:sz w:val="28"/>
+          <w:szCs w:val="28"/>
+        </w:rPr>
+      </w:pPr>
+    </w:p>
+    <w:p>
+      <w:pPr>
+        <w:pStyle w:val="a4"/>
+        <w:spacing w:before="0" w:beforeAutospacing="0" w:after="0" w:afterAutospacing="0"/>
+        <w:ind w:left="1004"/>
+        <w:jc w:val="both"/>
+        <w:textAlignment w:val="baseline"/>
+        <w:rPr>
+          <w:color w:val="000000"/>
+          <w:sz w:val="28"/>
+          <w:szCs w:val="28"/>
+        </w:rPr>
+      </w:pPr>
+      <w:r>
+        <w:rPr>
+          <w:noProof/>
+        </w:rPr>
+        <w:lastRenderedPageBreak/>
+        <w:drawing>
+          <wp:inline distT="0" distB="0" distL="0" distR="0" wp14:anchorId="3F705B8B" wp14:editId="6BDF69C4">
+            <wp:extent cx="8457638" cy="4355638"/>
+            <wp:effectExtent l="0" t="0" r="635" b="6985"/>
+            <wp:docPr id="446216378" name="Рисунок 1"/>
+            <wp:cNvGraphicFramePr>
+              <a:graphicFrameLocks xmlns:a="http://schemas.openxmlformats.org/drawingml/2006/main" noChangeAspect="1"/>
+            </wp:cNvGraphicFramePr>
+            <a:graphic xmlns:a="http://schemas.openxmlformats.org/drawingml/2006/main">
+              <a:graphicData uri="http://schemas.openxmlformats.org/drawingml/2006/picture">
+                <pic:pic xmlns:pic="http://schemas.openxmlformats.org/drawingml/2006/picture">
+                  <pic:nvPicPr>
+                    <pic:cNvPr id="446216378" name=""/>
+                    <pic:cNvPicPr/>
+                  </pic:nvPicPr>
+                  <pic:blipFill rotWithShape="1">
+                    <a:blip r:embed="rId11"/>
+                    <a:srcRect l="-246" t="7863" r="246" b="582"/>
+                    <a:stretch/>
+                  </pic:blipFill>
+                  <pic:spPr bwMode="auto">
+                    <a:xfrm>
+                      <a:off x="0" y="0"/>
+                      <a:ext cx="8467714" cy="4360827"/>
+                    </a:xfrm>
+                    <a:prstGeom prst="rect">
+                      <a:avLst/>
+                    </a:prstGeom>
+                    <a:ln>
+                      <a:noFill/>
+                    </a:ln>
+                    <a:extLst>
+                      <a:ext uri="{53640926-AAD7-44D8-BBD7-CCE9431645EC}">
+                        <a14:shadowObscured xmlns:a14="http://schemas.microsoft.com/office/drawing/2010/main"/>
+                      </a:ext>
+                    </a:extLst>
+                  </pic:spPr>
+                </pic:pic>
+              </a:graphicData>
+            </a:graphic>
+          </wp:inline>
+        </w:drawing>
+      </w:r>
+    </w:p>
+    <w:p>
+      <w:pPr>
+        <w:pStyle w:val="a4"/>
+        <w:spacing w:before="0" w:beforeAutospacing="0" w:after="0" w:afterAutospacing="0"/>
+        <w:ind w:left="1004"/>
+        <w:jc w:val="both"/>
+        <w:textAlignment w:val="baseline"/>
+        <w:rPr>
+          <w:color w:val="000000"/>
+          <w:sz w:val="28"/>
+          <w:szCs w:val="28"/>
+        </w:rPr>
+      </w:pPr>
+      <w:r>
+        <w:rPr>
+          <w:noProof/>
+        </w:rPr>
+        <w:drawing>
+          <wp:inline distT="0" distB="0" distL="0" distR="0" wp14:anchorId="2B70A5EA" wp14:editId="5A2B2410">
+            <wp:extent cx="9144001" cy="5143500"/>
+            <wp:effectExtent l="0" t="0" r="0" b="0"/>
+            <wp:docPr id="163719611" name="Рисунок 1"/>
+            <wp:cNvGraphicFramePr>
+              <a:graphicFrameLocks xmlns:a="http://schemas.openxmlformats.org/drawingml/2006/main" noChangeAspect="1"/>
+            </wp:cNvGraphicFramePr>
+            <a:graphic xmlns:a="http://schemas.openxmlformats.org/drawingml/2006/main">
+              <a:graphicData uri="http://schemas.openxmlformats.org/drawingml/2006/picture">
+                <pic:pic xmlns:pic="http://schemas.openxmlformats.org/drawingml/2006/picture">
+                  <pic:nvPicPr>
+                    <pic:cNvPr id="163719611" name=""/>
+                    <pic:cNvPicPr/>
+                  </pic:nvPicPr>
+                  <pic:blipFill>
+                    <a:blip r:embed="rId12"/>
+                    <a:stretch>
+                      <a:fillRect/>
+                    </a:stretch>
+                  </pic:blipFill>
+                  <pic:spPr>
+                    <a:xfrm>
+                      <a:off x="0" y="0"/>
+                      <a:ext cx="9156882" cy="5150746"/>
+                    </a:xfrm>
+                    <a:prstGeom prst="rect">
+                      <a:avLst/>
+                    </a:prstGeom>
+                  </pic:spPr>
+                </pic:pic>
+              </a:graphicData>
+            </a:graphic>
+          </wp:inline>
+        </w:drawing>
+      </w:r>
+    </w:p>
+    <w:p>
+      <w:pPr>
+        <w:pStyle w:val="a4"/>
+        <w:spacing w:before="0" w:beforeAutospacing="0" w:after="0" w:afterAutospacing="0"/>
+        <w:ind w:left="1004"/>
+        <w:jc w:val="both"/>
+        <w:textAlignment w:val="baseline"/>
+        <w:rPr>
+          <w:color w:val="2F5496" w:themeColor="accent1" w:themeShade="BF"/>
+          <w:sz w:val="28"/>
+          <w:szCs w:val="28"/>
+        </w:rPr>
+      </w:pPr>
+      <w:proofErr w:type="spellStart"/>
+      <w:r>
+        <w:rPr>
+          <w:color w:val="2F5496" w:themeColor="accent1" w:themeShade="BF"/>
+          <w:sz w:val="28"/>
+          <w:szCs w:val="28"/>
+        </w:rPr>
+        <w:lastRenderedPageBreak/>
+        <w:t>We</w:t>
+      </w:r>
+      <w:proofErr w:type="spellEnd"/>
+      <w:r>
+        <w:rPr>
+          <w:color w:val="2F5496" w:themeColor="accent1" w:themeShade="BF"/>
+          <w:sz w:val="28"/>
+          <w:szCs w:val="28"/>
+        </w:rPr>
+        <w:t xml:space="preserve"> </w:t>
+      </w:r>
+      <w:proofErr w:type="spellStart"/>
+      <w:r>
+        <w:rPr>
+          <w:color w:val="2F5496" w:themeColor="accent1" w:themeShade="BF"/>
+          <w:sz w:val="28"/>
+          <w:szCs w:val="28"/>
+        </w:rPr>
+        <w:t>see</w:t>
+      </w:r>
+      <w:proofErr w:type="spellEnd"/>
+      <w:r>
+        <w:rPr>
+          <w:color w:val="2F5496" w:themeColor="accent1" w:themeShade="BF"/>
+          <w:sz w:val="28"/>
+          <w:szCs w:val="28"/>
+        </w:rPr>
+        <w:t xml:space="preserve"> a </w:t>
+      </w:r>
+      <w:proofErr w:type="spellStart"/>
+      <w:r>
+        <w:rPr>
+          <w:color w:val="2F5496" w:themeColor="accent1" w:themeShade="BF"/>
+          <w:sz w:val="28"/>
+          <w:szCs w:val="28"/>
+        </w:rPr>
+        <w:t>list</w:t>
+      </w:r>
+      <w:proofErr w:type="spellEnd"/>
+      <w:r>
+        <w:rPr>
+          <w:color w:val="2F5496" w:themeColor="accent1" w:themeShade="BF"/>
+          <w:sz w:val="28"/>
+          <w:szCs w:val="28"/>
+        </w:rPr>
+        <w:t xml:space="preserve"> </w:t>
+      </w:r>
+      <w:proofErr w:type="spellStart"/>
+      <w:r>
+        <w:rPr>
+          <w:color w:val="2F5496" w:themeColor="accent1" w:themeShade="BF"/>
+          <w:sz w:val="28"/>
+          <w:szCs w:val="28"/>
+        </w:rPr>
+        <w:t>of</w:t>
+      </w:r>
+      <w:proofErr w:type="spellEnd"/>
+      <w:r>
+        <w:rPr>
+          <w:color w:val="2F5496" w:themeColor="accent1" w:themeShade="BF"/>
+          <w:sz w:val="28"/>
+          <w:szCs w:val="28"/>
+        </w:rPr>
+        <w:t xml:space="preserve"> </w:t>
+      </w:r>
+      <w:proofErr w:type="spellStart"/>
+      <w:r>
+        <w:rPr>
+          <w:color w:val="2F5496" w:themeColor="accent1" w:themeShade="BF"/>
+          <w:sz w:val="28"/>
+          <w:szCs w:val="28"/>
+        </w:rPr>
+        <w:t>all</w:t>
+      </w:r>
+      <w:proofErr w:type="spellEnd"/>
+      <w:r>
+        <w:rPr>
+          <w:color w:val="2F5496" w:themeColor="accent1" w:themeShade="BF"/>
+          <w:sz w:val="28"/>
+          <w:szCs w:val="28"/>
+        </w:rPr>
+        <w:t xml:space="preserve"> </w:t>
+      </w:r>
+      <w:proofErr w:type="spellStart"/>
+      <w:r>
+        <w:rPr>
+          <w:color w:val="2F5496" w:themeColor="accent1" w:themeShade="BF"/>
+          <w:sz w:val="28"/>
+          <w:szCs w:val="28"/>
+        </w:rPr>
+        <w:t>groups</w:t>
+      </w:r>
+      <w:proofErr w:type="spellEnd"/>
+      <w:r>
+        <w:rPr>
+          <w:color w:val="2F5496" w:themeColor="accent1" w:themeShade="BF"/>
+          <w:sz w:val="28"/>
+          <w:szCs w:val="28"/>
+        </w:rPr>
+        <w:t xml:space="preserve"> </w:t>
+      </w:r>
+      <w:proofErr w:type="spellStart"/>
+      <w:r>
+        <w:rPr>
+          <w:color w:val="2F5496" w:themeColor="accent1" w:themeShade="BF"/>
+          <w:sz w:val="28"/>
+          <w:szCs w:val="28"/>
+        </w:rPr>
+        <w:t>in</w:t>
+      </w:r>
+      <w:proofErr w:type="spellEnd"/>
+      <w:r>
+        <w:rPr>
+          <w:color w:val="2F5496" w:themeColor="accent1" w:themeShade="BF"/>
+          <w:sz w:val="28"/>
+          <w:szCs w:val="28"/>
+        </w:rPr>
+        <w:t xml:space="preserve"> </w:t>
+      </w:r>
+      <w:proofErr w:type="spellStart"/>
+      <w:r>
+        <w:rPr>
+          <w:color w:val="2F5496" w:themeColor="accent1" w:themeShade="BF"/>
+          <w:sz w:val="28"/>
+          <w:szCs w:val="28"/>
+        </w:rPr>
+        <w:t>the</w:t>
+      </w:r>
+      <w:proofErr w:type="spellEnd"/>
+      <w:r>
+        <w:rPr>
+          <w:color w:val="2F5496" w:themeColor="accent1" w:themeShade="BF"/>
+          <w:sz w:val="28"/>
+          <w:szCs w:val="28"/>
+        </w:rPr>
+        <w:t xml:space="preserve"> </w:t>
+      </w:r>
+      <w:proofErr w:type="spellStart"/>
+      <w:r>
+        <w:rPr>
+          <w:color w:val="2F5496" w:themeColor="accent1" w:themeShade="BF"/>
+          <w:sz w:val="28"/>
+          <w:szCs w:val="28"/>
+        </w:rPr>
+        <w:t>system</w:t>
+      </w:r>
+      <w:proofErr w:type="spellEnd"/>
+      <w:r>
+        <w:rPr>
+          <w:color w:val="2F5496" w:themeColor="accent1" w:themeShade="BF"/>
+          <w:sz w:val="28"/>
+          <w:szCs w:val="28"/>
+        </w:rPr>
+        <w:t xml:space="preserve"> </w:t>
+      </w:r>
+      <w:proofErr w:type="spellStart"/>
+      <w:r>
+        <w:rPr>
+          <w:color w:val="2F5496" w:themeColor="accent1" w:themeShade="BF"/>
+          <w:sz w:val="28"/>
+          <w:szCs w:val="28"/>
+        </w:rPr>
+        <w:t>along</w:t>
+      </w:r>
+      <w:proofErr w:type="spellEnd"/>
+      <w:r>
+        <w:rPr>
+          <w:color w:val="2F5496" w:themeColor="accent1" w:themeShade="BF"/>
+          <w:sz w:val="28"/>
+          <w:szCs w:val="28"/>
+        </w:rPr>
+        <w:t xml:space="preserve"> </w:t>
+      </w:r>
+      <w:proofErr w:type="spellStart"/>
+      <w:r>
+        <w:rPr>
+          <w:color w:val="2F5496" w:themeColor="accent1" w:themeShade="BF"/>
+          <w:sz w:val="28"/>
+          <w:szCs w:val="28"/>
+        </w:rPr>
+        <w:t>with</w:t>
+      </w:r>
+      <w:proofErr w:type="spellEnd"/>
+      <w:r>
+        <w:rPr>
+          <w:color w:val="2F5496" w:themeColor="accent1" w:themeShade="BF"/>
+          <w:sz w:val="28"/>
+          <w:szCs w:val="28"/>
+        </w:rPr>
+        <w:t xml:space="preserve"> </w:t>
+      </w:r>
+      <w:proofErr w:type="spellStart"/>
+      <w:r>
+        <w:rPr>
+          <w:color w:val="2F5496" w:themeColor="accent1" w:themeShade="BF"/>
+          <w:sz w:val="28"/>
+          <w:szCs w:val="28"/>
+        </w:rPr>
+        <w:t>the</w:t>
+      </w:r>
+      <w:proofErr w:type="spellEnd"/>
+      <w:r>
+        <w:rPr>
+          <w:color w:val="2F5496" w:themeColor="accent1" w:themeShade="BF"/>
+          <w:sz w:val="28"/>
+          <w:szCs w:val="28"/>
+        </w:rPr>
+        <w:t xml:space="preserve"> </w:t>
+      </w:r>
+      <w:proofErr w:type="spellStart"/>
+      <w:r>
+        <w:rPr>
+          <w:color w:val="2F5496" w:themeColor="accent1" w:themeShade="BF"/>
+          <w:sz w:val="28"/>
+          <w:szCs w:val="28"/>
+        </w:rPr>
+        <w:t>users</w:t>
+      </w:r>
+      <w:proofErr w:type="spellEnd"/>
+      <w:r>
+        <w:rPr>
+          <w:color w:val="2F5496" w:themeColor="accent1" w:themeShade="BF"/>
+          <w:sz w:val="28"/>
+          <w:szCs w:val="28"/>
+        </w:rPr>
+        <w:t xml:space="preserve"> </w:t>
+      </w:r>
+      <w:proofErr w:type="spellStart"/>
+      <w:r>
+        <w:rPr>
+          <w:color w:val="2F5496" w:themeColor="accent1" w:themeShade="BF"/>
+          <w:sz w:val="28"/>
+          <w:szCs w:val="28"/>
+        </w:rPr>
+        <w:t>who</w:t>
+      </w:r>
+      <w:proofErr w:type="spellEnd"/>
+      <w:r>
+        <w:rPr>
+          <w:color w:val="2F5496" w:themeColor="accent1" w:themeShade="BF"/>
+          <w:sz w:val="28"/>
+          <w:szCs w:val="28"/>
+        </w:rPr>
+        <w:t xml:space="preserve"> </w:t>
+      </w:r>
+      <w:proofErr w:type="spellStart"/>
+      <w:r>
+        <w:rPr>
+          <w:color w:val="2F5496" w:themeColor="accent1" w:themeShade="BF"/>
+          <w:sz w:val="28"/>
+          <w:szCs w:val="28"/>
+        </w:rPr>
+        <w:t>are</w:t>
+      </w:r>
+      <w:proofErr w:type="spellEnd"/>
+      <w:r>
+        <w:rPr>
+          <w:color w:val="2F5496" w:themeColor="accent1" w:themeShade="BF"/>
+          <w:sz w:val="28"/>
+          <w:szCs w:val="28"/>
+        </w:rPr>
+        <w:t xml:space="preserve"> </w:t>
+      </w:r>
+      <w:proofErr w:type="spellStart"/>
+      <w:r>
+        <w:rPr>
+          <w:color w:val="2F5496" w:themeColor="accent1" w:themeShade="BF"/>
+          <w:sz w:val="28"/>
+          <w:szCs w:val="28"/>
+        </w:rPr>
+        <w:t>members</w:t>
+      </w:r>
+      <w:proofErr w:type="spellEnd"/>
+      <w:r>
+        <w:rPr>
+          <w:color w:val="2F5496" w:themeColor="accent1" w:themeShade="BF"/>
+          <w:sz w:val="28"/>
+          <w:szCs w:val="28"/>
+        </w:rPr>
+        <w:t xml:space="preserve"> </w:t>
+      </w:r>
+      <w:proofErr w:type="spellStart"/>
+      <w:r>
+        <w:rPr>
+          <w:color w:val="2F5496" w:themeColor="accent1" w:themeShade="BF"/>
+          <w:sz w:val="28"/>
+          <w:szCs w:val="28"/>
+        </w:rPr>
+        <w:t>of</w:t>
+      </w:r>
+      <w:proofErr w:type="spellEnd"/>
+      <w:r>
+        <w:rPr>
+          <w:color w:val="2F5496" w:themeColor="accent1" w:themeShade="BF"/>
+          <w:sz w:val="28"/>
+          <w:szCs w:val="28"/>
+        </w:rPr>
+        <w:t xml:space="preserve"> </w:t>
+      </w:r>
+      <w:proofErr w:type="spellStart"/>
+      <w:r>
+        <w:rPr>
+          <w:color w:val="2F5496" w:themeColor="accent1" w:themeShade="BF"/>
+          <w:sz w:val="28"/>
+          <w:szCs w:val="28"/>
+        </w:rPr>
+        <w:t>them</w:t>
+      </w:r>
+      <w:proofErr w:type="spellEnd"/>
+      <w:r>
+        <w:rPr>
+          <w:color w:val="2F5496" w:themeColor="accent1" w:themeShade="BF"/>
+          <w:sz w:val="28"/>
+          <w:szCs w:val="28"/>
+        </w:rPr>
+        <w:t xml:space="preserve">. </w:t>
+      </w:r>
+      <w:proofErr w:type="spellStart"/>
+      <w:r>
+        <w:rPr>
+          <w:color w:val="2F5496" w:themeColor="accent1" w:themeShade="BF"/>
+          <w:sz w:val="28"/>
+          <w:szCs w:val="28"/>
+        </w:rPr>
+        <w:t>You</w:t>
+      </w:r>
+      <w:proofErr w:type="spellEnd"/>
+      <w:r>
+        <w:rPr>
+          <w:color w:val="2F5496" w:themeColor="accent1" w:themeShade="BF"/>
+          <w:sz w:val="28"/>
+          <w:szCs w:val="28"/>
+        </w:rPr>
+        <w:t xml:space="preserve"> </w:t>
+      </w:r>
+      <w:proofErr w:type="spellStart"/>
+      <w:r>
+        <w:rPr>
+          <w:color w:val="2F5496" w:themeColor="accent1" w:themeShade="BF"/>
+          <w:sz w:val="28"/>
+          <w:szCs w:val="28"/>
+        </w:rPr>
+        <w:t>can</w:t>
+      </w:r>
+      <w:proofErr w:type="spellEnd"/>
+      <w:r>
+        <w:rPr>
+          <w:color w:val="2F5496" w:themeColor="accent1" w:themeShade="BF"/>
+          <w:sz w:val="28"/>
+          <w:szCs w:val="28"/>
+        </w:rPr>
+        <w:t xml:space="preserve"> </w:t>
+      </w:r>
+      <w:proofErr w:type="spellStart"/>
+      <w:r>
+        <w:rPr>
+          <w:color w:val="2F5496" w:themeColor="accent1" w:themeShade="BF"/>
+          <w:sz w:val="28"/>
+          <w:szCs w:val="28"/>
+        </w:rPr>
+        <w:t>also</w:t>
+      </w:r>
+      <w:proofErr w:type="spellEnd"/>
+      <w:r>
+        <w:rPr>
+          <w:color w:val="2F5496" w:themeColor="accent1" w:themeShade="BF"/>
+          <w:sz w:val="28"/>
+          <w:szCs w:val="28"/>
+        </w:rPr>
+        <w:t xml:space="preserve"> </w:t>
+      </w:r>
+      <w:proofErr w:type="spellStart"/>
+      <w:r>
+        <w:rPr>
+          <w:color w:val="2F5496" w:themeColor="accent1" w:themeShade="BF"/>
+          <w:sz w:val="28"/>
+          <w:szCs w:val="28"/>
+        </w:rPr>
+        <w:t>see</w:t>
+      </w:r>
+      <w:proofErr w:type="spellEnd"/>
+      <w:r>
+        <w:rPr>
+          <w:color w:val="2F5496" w:themeColor="accent1" w:themeShade="BF"/>
+          <w:sz w:val="28"/>
+          <w:szCs w:val="28"/>
+        </w:rPr>
+        <w:t xml:space="preserve"> </w:t>
+      </w:r>
+      <w:proofErr w:type="spellStart"/>
+      <w:r>
+        <w:rPr>
+          <w:color w:val="2F5496" w:themeColor="accent1" w:themeShade="BF"/>
+          <w:sz w:val="28"/>
+          <w:szCs w:val="28"/>
+        </w:rPr>
+        <w:t>that</w:t>
+      </w:r>
+      <w:proofErr w:type="spellEnd"/>
+      <w:r>
+        <w:rPr>
+          <w:color w:val="2F5496" w:themeColor="accent1" w:themeShade="BF"/>
+          <w:sz w:val="28"/>
+          <w:szCs w:val="28"/>
+        </w:rPr>
+        <w:t xml:space="preserve"> </w:t>
+      </w:r>
+      <w:proofErr w:type="spellStart"/>
+      <w:r>
+        <w:rPr>
+          <w:color w:val="2F5496" w:themeColor="accent1" w:themeShade="BF"/>
+          <w:sz w:val="28"/>
+          <w:szCs w:val="28"/>
+        </w:rPr>
+        <w:t>we</w:t>
+      </w:r>
+      <w:proofErr w:type="spellEnd"/>
+      <w:r>
+        <w:rPr>
+          <w:color w:val="2F5496" w:themeColor="accent1" w:themeShade="BF"/>
+          <w:sz w:val="28"/>
+          <w:szCs w:val="28"/>
+        </w:rPr>
+        <w:t xml:space="preserve"> </w:t>
+      </w:r>
+      <w:proofErr w:type="spellStart"/>
+      <w:r>
+        <w:rPr>
+          <w:color w:val="2F5496" w:themeColor="accent1" w:themeShade="BF"/>
+          <w:sz w:val="28"/>
+          <w:szCs w:val="28"/>
+        </w:rPr>
+        <w:t>have</w:t>
+      </w:r>
+      <w:proofErr w:type="spellEnd"/>
+      <w:r>
+        <w:rPr>
+          <w:color w:val="2F5496" w:themeColor="accent1" w:themeShade="BF"/>
+          <w:sz w:val="28"/>
+          <w:szCs w:val="28"/>
+        </w:rPr>
+        <w:t xml:space="preserve"> </w:t>
+      </w:r>
+      <w:proofErr w:type="spellStart"/>
+      <w:r>
+        <w:rPr>
+          <w:color w:val="2F5496" w:themeColor="accent1" w:themeShade="BF"/>
+          <w:sz w:val="28"/>
+          <w:szCs w:val="28"/>
+        </w:rPr>
+        <w:t>added</w:t>
+      </w:r>
+      <w:proofErr w:type="spellEnd"/>
+      <w:r>
+        <w:rPr>
+          <w:color w:val="2F5496" w:themeColor="accent1" w:themeShade="BF"/>
+          <w:sz w:val="28"/>
+          <w:szCs w:val="28"/>
+        </w:rPr>
+        <w:t xml:space="preserve"> </w:t>
+      </w:r>
+      <w:proofErr w:type="spellStart"/>
+      <w:r>
+        <w:rPr>
+          <w:color w:val="2F5496" w:themeColor="accent1" w:themeShade="BF"/>
+          <w:sz w:val="28"/>
+          <w:szCs w:val="28"/>
+        </w:rPr>
+        <w:t>users</w:t>
+      </w:r>
+      <w:proofErr w:type="spellEnd"/>
+      <w:r>
+        <w:rPr>
+          <w:color w:val="2F5496" w:themeColor="accent1" w:themeShade="BF"/>
+          <w:sz w:val="28"/>
+          <w:szCs w:val="28"/>
+        </w:rPr>
+        <w:t xml:space="preserve"> </w:t>
+      </w:r>
+      <w:proofErr w:type="spellStart"/>
+      <w:r>
+        <w:rPr>
+          <w:color w:val="2F5496" w:themeColor="accent1" w:themeShade="BF"/>
+          <w:sz w:val="28"/>
+          <w:szCs w:val="28"/>
+        </w:rPr>
+        <w:t>to</w:t>
+      </w:r>
+      <w:proofErr w:type="spellEnd"/>
+      <w:r>
+        <w:rPr>
+          <w:color w:val="2F5496" w:themeColor="accent1" w:themeShade="BF"/>
+          <w:sz w:val="28"/>
+          <w:szCs w:val="28"/>
+        </w:rPr>
+        <w:t xml:space="preserve"> </w:t>
+      </w:r>
+      <w:proofErr w:type="spellStart"/>
+      <w:r>
+        <w:rPr>
+          <w:color w:val="2F5496" w:themeColor="accent1" w:themeShade="BF"/>
+          <w:sz w:val="28"/>
+          <w:szCs w:val="28"/>
+        </w:rPr>
+        <w:t>the</w:t>
+      </w:r>
+      <w:proofErr w:type="spellEnd"/>
+      <w:r>
+        <w:rPr>
+          <w:color w:val="2F5496" w:themeColor="accent1" w:themeShade="BF"/>
+          <w:sz w:val="28"/>
+          <w:szCs w:val="28"/>
+        </w:rPr>
+        <w:t xml:space="preserve"> </w:t>
+      </w:r>
+      <w:proofErr w:type="spellStart"/>
+      <w:r>
+        <w:rPr>
+          <w:color w:val="2F5496" w:themeColor="accent1" w:themeShade="BF"/>
+          <w:sz w:val="28"/>
+          <w:szCs w:val="28"/>
+        </w:rPr>
+        <w:t>corresponding</w:t>
+      </w:r>
+      <w:proofErr w:type="spellEnd"/>
+      <w:r>
+        <w:rPr>
+          <w:color w:val="2F5496" w:themeColor="accent1" w:themeShade="BF"/>
+          <w:sz w:val="28"/>
+          <w:szCs w:val="28"/>
+        </w:rPr>
+        <w:t xml:space="preserve"> </w:t>
+      </w:r>
+      <w:proofErr w:type="spellStart"/>
+      <w:r>
+        <w:rPr>
+          <w:color w:val="2F5496" w:themeColor="accent1" w:themeShade="BF"/>
+          <w:sz w:val="28"/>
+          <w:szCs w:val="28"/>
+        </w:rPr>
+        <w:t>groups</w:t>
+      </w:r>
+      <w:proofErr w:type="spellEnd"/>
+      <w:r>
+        <w:rPr>
+          <w:color w:val="2F5496" w:themeColor="accent1" w:themeShade="BF"/>
+          <w:sz w:val="28"/>
+          <w:szCs w:val="28"/>
+        </w:rPr>
+        <w:t>.</w:t>
       </w:r>
     </w:p>
     <w:p>
@@ -8070,8 +10152,284 @@
           <w:sz w:val="28"/>
           <w:szCs w:val="28"/>
         </w:rPr>
-        <w:t>**видаліть другого користувача, перегляньте чи залишиться інформація про нього в групах, де він перебував; </w:t>
-      </w:r>
+        <w:t>**видаліть першого створеного вами користувача, перегляньте чи залишиться інформація про нього в групах, де він перебував;</w:t>
+      </w:r>
+    </w:p>
+    <w:p>
+      <w:pPr>
+        <w:pStyle w:val="a4"/>
+        <w:spacing w:before="0" w:beforeAutospacing="0" w:after="0" w:afterAutospacing="0"/>
+        <w:ind w:left="1004"/>
+        <w:jc w:val="both"/>
+        <w:textAlignment w:val="baseline"/>
+        <w:rPr>
+          <w:color w:val="000000"/>
+          <w:sz w:val="28"/>
+          <w:szCs w:val="28"/>
+        </w:rPr>
+      </w:pPr>
+      <w:r>
+        <w:rPr>
+          <w:noProof/>
+        </w:rPr>
+        <w:drawing>
+          <wp:inline distT="0" distB="0" distL="0" distR="0" wp14:anchorId="7A5F1683" wp14:editId="2CEF863E">
+            <wp:extent cx="2933333" cy="961905"/>
+            <wp:effectExtent l="0" t="0" r="635" b="0"/>
+            <wp:docPr id="1136204960" name="Рисунок 1"/>
+            <wp:cNvGraphicFramePr>
+              <a:graphicFrameLocks xmlns:a="http://schemas.openxmlformats.org/drawingml/2006/main" noChangeAspect="1"/>
+            </wp:cNvGraphicFramePr>
+            <a:graphic xmlns:a="http://schemas.openxmlformats.org/drawingml/2006/main">
+              <a:graphicData uri="http://schemas.openxmlformats.org/drawingml/2006/picture">
+                <pic:pic xmlns:pic="http://schemas.openxmlformats.org/drawingml/2006/picture">
+                  <pic:nvPicPr>
+                    <pic:cNvPr id="1136204960" name=""/>
+                    <pic:cNvPicPr/>
+                  </pic:nvPicPr>
+                  <pic:blipFill>
+                    <a:blip r:embed="rId13"/>
+                    <a:stretch>
+                      <a:fillRect/>
+                    </a:stretch>
+                  </pic:blipFill>
+                  <pic:spPr>
+                    <a:xfrm>
+                      <a:off x="0" y="0"/>
+                      <a:ext cx="2933333" cy="961905"/>
+                    </a:xfrm>
+                    <a:prstGeom prst="rect">
+                      <a:avLst/>
+                    </a:prstGeom>
+                  </pic:spPr>
+                </pic:pic>
+              </a:graphicData>
+            </a:graphic>
+          </wp:inline>
+        </w:drawing>
+      </w:r>
+    </w:p>
+    <w:p>
+      <w:pPr>
+        <w:pStyle w:val="a4"/>
+        <w:spacing w:before="0" w:beforeAutospacing="0" w:after="0" w:afterAutospacing="0"/>
+        <w:ind w:left="1004"/>
+        <w:jc w:val="both"/>
+        <w:textAlignment w:val="baseline"/>
+        <w:rPr>
+          <w:color w:val="000000"/>
+          <w:sz w:val="28"/>
+          <w:szCs w:val="28"/>
+        </w:rPr>
+      </w:pPr>
+      <w:r>
+        <w:rPr>
+          <w:noProof/>
+        </w:rPr>
+        <w:drawing>
+          <wp:inline distT="0" distB="0" distL="0" distR="0" wp14:anchorId="3B57E3E9" wp14:editId="35CF26BB">
+            <wp:extent cx="3466667" cy="1085714"/>
+            <wp:effectExtent l="0" t="0" r="635" b="635"/>
+            <wp:docPr id="177022049" name="Рисунок 1"/>
+            <wp:cNvGraphicFramePr>
+              <a:graphicFrameLocks xmlns:a="http://schemas.openxmlformats.org/drawingml/2006/main" noChangeAspect="1"/>
+            </wp:cNvGraphicFramePr>
+            <a:graphic xmlns:a="http://schemas.openxmlformats.org/drawingml/2006/main">
+              <a:graphicData uri="http://schemas.openxmlformats.org/drawingml/2006/picture">
+                <pic:pic xmlns:pic="http://schemas.openxmlformats.org/drawingml/2006/picture">
+                  <pic:nvPicPr>
+                    <pic:cNvPr id="177022049" name=""/>
+                    <pic:cNvPicPr/>
+                  </pic:nvPicPr>
+                  <pic:blipFill>
+                    <a:blip r:embed="rId14"/>
+                    <a:stretch>
+                      <a:fillRect/>
+                    </a:stretch>
+                  </pic:blipFill>
+                  <pic:spPr>
+                    <a:xfrm>
+                      <a:off x="0" y="0"/>
+                      <a:ext cx="3466667" cy="1085714"/>
+                    </a:xfrm>
+                    <a:prstGeom prst="rect">
+                      <a:avLst/>
+                    </a:prstGeom>
+                  </pic:spPr>
+                </pic:pic>
+              </a:graphicData>
+            </a:graphic>
+          </wp:inline>
+        </w:drawing>
+      </w:r>
+    </w:p>
+    <w:p>
+      <w:pPr>
+        <w:pStyle w:val="a4"/>
+        <w:spacing w:before="0" w:beforeAutospacing="0" w:after="0" w:afterAutospacing="0"/>
+        <w:ind w:left="1004"/>
+        <w:jc w:val="both"/>
+        <w:textAlignment w:val="baseline"/>
+        <w:rPr>
+          <w:color w:val="2F5496" w:themeColor="accent1" w:themeShade="BF"/>
+          <w:sz w:val="28"/>
+          <w:szCs w:val="28"/>
+        </w:rPr>
+      </w:pPr>
+      <w:proofErr w:type="spellStart"/>
+      <w:r>
+        <w:rPr>
+          <w:color w:val="2F5496" w:themeColor="accent1" w:themeShade="BF"/>
+          <w:sz w:val="28"/>
+          <w:szCs w:val="28"/>
+        </w:rPr>
+        <w:t>No</w:t>
+      </w:r>
+      <w:proofErr w:type="spellEnd"/>
+      <w:r>
+        <w:rPr>
+          <w:color w:val="2F5496" w:themeColor="accent1" w:themeShade="BF"/>
+          <w:sz w:val="28"/>
+          <w:szCs w:val="28"/>
+        </w:rPr>
+        <w:t xml:space="preserve"> </w:t>
+      </w:r>
+      <w:proofErr w:type="spellStart"/>
+      <w:r>
+        <w:rPr>
+          <w:color w:val="2F5496" w:themeColor="accent1" w:themeShade="BF"/>
+          <w:sz w:val="28"/>
+          <w:szCs w:val="28"/>
+        </w:rPr>
+        <w:t>all</w:t>
+      </w:r>
+      <w:proofErr w:type="spellEnd"/>
+      <w:r>
+        <w:rPr>
+          <w:color w:val="2F5496" w:themeColor="accent1" w:themeShade="BF"/>
+          <w:sz w:val="28"/>
+          <w:szCs w:val="28"/>
+        </w:rPr>
+        <w:t xml:space="preserve"> </w:t>
+      </w:r>
+      <w:proofErr w:type="spellStart"/>
+      <w:r>
+        <w:rPr>
+          <w:color w:val="2F5496" w:themeColor="accent1" w:themeShade="BF"/>
+          <w:sz w:val="28"/>
+          <w:szCs w:val="28"/>
+        </w:rPr>
+        <w:t>information</w:t>
+      </w:r>
+      <w:proofErr w:type="spellEnd"/>
+      <w:r>
+        <w:rPr>
+          <w:color w:val="2F5496" w:themeColor="accent1" w:themeShade="BF"/>
+          <w:sz w:val="28"/>
+          <w:szCs w:val="28"/>
+        </w:rPr>
+        <w:t xml:space="preserve"> </w:t>
+      </w:r>
+      <w:proofErr w:type="spellStart"/>
+      <w:r>
+        <w:rPr>
+          <w:color w:val="2F5496" w:themeColor="accent1" w:themeShade="BF"/>
+          <w:sz w:val="28"/>
+          <w:szCs w:val="28"/>
+        </w:rPr>
+        <w:t>is</w:t>
+      </w:r>
+      <w:proofErr w:type="spellEnd"/>
+      <w:r>
+        <w:rPr>
+          <w:color w:val="2F5496" w:themeColor="accent1" w:themeShade="BF"/>
+          <w:sz w:val="28"/>
+          <w:szCs w:val="28"/>
+        </w:rPr>
+        <w:t xml:space="preserve"> </w:t>
+      </w:r>
+      <w:proofErr w:type="spellStart"/>
+      <w:r>
+        <w:rPr>
+          <w:color w:val="2F5496" w:themeColor="accent1" w:themeShade="BF"/>
+          <w:sz w:val="28"/>
+          <w:szCs w:val="28"/>
+        </w:rPr>
+        <w:t>deleted</w:t>
+      </w:r>
+      <w:proofErr w:type="spellEnd"/>
+      <w:r>
+        <w:rPr>
+          <w:color w:val="2F5496" w:themeColor="accent1" w:themeShade="BF"/>
+          <w:sz w:val="28"/>
+          <w:szCs w:val="28"/>
+        </w:rPr>
+        <w:t xml:space="preserve">, </w:t>
+      </w:r>
+      <w:proofErr w:type="spellStart"/>
+      <w:r>
+        <w:rPr>
+          <w:color w:val="2F5496" w:themeColor="accent1" w:themeShade="BF"/>
+          <w:sz w:val="28"/>
+          <w:szCs w:val="28"/>
+        </w:rPr>
+        <w:t>including</w:t>
+      </w:r>
+      <w:proofErr w:type="spellEnd"/>
+      <w:r>
+        <w:rPr>
+          <w:color w:val="2F5496" w:themeColor="accent1" w:themeShade="BF"/>
+          <w:sz w:val="28"/>
+          <w:szCs w:val="28"/>
+        </w:rPr>
+        <w:t xml:space="preserve"> </w:t>
+      </w:r>
+      <w:proofErr w:type="spellStart"/>
+      <w:r>
+        <w:rPr>
+          <w:color w:val="2F5496" w:themeColor="accent1" w:themeShade="BF"/>
+          <w:sz w:val="28"/>
+          <w:szCs w:val="28"/>
+        </w:rPr>
+        <w:t>membership</w:t>
+      </w:r>
+      <w:proofErr w:type="spellEnd"/>
+      <w:r>
+        <w:rPr>
+          <w:color w:val="2F5496" w:themeColor="accent1" w:themeShade="BF"/>
+          <w:sz w:val="28"/>
+          <w:szCs w:val="28"/>
+        </w:rPr>
+        <w:t xml:space="preserve"> </w:t>
+      </w:r>
+      <w:proofErr w:type="spellStart"/>
+      <w:r>
+        <w:rPr>
+          <w:color w:val="2F5496" w:themeColor="accent1" w:themeShade="BF"/>
+          <w:sz w:val="28"/>
+          <w:szCs w:val="28"/>
+        </w:rPr>
+        <w:t>in</w:t>
+      </w:r>
+      <w:proofErr w:type="spellEnd"/>
+      <w:r>
+        <w:rPr>
+          <w:color w:val="2F5496" w:themeColor="accent1" w:themeShade="BF"/>
+          <w:sz w:val="28"/>
+          <w:szCs w:val="28"/>
+        </w:rPr>
+        <w:t xml:space="preserve"> </w:t>
+      </w:r>
+      <w:proofErr w:type="spellStart"/>
+      <w:r>
+        <w:rPr>
+          <w:color w:val="2F5496" w:themeColor="accent1" w:themeShade="BF"/>
+          <w:sz w:val="28"/>
+          <w:szCs w:val="28"/>
+        </w:rPr>
+        <w:t>groups</w:t>
+      </w:r>
+      <w:proofErr w:type="spellEnd"/>
     </w:p>
     <w:p>
       <w:pPr>
@@ -8085,7 +10443,7 @@
         <w:jc w:val="both"/>
         <w:textAlignment w:val="baseline"/>
         <w:rPr>
-          <w:color w:val="FF0000"/>
+          <w:color w:val="000000"/>
           <w:sz w:val="28"/>
           <w:szCs w:val="28"/>
         </w:rPr>
@@ -8096,8 +10454,292 @@
           <w:sz w:val="28"/>
           <w:szCs w:val="28"/>
         </w:rPr>
-        <w:t>**видаліть третього користувача, перегляньте чи залишиться інформація про нього в групах, де він перебував; </w:t>
-      </w:r>
+        <w:t>**видаліть другого користувача, перегляньте чи залишиться інформація про нього в групах, де він перебував; </w:t>
+      </w:r>
+    </w:p>
+    <w:p>
+      <w:pPr>
+        <w:pStyle w:val="a4"/>
+        <w:spacing w:before="0" w:beforeAutospacing="0" w:after="0" w:afterAutospacing="0"/>
+        <w:ind w:left="1004"/>
+        <w:jc w:val="both"/>
+        <w:textAlignment w:val="baseline"/>
+        <w:rPr>
+          <w:color w:val="000000"/>
+          <w:sz w:val="28"/>
+          <w:szCs w:val="28"/>
+        </w:rPr>
+      </w:pPr>
+      <w:r>
+        <w:rPr>
+          <w:noProof/>
+        </w:rPr>
+        <w:drawing>
+          <wp:inline distT="0" distB="0" distL="0" distR="0" wp14:anchorId="5A7566A7" wp14:editId="64F00150">
+            <wp:extent cx="3580952" cy="1019048"/>
+            <wp:effectExtent l="0" t="0" r="635" b="0"/>
+            <wp:docPr id="1963698049" name="Рисунок 1"/>
+            <wp:cNvGraphicFramePr>
+              <a:graphicFrameLocks xmlns:a="http://schemas.openxmlformats.org/drawingml/2006/main" noChangeAspect="1"/>
+            </wp:cNvGraphicFramePr>
+            <a:graphic xmlns:a="http://schemas.openxmlformats.org/drawingml/2006/main">
+              <a:graphicData uri="http://schemas.openxmlformats.org/drawingml/2006/picture">
+                <pic:pic xmlns:pic="http://schemas.openxmlformats.org/drawingml/2006/picture">
+                  <pic:nvPicPr>
+                    <pic:cNvPr id="1963698049" name=""/>
+                    <pic:cNvPicPr/>
+                  </pic:nvPicPr>
+                  <pic:blipFill>
+                    <a:blip r:embed="rId15"/>
+                    <a:stretch>
+                      <a:fillRect/>
+                    </a:stretch>
+                  </pic:blipFill>
+                  <pic:spPr>
+                    <a:xfrm>
+                      <a:off x="0" y="0"/>
+                      <a:ext cx="3580952" cy="1019048"/>
+                    </a:xfrm>
+                    <a:prstGeom prst="rect">
+                      <a:avLst/>
+                    </a:prstGeom>
+                  </pic:spPr>
+                </pic:pic>
+              </a:graphicData>
+            </a:graphic>
+          </wp:inline>
+        </w:drawing>
+      </w:r>
+    </w:p>
+    <w:p>
+      <w:pPr>
+        <w:pStyle w:val="a4"/>
+        <w:spacing w:before="0" w:beforeAutospacing="0" w:after="0" w:afterAutospacing="0"/>
+        <w:ind w:left="1004"/>
+        <w:jc w:val="both"/>
+        <w:textAlignment w:val="baseline"/>
+        <w:rPr>
+          <w:color w:val="000000"/>
+          <w:sz w:val="28"/>
+          <w:szCs w:val="28"/>
+        </w:rPr>
+      </w:pPr>
+      <w:r>
+        <w:rPr>
+          <w:noProof/>
+        </w:rPr>
+        <w:drawing>
+          <wp:inline distT="0" distB="0" distL="0" distR="0" wp14:anchorId="7F2CA906" wp14:editId="6F5D35CD">
+            <wp:extent cx="3180952" cy="866667"/>
+            <wp:effectExtent l="0" t="0" r="635" b="0"/>
+            <wp:docPr id="392930383" name="Рисунок 1"/>
+            <wp:cNvGraphicFramePr>
+              <a:graphicFrameLocks xmlns:a="http://schemas.openxmlformats.org/drawingml/2006/main" noChangeAspect="1"/>
+            </wp:cNvGraphicFramePr>
+            <a:graphic xmlns:a="http://schemas.openxmlformats.org/drawingml/2006/main">
+              <a:graphicData uri="http://schemas.openxmlformats.org/drawingml/2006/picture">
+                <pic:pic xmlns:pic="http://schemas.openxmlformats.org/drawingml/2006/picture">
+                  <pic:nvPicPr>
+                    <pic:cNvPr id="392930383" name=""/>
+                    <pic:cNvPicPr/>
+                  </pic:nvPicPr>
+                  <pic:blipFill>
+                    <a:blip r:embed="rId16"/>
+                    <a:stretch>
+                      <a:fillRect/>
+                    </a:stretch>
+                  </pic:blipFill>
+                  <pic:spPr>
+                    <a:xfrm>
+                      <a:off x="0" y="0"/>
+                      <a:ext cx="3180952" cy="866667"/>
+                    </a:xfrm>
+                    <a:prstGeom prst="rect">
+                      <a:avLst/>
+                    </a:prstGeom>
+                  </pic:spPr>
+                </pic:pic>
+              </a:graphicData>
+            </a:graphic>
+          </wp:inline>
+        </w:drawing>
+      </w:r>
+    </w:p>
+    <w:p>
+      <w:pPr>
+        <w:pStyle w:val="a4"/>
+        <w:spacing w:before="0" w:beforeAutospacing="0" w:after="0" w:afterAutospacing="0"/>
+        <w:ind w:left="1004"/>
+        <w:jc w:val="both"/>
+        <w:textAlignment w:val="baseline"/>
+        <w:rPr>
+          <w:color w:val="2F5496" w:themeColor="accent1" w:themeShade="BF"/>
+          <w:sz w:val="28"/>
+          <w:szCs w:val="28"/>
+        </w:rPr>
+      </w:pPr>
+      <w:proofErr w:type="spellStart"/>
+      <w:r>
+        <w:rPr>
+          <w:color w:val="2F5496" w:themeColor="accent1" w:themeShade="BF"/>
+          <w:sz w:val="28"/>
+          <w:szCs w:val="28"/>
+        </w:rPr>
+        <w:t>No</w:t>
+      </w:r>
+      <w:proofErr w:type="spellEnd"/>
+      <w:r>
+        <w:rPr>
+          <w:color w:val="2F5496" w:themeColor="accent1" w:themeShade="BF"/>
+          <w:sz w:val="28"/>
+          <w:szCs w:val="28"/>
+        </w:rPr>
+        <w:t>,</w:t>
+      </w:r>
+      <w:r>
+        <w:rPr>
+          <w:color w:val="2F5496" w:themeColor="accent1" w:themeShade="BF"/>
+          <w:sz w:val="28"/>
+          <w:szCs w:val="28"/>
+        </w:rPr>
+        <w:t xml:space="preserve"> </w:t>
+      </w:r>
+      <w:proofErr w:type="spellStart"/>
+      <w:r>
+        <w:rPr>
+          <w:color w:val="2F5496" w:themeColor="accent1" w:themeShade="BF"/>
+          <w:sz w:val="28"/>
+          <w:szCs w:val="28"/>
+        </w:rPr>
+        <w:t>all</w:t>
+      </w:r>
+      <w:proofErr w:type="spellEnd"/>
+      <w:r>
+        <w:rPr>
+          <w:color w:val="2F5496" w:themeColor="accent1" w:themeShade="BF"/>
+          <w:sz w:val="28"/>
+          <w:szCs w:val="28"/>
+        </w:rPr>
+        <w:t xml:space="preserve"> </w:t>
+      </w:r>
+      <w:proofErr w:type="spellStart"/>
+      <w:r>
+        <w:rPr>
+          <w:color w:val="2F5496" w:themeColor="accent1" w:themeShade="BF"/>
+          <w:sz w:val="28"/>
+          <w:szCs w:val="28"/>
+        </w:rPr>
+        <w:t>information</w:t>
+      </w:r>
+      <w:proofErr w:type="spellEnd"/>
+      <w:r>
+        <w:rPr>
+          <w:color w:val="2F5496" w:themeColor="accent1" w:themeShade="BF"/>
+          <w:sz w:val="28"/>
+          <w:szCs w:val="28"/>
+        </w:rPr>
+        <w:t xml:space="preserve"> </w:t>
+      </w:r>
+      <w:proofErr w:type="spellStart"/>
+      <w:r>
+        <w:rPr>
+          <w:color w:val="2F5496" w:themeColor="accent1" w:themeShade="BF"/>
+          <w:sz w:val="28"/>
+          <w:szCs w:val="28"/>
+        </w:rPr>
+        <w:t>is</w:t>
+      </w:r>
+      <w:proofErr w:type="spellEnd"/>
+      <w:r>
+        <w:rPr>
+          <w:color w:val="2F5496" w:themeColor="accent1" w:themeShade="BF"/>
+          <w:sz w:val="28"/>
+          <w:szCs w:val="28"/>
+        </w:rPr>
+        <w:t xml:space="preserve"> </w:t>
+      </w:r>
+      <w:proofErr w:type="spellStart"/>
+      <w:r>
+        <w:rPr>
+          <w:color w:val="2F5496" w:themeColor="accent1" w:themeShade="BF"/>
+          <w:sz w:val="28"/>
+          <w:szCs w:val="28"/>
+        </w:rPr>
+        <w:t>deleted</w:t>
+      </w:r>
+      <w:proofErr w:type="spellEnd"/>
+      <w:r>
+        <w:rPr>
+          <w:color w:val="2F5496" w:themeColor="accent1" w:themeShade="BF"/>
+          <w:sz w:val="28"/>
+          <w:szCs w:val="28"/>
+        </w:rPr>
+        <w:t xml:space="preserve">, </w:t>
+      </w:r>
+      <w:proofErr w:type="spellStart"/>
+      <w:r>
+        <w:rPr>
+          <w:color w:val="2F5496" w:themeColor="accent1" w:themeShade="BF"/>
+          <w:sz w:val="28"/>
+          <w:szCs w:val="28"/>
+        </w:rPr>
+        <w:t>including</w:t>
+      </w:r>
+      <w:proofErr w:type="spellEnd"/>
+      <w:r>
+        <w:rPr>
+          <w:color w:val="2F5496" w:themeColor="accent1" w:themeShade="BF"/>
+          <w:sz w:val="28"/>
+          <w:szCs w:val="28"/>
+        </w:rPr>
+        <w:t xml:space="preserve"> </w:t>
+      </w:r>
+      <w:proofErr w:type="spellStart"/>
+      <w:r>
+        <w:rPr>
+          <w:color w:val="2F5496" w:themeColor="accent1" w:themeShade="BF"/>
+          <w:sz w:val="28"/>
+          <w:szCs w:val="28"/>
+        </w:rPr>
+        <w:t>membership</w:t>
+      </w:r>
+      <w:proofErr w:type="spellEnd"/>
+      <w:r>
+        <w:rPr>
+          <w:color w:val="2F5496" w:themeColor="accent1" w:themeShade="BF"/>
+          <w:sz w:val="28"/>
+          <w:szCs w:val="28"/>
+        </w:rPr>
+        <w:t xml:space="preserve"> </w:t>
+      </w:r>
+      <w:proofErr w:type="spellStart"/>
+      <w:r>
+        <w:rPr>
+          <w:color w:val="2F5496" w:themeColor="accent1" w:themeShade="BF"/>
+          <w:sz w:val="28"/>
+          <w:szCs w:val="28"/>
+        </w:rPr>
+        <w:t>in</w:t>
+      </w:r>
+      <w:proofErr w:type="spellEnd"/>
+      <w:r>
+        <w:rPr>
+          <w:color w:val="2F5496" w:themeColor="accent1" w:themeShade="BF"/>
+          <w:sz w:val="28"/>
+          <w:szCs w:val="28"/>
+        </w:rPr>
+        <w:t xml:space="preserve"> </w:t>
+      </w:r>
+      <w:proofErr w:type="spellStart"/>
+      <w:r>
+        <w:rPr>
+          <w:color w:val="2F5496" w:themeColor="accent1" w:themeShade="BF"/>
+          <w:sz w:val="28"/>
+          <w:szCs w:val="28"/>
+        </w:rPr>
+        <w:t>groups</w:t>
+      </w:r>
+      <w:proofErr w:type="spellEnd"/>
     </w:p>
     <w:p>
       <w:pPr>
@@ -8111,7 +10753,7 @@
         <w:jc w:val="both"/>
         <w:textAlignment w:val="baseline"/>
         <w:rPr>
-          <w:color w:val="000000"/>
+          <w:color w:val="FF0000"/>
           <w:sz w:val="28"/>
           <w:szCs w:val="28"/>
         </w:rPr>
@@ -8122,8 +10764,292 @@
           <w:sz w:val="28"/>
           <w:szCs w:val="28"/>
         </w:rPr>
-        <w:t>**перегляньте інформацію про існуючі групи користувачів;</w:t>
-      </w:r>
+        <w:t>**видаліть третього користувача, перегляньте чи залишиться інформація про нього в групах, де він перебував; </w:t>
+      </w:r>
+    </w:p>
+    <w:p>
+      <w:pPr>
+        <w:pStyle w:val="a4"/>
+        <w:spacing w:before="0" w:beforeAutospacing="0" w:after="0" w:afterAutospacing="0"/>
+        <w:ind w:left="1004"/>
+        <w:jc w:val="both"/>
+        <w:textAlignment w:val="baseline"/>
+        <w:rPr>
+          <w:color w:val="FF0000"/>
+          <w:sz w:val="28"/>
+          <w:szCs w:val="28"/>
+        </w:rPr>
+      </w:pPr>
+      <w:r>
+        <w:rPr>
+          <w:noProof/>
+        </w:rPr>
+        <w:drawing>
+          <wp:inline distT="0" distB="0" distL="0" distR="0" wp14:anchorId="21477E86" wp14:editId="4ECDA95B">
+            <wp:extent cx="3809524" cy="1057143"/>
+            <wp:effectExtent l="0" t="0" r="635" b="0"/>
+            <wp:docPr id="1141829114" name="Рисунок 1"/>
+            <wp:cNvGraphicFramePr>
+              <a:graphicFrameLocks xmlns:a="http://schemas.openxmlformats.org/drawingml/2006/main" noChangeAspect="1"/>
+            </wp:cNvGraphicFramePr>
+            <a:graphic xmlns:a="http://schemas.openxmlformats.org/drawingml/2006/main">
+              <a:graphicData uri="http://schemas.openxmlformats.org/drawingml/2006/picture">
+                <pic:pic xmlns:pic="http://schemas.openxmlformats.org/drawingml/2006/picture">
+                  <pic:nvPicPr>
+                    <pic:cNvPr id="1141829114" name=""/>
+                    <pic:cNvPicPr/>
+                  </pic:nvPicPr>
+                  <pic:blipFill>
+                    <a:blip r:embed="rId17"/>
+                    <a:stretch>
+                      <a:fillRect/>
+                    </a:stretch>
+                  </pic:blipFill>
+                  <pic:spPr>
+                    <a:xfrm>
+                      <a:off x="0" y="0"/>
+                      <a:ext cx="3809524" cy="1057143"/>
+                    </a:xfrm>
+                    <a:prstGeom prst="rect">
+                      <a:avLst/>
+                    </a:prstGeom>
+                  </pic:spPr>
+                </pic:pic>
+              </a:graphicData>
+            </a:graphic>
+          </wp:inline>
+        </w:drawing>
+      </w:r>
+    </w:p>
+    <w:p>
+      <w:pPr>
+        <w:pStyle w:val="a4"/>
+        <w:spacing w:before="0" w:beforeAutospacing="0" w:after="0" w:afterAutospacing="0"/>
+        <w:ind w:left="1004"/>
+        <w:jc w:val="both"/>
+        <w:textAlignment w:val="baseline"/>
+        <w:rPr>
+          <w:color w:val="FF0000"/>
+          <w:sz w:val="28"/>
+          <w:szCs w:val="28"/>
+        </w:rPr>
+      </w:pPr>
+      <w:r>
+        <w:rPr>
+          <w:noProof/>
+        </w:rPr>
+        <w:drawing>
+          <wp:inline distT="0" distB="0" distL="0" distR="0" wp14:anchorId="4EE57161" wp14:editId="533B6B95">
+            <wp:extent cx="2104762" cy="533333"/>
+            <wp:effectExtent l="0" t="0" r="0" b="635"/>
+            <wp:docPr id="1285001266" name="Рисунок 1"/>
+            <wp:cNvGraphicFramePr>
+              <a:graphicFrameLocks xmlns:a="http://schemas.openxmlformats.org/drawingml/2006/main" noChangeAspect="1"/>
+            </wp:cNvGraphicFramePr>
+            <a:graphic xmlns:a="http://schemas.openxmlformats.org/drawingml/2006/main">
+              <a:graphicData uri="http://schemas.openxmlformats.org/drawingml/2006/picture">
+                <pic:pic xmlns:pic="http://schemas.openxmlformats.org/drawingml/2006/picture">
+                  <pic:nvPicPr>
+                    <pic:cNvPr id="1285001266" name=""/>
+                    <pic:cNvPicPr/>
+                  </pic:nvPicPr>
+                  <pic:blipFill>
+                    <a:blip r:embed="rId18"/>
+                    <a:stretch>
+                      <a:fillRect/>
+                    </a:stretch>
+                  </pic:blipFill>
+                  <pic:spPr>
+                    <a:xfrm>
+                      <a:off x="0" y="0"/>
+                      <a:ext cx="2104762" cy="533333"/>
+                    </a:xfrm>
+                    <a:prstGeom prst="rect">
+                      <a:avLst/>
+                    </a:prstGeom>
+                  </pic:spPr>
+                </pic:pic>
+              </a:graphicData>
+            </a:graphic>
+          </wp:inline>
+        </w:drawing>
+      </w:r>
+    </w:p>
+    <w:p>
+      <w:pPr>
+        <w:pStyle w:val="a4"/>
+        <w:spacing w:before="0" w:beforeAutospacing="0" w:after="0" w:afterAutospacing="0"/>
+        <w:ind w:left="1004"/>
+        <w:jc w:val="both"/>
+        <w:textAlignment w:val="baseline"/>
+        <w:rPr>
+          <w:color w:val="2F5496" w:themeColor="accent1" w:themeShade="BF"/>
+          <w:sz w:val="28"/>
+          <w:szCs w:val="28"/>
+        </w:rPr>
+      </w:pPr>
+      <w:proofErr w:type="spellStart"/>
+      <w:r>
+        <w:rPr>
+          <w:color w:val="2F5496" w:themeColor="accent1" w:themeShade="BF"/>
+          <w:sz w:val="28"/>
+          <w:szCs w:val="28"/>
+        </w:rPr>
+        <w:t>No</w:t>
+      </w:r>
+      <w:proofErr w:type="spellEnd"/>
+      <w:r>
+        <w:rPr>
+          <w:color w:val="2F5496" w:themeColor="accent1" w:themeShade="BF"/>
+          <w:sz w:val="28"/>
+          <w:szCs w:val="28"/>
+        </w:rPr>
+        <w:t>,</w:t>
+      </w:r>
+      <w:r>
+        <w:rPr>
+          <w:color w:val="2F5496" w:themeColor="accent1" w:themeShade="BF"/>
+          <w:sz w:val="28"/>
+          <w:szCs w:val="28"/>
+        </w:rPr>
+        <w:t xml:space="preserve"> </w:t>
+      </w:r>
+      <w:proofErr w:type="spellStart"/>
+      <w:r>
+        <w:rPr>
+          <w:color w:val="2F5496" w:themeColor="accent1" w:themeShade="BF"/>
+          <w:sz w:val="28"/>
+          <w:szCs w:val="28"/>
+        </w:rPr>
+        <w:t>all</w:t>
+      </w:r>
+      <w:proofErr w:type="spellEnd"/>
+      <w:r>
+        <w:rPr>
+          <w:color w:val="2F5496" w:themeColor="accent1" w:themeShade="BF"/>
+          <w:sz w:val="28"/>
+          <w:szCs w:val="28"/>
+        </w:rPr>
+        <w:t xml:space="preserve"> </w:t>
+      </w:r>
+      <w:proofErr w:type="spellStart"/>
+      <w:r>
+        <w:rPr>
+          <w:color w:val="2F5496" w:themeColor="accent1" w:themeShade="BF"/>
+          <w:sz w:val="28"/>
+          <w:szCs w:val="28"/>
+        </w:rPr>
+        <w:t>information</w:t>
+      </w:r>
+      <w:proofErr w:type="spellEnd"/>
+      <w:r>
+        <w:rPr>
+          <w:color w:val="2F5496" w:themeColor="accent1" w:themeShade="BF"/>
+          <w:sz w:val="28"/>
+          <w:szCs w:val="28"/>
+        </w:rPr>
+        <w:t xml:space="preserve"> </w:t>
+      </w:r>
+      <w:proofErr w:type="spellStart"/>
+      <w:r>
+        <w:rPr>
+          <w:color w:val="2F5496" w:themeColor="accent1" w:themeShade="BF"/>
+          <w:sz w:val="28"/>
+          <w:szCs w:val="28"/>
+        </w:rPr>
+        <w:t>is</w:t>
+      </w:r>
+      <w:proofErr w:type="spellEnd"/>
+      <w:r>
+        <w:rPr>
+          <w:color w:val="2F5496" w:themeColor="accent1" w:themeShade="BF"/>
+          <w:sz w:val="28"/>
+          <w:szCs w:val="28"/>
+        </w:rPr>
+        <w:t xml:space="preserve"> </w:t>
+      </w:r>
+      <w:proofErr w:type="spellStart"/>
+      <w:r>
+        <w:rPr>
+          <w:color w:val="2F5496" w:themeColor="accent1" w:themeShade="BF"/>
+          <w:sz w:val="28"/>
+          <w:szCs w:val="28"/>
+        </w:rPr>
+        <w:t>deleted</w:t>
+      </w:r>
+      <w:proofErr w:type="spellEnd"/>
+      <w:r>
+        <w:rPr>
+          <w:color w:val="2F5496" w:themeColor="accent1" w:themeShade="BF"/>
+          <w:sz w:val="28"/>
+          <w:szCs w:val="28"/>
+        </w:rPr>
+        <w:t xml:space="preserve">, </w:t>
+      </w:r>
+      <w:proofErr w:type="spellStart"/>
+      <w:r>
+        <w:rPr>
+          <w:color w:val="2F5496" w:themeColor="accent1" w:themeShade="BF"/>
+          <w:sz w:val="28"/>
+          <w:szCs w:val="28"/>
+        </w:rPr>
+        <w:t>including</w:t>
+      </w:r>
+      <w:proofErr w:type="spellEnd"/>
+      <w:r>
+        <w:rPr>
+          <w:color w:val="2F5496" w:themeColor="accent1" w:themeShade="BF"/>
+          <w:sz w:val="28"/>
+          <w:szCs w:val="28"/>
+        </w:rPr>
+        <w:t xml:space="preserve"> </w:t>
+      </w:r>
+      <w:proofErr w:type="spellStart"/>
+      <w:r>
+        <w:rPr>
+          <w:color w:val="2F5496" w:themeColor="accent1" w:themeShade="BF"/>
+          <w:sz w:val="28"/>
+          <w:szCs w:val="28"/>
+        </w:rPr>
+        <w:t>membership</w:t>
+      </w:r>
+      <w:proofErr w:type="spellEnd"/>
+      <w:r>
+        <w:rPr>
+          <w:color w:val="2F5496" w:themeColor="accent1" w:themeShade="BF"/>
+          <w:sz w:val="28"/>
+          <w:szCs w:val="28"/>
+        </w:rPr>
+        <w:t xml:space="preserve"> </w:t>
+      </w:r>
+      <w:proofErr w:type="spellStart"/>
+      <w:r>
+        <w:rPr>
+          <w:color w:val="2F5496" w:themeColor="accent1" w:themeShade="BF"/>
+          <w:sz w:val="28"/>
+          <w:szCs w:val="28"/>
+        </w:rPr>
+        <w:t>in</w:t>
+      </w:r>
+      <w:proofErr w:type="spellEnd"/>
+      <w:r>
+        <w:rPr>
+          <w:color w:val="2F5496" w:themeColor="accent1" w:themeShade="BF"/>
+          <w:sz w:val="28"/>
+          <w:szCs w:val="28"/>
+        </w:rPr>
+        <w:t xml:space="preserve"> </w:t>
+      </w:r>
+      <w:proofErr w:type="spellStart"/>
+      <w:r>
+        <w:rPr>
+          <w:color w:val="2F5496" w:themeColor="accent1" w:themeShade="BF"/>
+          <w:sz w:val="28"/>
+          <w:szCs w:val="28"/>
+        </w:rPr>
+        <w:t>groups</w:t>
+      </w:r>
+      <w:proofErr w:type="spellEnd"/>
     </w:p>
     <w:p>
       <w:pPr>
@@ -8148,7 +11074,61 @@
           <w:sz w:val="28"/>
           <w:szCs w:val="28"/>
         </w:rPr>
-        <w:t>**видаліть створені Вами групи користувачів;</w:t>
+        <w:t>**перегляньте інформацію про існуючі групи користувачів;</w:t>
+      </w:r>
+    </w:p>
+    <w:p>
+      <w:pPr>
+        <w:pStyle w:val="a4"/>
+        <w:spacing w:before="0" w:beforeAutospacing="0" w:after="0" w:afterAutospacing="0"/>
+        <w:ind w:left="1004"/>
+        <w:jc w:val="both"/>
+        <w:textAlignment w:val="baseline"/>
+        <w:rPr>
+          <w:color w:val="000000"/>
+          <w:sz w:val="28"/>
+          <w:szCs w:val="28"/>
+        </w:rPr>
+      </w:pPr>
+      <w:r>
+        <w:rPr>
+          <w:noProof/>
+        </w:rPr>
+        <w:drawing>
+          <wp:inline distT="0" distB="0" distL="0" distR="0" wp14:anchorId="12D4389D" wp14:editId="728C89D1">
+            <wp:extent cx="2104762" cy="533333"/>
+            <wp:effectExtent l="0" t="0" r="0" b="635"/>
+            <wp:docPr id="1704066323" name="Рисунок 1"/>
+            <wp:cNvGraphicFramePr>
+              <a:graphicFrameLocks xmlns:a="http://schemas.openxmlformats.org/drawingml/2006/main" noChangeAspect="1"/>
+            </wp:cNvGraphicFramePr>
+            <a:graphic xmlns:a="http://schemas.openxmlformats.org/drawingml/2006/main">
+              <a:graphicData uri="http://schemas.openxmlformats.org/drawingml/2006/picture">
+                <pic:pic xmlns:pic="http://schemas.openxmlformats.org/drawingml/2006/picture">
+                  <pic:nvPicPr>
+                    <pic:cNvPr id="1285001266" name=""/>
+                    <pic:cNvPicPr/>
+                  </pic:nvPicPr>
+                  <pic:blipFill>
+                    <a:blip r:embed="rId18"/>
+                    <a:stretch>
+                      <a:fillRect/>
+                    </a:stretch>
+                  </pic:blipFill>
+                  <pic:spPr>
+                    <a:xfrm>
+                      <a:off x="0" y="0"/>
+                      <a:ext cx="2104762" cy="533333"/>
+                    </a:xfrm>
+                    <a:prstGeom prst="rect">
+                      <a:avLst/>
+                    </a:prstGeom>
+                  </pic:spPr>
+                </pic:pic>
+              </a:graphicData>
+            </a:graphic>
+          </wp:inline>
+        </w:drawing>
       </w:r>
     </w:p>
     <w:p>
@@ -8174,8 +11154,317 @@
           <w:sz w:val="28"/>
           <w:szCs w:val="28"/>
         </w:rPr>
+        <w:t>**видаліть створені Вами групи користувачів;</w:t>
+      </w:r>
+    </w:p>
+    <w:p>
+      <w:pPr>
+        <w:pStyle w:val="a4"/>
+        <w:spacing w:before="0" w:beforeAutospacing="0" w:after="0" w:afterAutospacing="0"/>
+        <w:ind w:left="1004"/>
+        <w:jc w:val="both"/>
+        <w:textAlignment w:val="baseline"/>
+        <w:rPr>
+          <w:noProof/>
+        </w:rPr>
+      </w:pPr>
+    </w:p>
+    <w:p>
+      <w:pPr>
+        <w:pStyle w:val="a4"/>
+        <w:spacing w:before="0" w:beforeAutospacing="0" w:after="0" w:afterAutospacing="0"/>
+        <w:ind w:left="1004"/>
+        <w:jc w:val="both"/>
+        <w:textAlignment w:val="baseline"/>
+        <w:rPr>
+          <w:color w:val="000000"/>
+          <w:sz w:val="28"/>
+          <w:szCs w:val="28"/>
+        </w:rPr>
+      </w:pPr>
+      <w:r>
+        <w:rPr>
+          <w:noProof/>
+        </w:rPr>
+        <w:lastRenderedPageBreak/>
+        <w:drawing>
+          <wp:inline distT="0" distB="0" distL="0" distR="0" wp14:anchorId="03984AA6" wp14:editId="447F4E00">
+            <wp:extent cx="1060450" cy="647700"/>
+            <wp:effectExtent l="0" t="0" r="6350" b="0"/>
+            <wp:docPr id="1038093203" name="Рисунок 1"/>
+            <wp:cNvGraphicFramePr>
+              <a:graphicFrameLocks xmlns:a="http://schemas.openxmlformats.org/drawingml/2006/main" noChangeAspect="1"/>
+            </wp:cNvGraphicFramePr>
+            <a:graphic xmlns:a="http://schemas.openxmlformats.org/drawingml/2006/main">
+              <a:graphicData uri="http://schemas.openxmlformats.org/drawingml/2006/picture">
+                <pic:pic xmlns:pic="http://schemas.openxmlformats.org/drawingml/2006/picture">
+                  <pic:nvPicPr>
+                    <pic:cNvPr id="1038093203" name=""/>
+                    <pic:cNvPicPr/>
+                  </pic:nvPicPr>
+                  <pic:blipFill rotWithShape="1">
+                    <a:blip r:embed="rId19"/>
+                    <a:srcRect r="82675" b="81188"/>
+                    <a:stretch/>
+                  </pic:blipFill>
+                  <pic:spPr bwMode="auto">
+                    <a:xfrm>
+                      <a:off x="0" y="0"/>
+                      <a:ext cx="1060450" cy="647700"/>
+                    </a:xfrm>
+                    <a:prstGeom prst="rect">
+                      <a:avLst/>
+                    </a:prstGeom>
+                    <a:ln>
+                      <a:noFill/>
+                    </a:ln>
+                    <a:extLst>
+                      <a:ext uri="{53640926-AAD7-44D8-BBD7-CCE9431645EC}">
+                        <a14:shadowObscured xmlns:a14="http://schemas.microsoft.com/office/drawing/2010/main"/>
+                      </a:ext>
+                    </a:extLst>
+                  </pic:spPr>
+                </pic:pic>
+              </a:graphicData>
+            </a:graphic>
+          </wp:inline>
+        </w:drawing>
+      </w:r>
+    </w:p>
+    <w:p>
+      <w:pPr>
+        <w:pStyle w:val="a4"/>
+        <w:numPr>
+          <w:ilvl w:val="0"/>
+          <w:numId w:val="9"/>
+        </w:numPr>
+        <w:spacing w:before="0" w:beforeAutospacing="0" w:after="0" w:afterAutospacing="0"/>
+        <w:ind w:left="1004"/>
+        <w:jc w:val="both"/>
+        <w:textAlignment w:val="baseline"/>
+        <w:rPr>
+          <w:color w:val="000000"/>
+          <w:sz w:val="28"/>
+          <w:szCs w:val="28"/>
+        </w:rPr>
+      </w:pPr>
+      <w:r>
+        <w:rPr>
+          <w:color w:val="000000"/>
+          <w:sz w:val="28"/>
+          <w:szCs w:val="28"/>
+        </w:rPr>
         <w:t>**перегляньте інформацію про існуючі групи користувачів.</w:t>
       </w:r>
+    </w:p>
+    <w:p>
+      <w:pPr>
+        <w:pStyle w:val="a4"/>
+        <w:spacing w:before="0" w:beforeAutospacing="0" w:after="0" w:afterAutospacing="0"/>
+        <w:ind w:left="1004"/>
+        <w:jc w:val="both"/>
+        <w:textAlignment w:val="baseline"/>
+        <w:rPr>
+          <w:noProof/>
+        </w:rPr>
+      </w:pPr>
+    </w:p>
+    <w:p>
+      <w:pPr>
+        <w:pStyle w:val="a4"/>
+        <w:spacing w:before="0" w:beforeAutospacing="0" w:after="0" w:afterAutospacing="0"/>
+        <w:ind w:left="1004"/>
+        <w:jc w:val="both"/>
+        <w:textAlignment w:val="baseline"/>
+        <w:rPr>
+          <w:noProof/>
+        </w:rPr>
+      </w:pPr>
+      <w:r>
+        <w:rPr>
+          <w:noProof/>
+        </w:rPr>
+        <w:drawing>
+          <wp:inline distT="0" distB="0" distL="0" distR="0" wp14:anchorId="6CEF0A32" wp14:editId="169D4234">
+            <wp:extent cx="704850" cy="2679700"/>
+            <wp:effectExtent l="0" t="0" r="0" b="6350"/>
+            <wp:docPr id="918083356" name="Рисунок 1"/>
+            <wp:cNvGraphicFramePr>
+              <a:graphicFrameLocks xmlns:a="http://schemas.openxmlformats.org/drawingml/2006/main" noChangeAspect="1"/>
+            </wp:cNvGraphicFramePr>
+            <a:graphic xmlns:a="http://schemas.openxmlformats.org/drawingml/2006/main">
+              <a:graphicData uri="http://schemas.openxmlformats.org/drawingml/2006/picture">
+                <pic:pic xmlns:pic="http://schemas.openxmlformats.org/drawingml/2006/picture">
+                  <pic:nvPicPr>
+                    <pic:cNvPr id="1038093203" name=""/>
+                    <pic:cNvPicPr/>
+                  </pic:nvPicPr>
+                  <pic:blipFill rotWithShape="1">
+                    <a:blip r:embed="rId19"/>
+                    <a:srcRect t="17338" r="88484" b="4832"/>
+                    <a:stretch/>
+                  </pic:blipFill>
+                  <pic:spPr bwMode="auto">
+                    <a:xfrm>
+                      <a:off x="0" y="0"/>
+                      <a:ext cx="704850" cy="2679700"/>
+                    </a:xfrm>
+                    <a:prstGeom prst="rect">
+                      <a:avLst/>
+                    </a:prstGeom>
+                    <a:ln>
+                      <a:noFill/>
+                    </a:ln>
+                    <a:extLst>
+                      <a:ext uri="{53640926-AAD7-44D8-BBD7-CCE9431645EC}">
+                        <a14:shadowObscured xmlns:a14="http://schemas.microsoft.com/office/drawing/2010/main"/>
+                      </a:ext>
+                    </a:extLst>
+                  </pic:spPr>
+                </pic:pic>
+              </a:graphicData>
+            </a:graphic>
+          </wp:inline>
+        </w:drawing>
+      </w:r>
+    </w:p>
+    <w:p>
+      <w:pPr>
+        <w:pStyle w:val="a4"/>
+        <w:spacing w:before="0" w:beforeAutospacing="0" w:after="0" w:afterAutospacing="0"/>
+        <w:ind w:left="1004"/>
+        <w:jc w:val="both"/>
+        <w:textAlignment w:val="baseline"/>
+        <w:rPr>
+          <w:color w:val="000000"/>
+          <w:sz w:val="28"/>
+          <w:szCs w:val="28"/>
+        </w:rPr>
+      </w:pPr>
+      <w:r>
+        <w:rPr>
+          <w:noProof/>
+        </w:rPr>
+        <w:drawing>
+          <wp:inline distT="0" distB="0" distL="0" distR="0" wp14:anchorId="25156578" wp14:editId="4318408C">
+            <wp:extent cx="876300" cy="2901950"/>
+            <wp:effectExtent l="0" t="0" r="0" b="0"/>
+            <wp:docPr id="105855996" name="Рисунок 1"/>
+            <wp:cNvGraphicFramePr>
+              <a:graphicFrameLocks xmlns:a="http://schemas.openxmlformats.org/drawingml/2006/main" noChangeAspect="1"/>
+            </wp:cNvGraphicFramePr>
+            <a:graphic xmlns:a="http://schemas.openxmlformats.org/drawingml/2006/main">
+              <a:graphicData uri="http://schemas.openxmlformats.org/drawingml/2006/picture">
+                <pic:pic xmlns:pic="http://schemas.openxmlformats.org/drawingml/2006/picture">
+                  <pic:nvPicPr>
+                    <pic:cNvPr id="105855996" name=""/>
+                    <pic:cNvPicPr/>
+                  </pic:nvPicPr>
+                  <pic:blipFill rotWithShape="1">
+                    <a:blip r:embed="rId20"/>
+                    <a:srcRect t="9406" r="85683" b="6308"/>
+                    <a:stretch/>
+                  </pic:blipFill>
+                  <pic:spPr bwMode="auto">
+                    <a:xfrm>
+                      <a:off x="0" y="0"/>
+                      <a:ext cx="876300" cy="2901950"/>
+                    </a:xfrm>
+                    <a:prstGeom prst="rect">
+                      <a:avLst/>
+                    </a:prstGeom>
+                    <a:ln>
+                      <a:noFill/>
+                    </a:ln>
+                    <a:extLst>
+                      <a:ext uri="{53640926-AAD7-44D8-BBD7-CCE9431645EC}">
+                        <a14:shadowObscured xmlns:a14="http://schemas.microsoft.com/office/drawing/2010/main"/>
+                      </a:ext>
+                    </a:extLst>
+                  </pic:spPr>
+                </pic:pic>
+              </a:graphicData>
+            </a:graphic>
+          </wp:inline>
+        </w:drawing>
+      </w:r>
+    </w:p>
+    <w:p>
+      <w:pPr>
+        <w:pStyle w:val="a4"/>
+        <w:spacing w:before="0" w:beforeAutospacing="0" w:after="0" w:afterAutospacing="0"/>
+        <w:ind w:left="567"/>
+        <w:jc w:val="both"/>
+        <w:rPr>
+          <w:color w:val="2F5496" w:themeColor="accent1" w:themeShade="BF"/>
+          <w:sz w:val="28"/>
+          <w:szCs w:val="28"/>
+        </w:rPr>
+      </w:pPr>
+      <w:proofErr w:type="spellStart"/>
+      <w:r>
+        <w:rPr>
+          <w:color w:val="2F5496" w:themeColor="accent1" w:themeShade="BF"/>
+          <w:sz w:val="28"/>
+          <w:szCs w:val="28"/>
+        </w:rPr>
+        <w:t>There</w:t>
+      </w:r>
+      <w:proofErr w:type="spellEnd"/>
+      <w:r>
+        <w:rPr>
+          <w:color w:val="2F5496" w:themeColor="accent1" w:themeShade="BF"/>
+          <w:sz w:val="28"/>
+          <w:szCs w:val="28"/>
+        </w:rPr>
+        <w:t xml:space="preserve"> </w:t>
+      </w:r>
+      <w:proofErr w:type="spellStart"/>
+      <w:r>
+        <w:rPr>
+          <w:color w:val="2F5496" w:themeColor="accent1" w:themeShade="BF"/>
+          <w:sz w:val="28"/>
+          <w:szCs w:val="28"/>
+        </w:rPr>
+        <w:t>is</w:t>
+      </w:r>
+      <w:proofErr w:type="spellEnd"/>
+      <w:r>
+        <w:rPr>
+          <w:color w:val="2F5496" w:themeColor="accent1" w:themeShade="BF"/>
+          <w:sz w:val="28"/>
+          <w:szCs w:val="28"/>
+        </w:rPr>
+        <w:t xml:space="preserve"> </w:t>
+      </w:r>
+      <w:proofErr w:type="spellStart"/>
+      <w:r>
+        <w:rPr>
+          <w:color w:val="2F5496" w:themeColor="accent1" w:themeShade="BF"/>
+          <w:sz w:val="28"/>
+          <w:szCs w:val="28"/>
+        </w:rPr>
+        <w:t>nothing</w:t>
+      </w:r>
+      <w:proofErr w:type="spellEnd"/>
+      <w:r>
+        <w:rPr>
+          <w:color w:val="2F5496" w:themeColor="accent1" w:themeShade="BF"/>
+          <w:sz w:val="28"/>
+          <w:szCs w:val="28"/>
+        </w:rPr>
+        <w:t xml:space="preserve"> </w:t>
+      </w:r>
+      <w:proofErr w:type="spellStart"/>
+      <w:r>
+        <w:rPr>
+          <w:color w:val="2F5496" w:themeColor="accent1" w:themeShade="BF"/>
+          <w:sz w:val="28"/>
+          <w:szCs w:val="28"/>
+        </w:rPr>
+        <w:t>left</w:t>
+      </w:r>
+      <w:proofErr w:type="spellEnd"/>
     </w:p>
     <w:p>
       <w:pPr>
@@ -25564,7 +28853,7 @@
   <w:style w:type="paragraph" w:default="1" w:styleId="a">
     <w:name w:val="Normal"/>
     <w:qFormat/>
-    <w:rsid w:val="00F87E98"/>
+    <w:rsid w:val="00092427"/>
     <w:pPr>
       <w:spacing w:line="256" w:lineRule="auto"/>
     </w:pPr>
@@ -25954,4 +29243,24 @@
     </a:ext>
   </a:extLst>
 </a:theme>
+</file>
+
+<file path=word/webextensions/taskpanes.xml><?xml version="1.0" encoding="utf-8"?>
+<wetp:taskpanes xmlns:wetp="http://schemas.microsoft.com/office/webextensions/taskpanes/2010/11">
+  <wetp:taskpane dockstate="right" visibility="0" width="438" row="4">
+    <wetp:webextensionref xmlns:r="http://schemas.openxmlformats.org/officeDocument/2006/relationships" r:id="rId1"/>
+  </wetp:taskpane>
+</wetp:taskpanes>
+</file>
+
+<file path=word/webextensions/webextension1.xml><?xml version="1.0" encoding="utf-8"?>
+<we:webextension xmlns:we="http://schemas.microsoft.com/office/webextensions/webextension/2010/11" id="{D2B61703-893E-4C79-9451-23351A834C4F}">
+  <we:reference id="wa200005826" version="1.1.1.0" store="uk-UA" storeType="OMEX"/>
+  <we:alternateReferences>
+    <we:reference id="wa200005826" version="1.1.1.0" store="wa200005826" storeType="OMEX"/>
+  </we:alternateReferences>
+  <we:properties/>
+  <we:bindings/>
+  <we:snapshot xmlns:r="http://schemas.openxmlformats.org/officeDocument/2006/relationships"/>
+</we:webextension>
 </file>